--- a/세계관기획_한태우.docx
+++ b/세계관기획_한태우.docx
@@ -49,16 +49,18 @@
           <w:szCs w:val="21"/>
         </w:rPr>
       </w:pPr>
-      <w:r>
-        <w:rPr>
-          <w:rFonts w:ascii="맑은 고딕" w:eastAsia="맑은 고딕" w:hAnsi="맑은 고딕"/>
+      <w:proofErr w:type="spellStart"/>
+      <w:r>
+        <w:rPr>
+          <w:rFonts w:ascii="맑은 고딕" w:eastAsia="맑은 고딕" w:hAnsi="맑은 고딕" w:hint="eastAsia"/>
           <w:b/>
           <w:color w:val="333333"/>
           <w:sz w:val="72"/>
           <w:szCs w:val="21"/>
         </w:rPr>
-        <w:t>Bamboo forest</w:t>
-      </w:r>
+        <w:t>죽림향</w:t>
+      </w:r>
+      <w:proofErr w:type="spellEnd"/>
     </w:p>
     <w:p>
       <w:pPr>
@@ -692,7 +694,6 @@
             </w:tabs>
             <w:ind w:firstLineChars="200" w:firstLine="440"/>
             <w:rPr>
-              <w:rFonts w:hint="eastAsia"/>
               <w:noProof/>
             </w:rPr>
           </w:pPr>
@@ -738,15 +739,7 @@
                 <w:rFonts w:hint="eastAsia"/>
                 <w:noProof/>
               </w:rPr>
-              <w:t>지옥</w:t>
-            </w:r>
-            <w:r>
-              <w:rPr>
-                <w:rStyle w:val="a9"/>
-                <w:rFonts w:hint="eastAsia"/>
-                <w:noProof/>
-              </w:rPr>
-              <w:t>계</w:t>
+              <w:t>지옥계</w:t>
             </w:r>
             <w:r>
               <w:rPr>
@@ -816,7 +809,6 @@
             </w:tabs>
             <w:ind w:firstLineChars="200" w:firstLine="440"/>
             <w:rPr>
-              <w:rFonts w:hint="eastAsia"/>
               <w:noProof/>
             </w:rPr>
           </w:pPr>
@@ -889,7 +881,6 @@
             </w:tabs>
             <w:ind w:firstLineChars="200" w:firstLine="440"/>
             <w:rPr>
-              <w:rFonts w:hint="eastAsia"/>
               <w:noProof/>
             </w:rPr>
           </w:pPr>
@@ -948,7 +939,6 @@
             </w:tabs>
             <w:ind w:firstLineChars="200" w:firstLine="440"/>
             <w:rPr>
-              <w:rFonts w:hint="eastAsia"/>
               <w:noProof/>
             </w:rPr>
           </w:pPr>
@@ -1007,7 +997,6 @@
             </w:tabs>
             <w:ind w:firstLineChars="200" w:firstLine="440"/>
             <w:rPr>
-              <w:rFonts w:hint="eastAsia"/>
               <w:noProof/>
             </w:rPr>
           </w:pPr>
@@ -1066,7 +1055,6 @@
             </w:tabs>
             <w:ind w:firstLineChars="200" w:firstLine="440"/>
             <w:rPr>
-              <w:rFonts w:hint="eastAsia"/>
               <w:noProof/>
             </w:rPr>
           </w:pPr>
@@ -1125,7 +1113,6 @@
             </w:tabs>
             <w:ind w:firstLineChars="200" w:firstLine="440"/>
             <w:rPr>
-              <w:rFonts w:hint="eastAsia"/>
               <w:noProof/>
             </w:rPr>
           </w:pPr>
@@ -1398,14 +1385,7 @@
               <w:rFonts w:hint="eastAsia"/>
               <w:noProof/>
             </w:rPr>
-            <w:t xml:space="preserve"> </w:t>
-          </w:r>
-          <w:r>
-            <w:rPr>
-              <w:rFonts w:hint="eastAsia"/>
-              <w:noProof/>
-            </w:rPr>
-            <w:t>호박석마을</w:t>
+            <w:t xml:space="preserve"> 호박석마을</w:t>
           </w:r>
           <w:r>
             <w:rPr>
@@ -1451,14 +1431,7 @@
               <w:rFonts w:hint="eastAsia"/>
               <w:noProof/>
             </w:rPr>
-            <w:t xml:space="preserve"> </w:t>
-          </w:r>
-          <w:r>
-            <w:rPr>
-              <w:rFonts w:hint="eastAsia"/>
-              <w:noProof/>
-            </w:rPr>
-            <w:t>호박석사원</w:t>
+            <w:t xml:space="preserve"> 호박석사원</w:t>
           </w:r>
           <w:r>
             <w:rPr>
@@ -1503,14 +1476,7 @@
               <w:rFonts w:hint="eastAsia"/>
               <w:noProof/>
             </w:rPr>
-            <w:t xml:space="preserve"> </w:t>
-          </w:r>
-          <w:r>
-            <w:rPr>
-              <w:rFonts w:hint="eastAsia"/>
-              <w:noProof/>
-            </w:rPr>
-            <w:t>우편 배달대행</w:t>
+            <w:t xml:space="preserve"> 우편 배달대행</w:t>
           </w:r>
           <w:r>
             <w:rPr>
@@ -1540,13 +1506,7 @@
             <w:t>13</w:t>
           </w:r>
         </w:p>
-        <w:p>
-          <w:pPr>
-            <w:rPr>
-              <w:rFonts w:hint="eastAsia"/>
-            </w:rPr>
-          </w:pPr>
-        </w:p>
+        <w:p/>
         <w:p>
           <w:pPr>
             <w:pStyle w:val="10"/>
@@ -1563,7 +1523,6 @@
         <w:p>
           <w:pPr>
             <w:rPr>
-              <w:rFonts w:hint="eastAsia"/>
               <w:lang w:val="ko-KR"/>
             </w:rPr>
           </w:pPr>
@@ -1604,6 +1563,7 @@
         </w:numPr>
         <w:ind w:leftChars="0"/>
       </w:pPr>
+      <w:proofErr w:type="gramStart"/>
       <w:r>
         <w:rPr>
           <w:rFonts w:hint="eastAsia"/>
@@ -1613,6 +1573,7 @@
       <w:r>
         <w:t>:</w:t>
       </w:r>
+      <w:proofErr w:type="gramEnd"/>
       <w:r>
         <w:t xml:space="preserve"> </w:t>
       </w:r>
@@ -1620,7 +1581,13 @@
         <w:rPr>
           <w:rFonts w:hint="eastAsia"/>
         </w:rPr>
-        <w:t>신의 존재를 확인하고 신으로부터 힘을 빌리며</w:t>
+        <w:t>세계를 향한 거대한 위협에 맞서 싸워라</w:t>
+      </w:r>
+      <w:r>
+        <w:rPr>
+          <w:rFonts w:hint="eastAsia"/>
+        </w:rPr>
+        <w:t>,</w:t>
       </w:r>
       <w:r>
         <w:t xml:space="preserve"> </w:t>
@@ -1629,16 +1596,7 @@
         <w:rPr>
           <w:rFonts w:hint="eastAsia"/>
         </w:rPr>
-        <w:t>살아가는 인간들,</w:t>
-      </w:r>
-      <w:r>
-        <w:t xml:space="preserve"> </w:t>
-      </w:r>
-      <w:r>
-        <w:rPr>
-          <w:rFonts w:hint="eastAsia"/>
-        </w:rPr>
-        <w:t>중세 동/서양 문화가 공존하는 판타지세계</w:t>
+        <w:t>주어진 무기는 꺾이지 않는 의지 뿐</w:t>
       </w:r>
     </w:p>
     <w:p>
@@ -1650,6 +1608,7 @@
         </w:numPr>
         <w:ind w:leftChars="0"/>
       </w:pPr>
+      <w:proofErr w:type="gramStart"/>
       <w:r>
         <w:rPr>
           <w:rFonts w:hint="eastAsia"/>
@@ -1657,22 +1616,38 @@
         <w:t xml:space="preserve">장르 </w:t>
       </w:r>
       <w:r>
-        <w:t xml:space="preserve">: </w:t>
+        <w:t>:</w:t>
+      </w:r>
+      <w:proofErr w:type="gramEnd"/>
+      <w:r>
+        <w:t xml:space="preserve"> </w:t>
+      </w:r>
+      <w:r>
+        <w:rPr>
+          <w:rFonts w:hint="eastAsia"/>
+        </w:rPr>
+        <w:t xml:space="preserve">동/서양 문화가 공존하는 </w:t>
+      </w:r>
+      <w:r>
+        <w:rPr>
+          <w:rFonts w:hint="eastAsia"/>
+        </w:rPr>
+        <w:t xml:space="preserve">중세 </w:t>
       </w:r>
       <w:proofErr w:type="spellStart"/>
       <w:r>
         <w:rPr>
           <w:rFonts w:hint="eastAsia"/>
         </w:rPr>
-        <w:t>덱빌딩</w:t>
+        <w:t>퓨전</w:t>
+      </w:r>
+      <w:r>
+        <w:rPr>
+          <w:rFonts w:hint="eastAsia"/>
+        </w:rPr>
+        <w:t>판타지</w:t>
       </w:r>
       <w:proofErr w:type="spellEnd"/>
-      <w:r>
-        <w:rPr>
-          <w:rFonts w:hint="eastAsia"/>
-        </w:rPr>
-        <w:t xml:space="preserve"> 전략 게임</w:t>
-      </w:r>
     </w:p>
     <w:p>
       <w:pPr>
@@ -1717,6 +1692,1895 @@
     <w:p>
       <w:pPr>
         <w:rPr>
+          <w:b/>
+          <w:szCs w:val="20"/>
+        </w:rPr>
+      </w:pPr>
+      <w:r>
+        <w:rPr>
+          <w:rFonts w:hint="eastAsia"/>
+          <w:b/>
+          <w:szCs w:val="20"/>
+        </w:rPr>
+        <w:t>우주의 기원</w:t>
+      </w:r>
+    </w:p>
+    <w:p>
+      <w:pPr>
+        <w:adjustRightInd w:val="0"/>
+      </w:pPr>
+      <w:r>
+        <w:rPr>
+          <w:rFonts w:hint="eastAsia"/>
+        </w:rPr>
+        <w:t xml:space="preserve">태초에 </w:t>
+      </w:r>
+      <w:r>
+        <w:rPr>
+          <w:rFonts w:hint="eastAsia"/>
+        </w:rPr>
+        <w:t>그곳에는 아무것도 존재하지 않고 그저 비어 있었을 뿐이었다.</w:t>
+      </w:r>
+      <w:r>
+        <w:t xml:space="preserve"> </w:t>
+      </w:r>
+      <w:r>
+        <w:rPr>
+          <w:rFonts w:hint="eastAsia"/>
+        </w:rPr>
+        <w:t>비어 있다는 표현조차도 과분한 끝없는 무(無)</w:t>
+      </w:r>
+      <w:r>
+        <w:rPr>
+          <w:rFonts w:hint="eastAsia"/>
+        </w:rPr>
+        <w:t xml:space="preserve"> 그 자체</w:t>
+      </w:r>
+      <w:r>
+        <w:t xml:space="preserve">. </w:t>
+      </w:r>
+      <w:r>
+        <w:rPr>
+          <w:rFonts w:hint="eastAsia"/>
+        </w:rPr>
+        <w:t xml:space="preserve">그 끝없는 무(無)의 연속에서 </w:t>
+      </w:r>
+      <w:r>
+        <w:rPr>
+          <w:rFonts w:hint="eastAsia"/>
+        </w:rPr>
+        <w:t>시간이 생겨나고 과거와 현재,</w:t>
+      </w:r>
+      <w:r>
+        <w:t xml:space="preserve"> </w:t>
+      </w:r>
+      <w:r>
+        <w:rPr>
+          <w:rFonts w:hint="eastAsia"/>
+        </w:rPr>
+        <w:t xml:space="preserve">미래로부터 의지를 가진 존재들이 탄생했다. </w:t>
+      </w:r>
+      <w:r>
+        <w:rPr>
+          <w:rFonts w:hint="eastAsia"/>
+        </w:rPr>
+        <w:t xml:space="preserve">세 </w:t>
+      </w:r>
+      <w:r>
+        <w:rPr>
+          <w:rFonts w:hint="eastAsia"/>
+        </w:rPr>
+        <w:t>존재는 우주의 과거이자 현재요,</w:t>
+      </w:r>
+      <w:r>
+        <w:t xml:space="preserve"> </w:t>
+      </w:r>
+      <w:r>
+        <w:rPr>
+          <w:rFonts w:hint="eastAsia"/>
+        </w:rPr>
+        <w:t>끝없는 미래 그 자체였으니 그 권능에 끝이 없었다. 그들이 비어 있는 공간을 향해 손을 뻗으니,</w:t>
+      </w:r>
+      <w:r>
+        <w:t xml:space="preserve"> </w:t>
+      </w:r>
+      <w:r>
+        <w:rPr>
+          <w:rFonts w:hint="eastAsia"/>
+        </w:rPr>
+        <w:t xml:space="preserve">그 손끝에서 태초의 우주가 창조되었고 스스로에게 이름을 붙이길 </w:t>
+      </w:r>
+      <w:proofErr w:type="spellStart"/>
+      <w:r>
+        <w:rPr>
+          <w:rFonts w:hint="eastAsia"/>
+        </w:rPr>
+        <w:t>브라흐마</w:t>
+      </w:r>
+      <w:proofErr w:type="spellEnd"/>
+      <w:r>
+        <w:rPr>
+          <w:rFonts w:hint="eastAsia"/>
+        </w:rPr>
+        <w:t>,</w:t>
+      </w:r>
+      <w:r>
+        <w:t xml:space="preserve"> </w:t>
+      </w:r>
+      <w:proofErr w:type="spellStart"/>
+      <w:r>
+        <w:rPr>
+          <w:rFonts w:hint="eastAsia"/>
+        </w:rPr>
+        <w:t>비슈누</w:t>
+      </w:r>
+      <w:proofErr w:type="spellEnd"/>
+      <w:r>
+        <w:rPr>
+          <w:rFonts w:hint="eastAsia"/>
+        </w:rPr>
+        <w:t>,</w:t>
+      </w:r>
+      <w:r>
+        <w:t xml:space="preserve"> </w:t>
+      </w:r>
+      <w:r>
+        <w:rPr>
+          <w:rFonts w:hint="eastAsia"/>
+        </w:rPr>
+        <w:t>시바라 하였다.</w:t>
+      </w:r>
+    </w:p>
+    <w:p>
+      <w:pPr>
+        <w:adjustRightInd w:val="0"/>
+      </w:pPr>
+      <w:r>
+        <w:rPr>
+          <w:rFonts w:hint="eastAsia"/>
+        </w:rPr>
+        <w:t xml:space="preserve">세 창조신은 </w:t>
+      </w:r>
+      <w:r>
+        <w:rPr>
+          <w:rFonts w:hint="eastAsia"/>
+        </w:rPr>
+        <w:t>끊임없이 우주를 창조하고 소멸시키면서 여러 우주를 거쳐왔다.</w:t>
+      </w:r>
+      <w:r>
+        <w:t xml:space="preserve"> </w:t>
+      </w:r>
+      <w:r>
+        <w:rPr>
+          <w:rFonts w:hint="eastAsia"/>
+        </w:rPr>
+        <w:t xml:space="preserve">그 과정에서 수많은 인과를 목도했으나 그들의 </w:t>
+      </w:r>
+      <w:r>
+        <w:rPr>
+          <w:rFonts w:hint="eastAsia"/>
+          <w:b/>
+          <w:bCs/>
+          <w:color w:val="000000" w:themeColor="text1"/>
+        </w:rPr>
+        <w:t>막강한 권능에도 불구하고 단 한가지 불가능했던 것</w:t>
+      </w:r>
+      <w:r>
+        <w:rPr>
+          <w:rFonts w:hint="eastAsia"/>
+        </w:rPr>
+        <w:t>이 있었으니,</w:t>
+      </w:r>
+      <w:r>
+        <w:t xml:space="preserve"> </w:t>
+      </w:r>
+      <w:r>
+        <w:rPr>
+          <w:rFonts w:hint="eastAsia"/>
+        </w:rPr>
+        <w:t>그것은 바로 창조된 피조물들이 창조되는 순간에 정해지는 한계를 넘어서지 못한다는 것이었다. 완전한 존재로 창조된 피조물은 그저 완벽한 존재로서 머물 뿐이었고,</w:t>
+      </w:r>
+      <w:r>
+        <w:t xml:space="preserve"> </w:t>
+      </w:r>
+      <w:r>
+        <w:rPr>
+          <w:rFonts w:hint="eastAsia"/>
+        </w:rPr>
+        <w:t>불완전한 피조물들은 끝내 그 불완전함을 극복하지 못하고 끝을 맞이했다.</w:t>
+      </w:r>
+      <w:r>
+        <w:t xml:space="preserve"> </w:t>
+      </w:r>
+      <w:r>
+        <w:rPr>
+          <w:rFonts w:hint="eastAsia"/>
+        </w:rPr>
+        <w:t>이제 그들은 단 하나의 과업을 위해 또다시 수많은 우주를 창조하고</w:t>
+      </w:r>
+      <w:r>
+        <w:rPr>
+          <w:rFonts w:hint="eastAsia"/>
+        </w:rPr>
+        <w:t xml:space="preserve"> </w:t>
+      </w:r>
+      <w:r>
+        <w:rPr>
+          <w:rFonts w:hint="eastAsia"/>
+        </w:rPr>
+        <w:t>있다.</w:t>
+      </w:r>
+    </w:p>
+    <w:p>
+      <w:pPr>
+        <w:adjustRightInd w:val="0"/>
+      </w:pPr>
+    </w:p>
+    <w:p>
+      <w:pPr>
+        <w:adjustRightInd w:val="0"/>
+        <w:rPr>
+          <w:b/>
+          <w:szCs w:val="20"/>
+        </w:rPr>
+      </w:pPr>
+      <w:r>
+        <w:rPr>
+          <w:rFonts w:hint="eastAsia"/>
+          <w:b/>
+          <w:szCs w:val="20"/>
+        </w:rPr>
+        <w:t>우주의 창조와</w:t>
+      </w:r>
+      <w:r>
+        <w:rPr>
+          <w:b/>
+          <w:szCs w:val="20"/>
+        </w:rPr>
+        <w:t xml:space="preserve"> </w:t>
+      </w:r>
+      <w:r>
+        <w:rPr>
+          <w:rFonts w:hint="eastAsia"/>
+          <w:b/>
+          <w:szCs w:val="20"/>
+        </w:rPr>
+        <w:t>유지, 그리고 소멸</w:t>
+      </w:r>
+    </w:p>
+    <w:p>
+      <w:pPr>
+        <w:adjustRightInd w:val="0"/>
+      </w:pPr>
+      <w:r>
+        <w:rPr>
+          <w:rFonts w:hint="eastAsia"/>
+        </w:rPr>
+        <w:t>그들은 불완전한 존재가 완전한 존재로서 각성하기 위해서는 무궁한 번뇌와 번민 속에서 깨달음을 얻을 필요가 있다는 것을 알았다.</w:t>
+      </w:r>
+      <w:r>
+        <w:t xml:space="preserve"> </w:t>
+      </w:r>
+      <w:r>
+        <w:rPr>
+          <w:rFonts w:hint="eastAsia"/>
+        </w:rPr>
+        <w:t>그렇기 때문에 의도적으로 우주를 불완전한 세상으로 창조하여 피조물들이 번뇌 속에서 살아가게 만들었다.</w:t>
+      </w:r>
+    </w:p>
+    <w:p>
+      <w:pPr>
+        <w:adjustRightInd w:val="0"/>
+      </w:pPr>
+      <w:r>
+        <w:rPr>
+          <w:rFonts w:hint="eastAsia"/>
+        </w:rPr>
+        <w:t xml:space="preserve">정해진 목적아래 우주를 설계하고 만들어내는 것은 </w:t>
+      </w:r>
+      <w:r>
+        <w:rPr>
+          <w:rFonts w:hint="eastAsia"/>
+        </w:rPr>
+        <w:t xml:space="preserve">창조를 담당하는 </w:t>
+      </w:r>
+      <w:proofErr w:type="spellStart"/>
+      <w:r>
+        <w:rPr>
+          <w:rFonts w:hint="eastAsia"/>
+        </w:rPr>
+        <w:t>브라흐마</w:t>
+      </w:r>
+      <w:r>
+        <w:rPr>
+          <w:rFonts w:hint="eastAsia"/>
+        </w:rPr>
+        <w:t>의</w:t>
+      </w:r>
+      <w:proofErr w:type="spellEnd"/>
+      <w:r>
+        <w:rPr>
+          <w:rFonts w:hint="eastAsia"/>
+        </w:rPr>
+        <w:t xml:space="preserve"> 몫이었다.</w:t>
+      </w:r>
+      <w:r>
+        <w:rPr>
+          <w:rFonts w:hint="eastAsia"/>
+        </w:rPr>
+        <w:t xml:space="preserve"> </w:t>
+      </w:r>
+      <w:r>
+        <w:rPr>
+          <w:rFonts w:hint="eastAsia"/>
+        </w:rPr>
+        <w:t xml:space="preserve">그렇게 창조된 </w:t>
+      </w:r>
+      <w:r>
+        <w:rPr>
+          <w:rFonts w:hint="eastAsia"/>
+        </w:rPr>
+        <w:t>우주는</w:t>
+      </w:r>
+      <w:r>
+        <w:rPr>
+          <w:rFonts w:hint="eastAsia"/>
+        </w:rPr>
+        <w:t xml:space="preserve"> 태</w:t>
+      </w:r>
+      <w:r>
+        <w:rPr>
+          <w:rFonts w:hint="eastAsia"/>
+        </w:rPr>
+        <w:t>생적으로 품고 있는 불완전함에 기인하여 끊임없는 분쟁의 장이 되었다.</w:t>
+      </w:r>
+      <w:r>
+        <w:t xml:space="preserve"> </w:t>
+      </w:r>
+      <w:r>
+        <w:rPr>
+          <w:rFonts w:hint="eastAsia"/>
+        </w:rPr>
+        <w:t>몇 겁의 시간동안 셀 수 없이 많은 생명체가 생겨나고 사라지며,</w:t>
+      </w:r>
+      <w:r>
+        <w:t xml:space="preserve"> </w:t>
+      </w:r>
+      <w:r>
+        <w:rPr>
+          <w:rFonts w:hint="eastAsia"/>
+        </w:rPr>
+        <w:t>부딪히고,</w:t>
+      </w:r>
+      <w:r>
+        <w:t xml:space="preserve"> </w:t>
+      </w:r>
+      <w:r>
+        <w:rPr>
+          <w:rFonts w:hint="eastAsia"/>
+        </w:rPr>
+        <w:t>싸워왔다.</w:t>
+      </w:r>
+      <w:r>
+        <w:t xml:space="preserve"> </w:t>
+      </w:r>
+      <w:r>
+        <w:rPr>
+          <w:rFonts w:hint="eastAsia"/>
+        </w:rPr>
+        <w:t>비로소 번뇌가 넘치는 세상이 만들어진 것이다.</w:t>
+      </w:r>
+      <w:r>
+        <w:t xml:space="preserve"> </w:t>
+      </w:r>
+      <w:r>
+        <w:rPr>
+          <w:rFonts w:hint="eastAsia"/>
+        </w:rPr>
+        <w:t>그러나</w:t>
+      </w:r>
+      <w:r>
+        <w:t xml:space="preserve"> </w:t>
+      </w:r>
+      <w:r>
+        <w:rPr>
+          <w:rFonts w:hint="eastAsia"/>
+        </w:rPr>
+        <w:t>우주가 품은</w:t>
+      </w:r>
+      <w:r>
+        <w:rPr>
+          <w:rFonts w:hint="eastAsia"/>
+        </w:rPr>
+        <w:t xml:space="preserve"> 불완전함이</w:t>
+      </w:r>
+      <w:r>
+        <w:t xml:space="preserve"> </w:t>
+      </w:r>
+      <w:r>
+        <w:rPr>
+          <w:rFonts w:hint="eastAsia"/>
+        </w:rPr>
+        <w:t>결국</w:t>
+      </w:r>
+      <w:r>
+        <w:rPr>
+          <w:rFonts w:hint="eastAsia"/>
+        </w:rPr>
+        <w:t>은</w:t>
+      </w:r>
+      <w:r>
+        <w:rPr>
+          <w:rFonts w:hint="eastAsia"/>
+        </w:rPr>
+        <w:t xml:space="preserve"> 우주의 균형을 무너뜨</w:t>
+      </w:r>
+      <w:r>
+        <w:rPr>
+          <w:rFonts w:hint="eastAsia"/>
+        </w:rPr>
+        <w:t xml:space="preserve">려 </w:t>
+      </w:r>
+      <w:r>
+        <w:rPr>
+          <w:rFonts w:hint="eastAsia"/>
+        </w:rPr>
+        <w:t>스스로를</w:t>
+      </w:r>
+      <w:r>
+        <w:rPr>
+          <w:rFonts w:hint="eastAsia"/>
+        </w:rPr>
+        <w:t xml:space="preserve"> 붕괴시키는 지경에 이르게 만들자 </w:t>
+      </w:r>
+      <w:r>
+        <w:rPr>
+          <w:rFonts w:hint="eastAsia"/>
+        </w:rPr>
+        <w:t>세</w:t>
+      </w:r>
+      <w:r>
+        <w:t xml:space="preserve"> </w:t>
+      </w:r>
+      <w:r>
+        <w:rPr>
+          <w:rFonts w:hint="eastAsia"/>
+        </w:rPr>
+        <w:t xml:space="preserve">창조신은 </w:t>
+      </w:r>
+      <w:r>
+        <w:t>‘</w:t>
+      </w:r>
+      <w:r>
+        <w:rPr>
+          <w:rFonts w:hint="eastAsia"/>
+        </w:rPr>
+        <w:t>조정</w:t>
+      </w:r>
+      <w:r>
+        <w:t>’</w:t>
+      </w:r>
+      <w:r>
+        <w:rPr>
+          <w:rFonts w:hint="eastAsia"/>
+        </w:rPr>
+        <w:t>의 필요성을 느꼈다.</w:t>
+      </w:r>
+    </w:p>
+    <w:p>
+      <w:pPr>
+        <w:adjustRightInd w:val="0"/>
+      </w:pPr>
+      <w:r>
+        <w:rPr>
+          <w:rFonts w:hint="eastAsia"/>
+        </w:rPr>
+        <w:lastRenderedPageBreak/>
+        <w:t xml:space="preserve">그러한 조정은 </w:t>
+      </w:r>
+      <w:r>
+        <w:rPr>
+          <w:rFonts w:hint="eastAsia"/>
+        </w:rPr>
+        <w:t xml:space="preserve">유지를 담당하는 </w:t>
+      </w:r>
+      <w:proofErr w:type="spellStart"/>
+      <w:r>
+        <w:rPr>
+          <w:rFonts w:hint="eastAsia"/>
+        </w:rPr>
+        <w:t>비슈누</w:t>
+      </w:r>
+      <w:r>
+        <w:rPr>
+          <w:rFonts w:hint="eastAsia"/>
+        </w:rPr>
+        <w:t>의</w:t>
+      </w:r>
+      <w:proofErr w:type="spellEnd"/>
+      <w:r>
+        <w:rPr>
+          <w:rFonts w:hint="eastAsia"/>
+        </w:rPr>
+        <w:t xml:space="preserve"> 몫이었다.</w:t>
+      </w:r>
+      <w:r>
+        <w:rPr>
+          <w:rFonts w:hint="eastAsia"/>
+        </w:rPr>
+        <w:t xml:space="preserve"> 그러나 </w:t>
+      </w:r>
+      <w:r>
+        <w:rPr>
+          <w:rFonts w:hint="eastAsia"/>
+        </w:rPr>
+        <w:t>창조신이</w:t>
+      </w:r>
+      <w:r>
+        <w:rPr>
+          <w:rFonts w:hint="eastAsia"/>
+        </w:rPr>
+        <w:t xml:space="preserve"> 존재를 드러내며 전면에서 </w:t>
+      </w:r>
+      <w:r>
+        <w:rPr>
+          <w:rFonts w:hint="eastAsia"/>
+        </w:rPr>
+        <w:t xml:space="preserve">활동한다면 </w:t>
+      </w:r>
+      <w:r>
+        <w:rPr>
+          <w:rFonts w:hint="eastAsia"/>
+        </w:rPr>
+        <w:t xml:space="preserve">그러한 행동 또한 </w:t>
+      </w:r>
+      <w:r>
+        <w:rPr>
+          <w:rFonts w:hint="eastAsia"/>
+        </w:rPr>
+        <w:t>번뇌로 가득 찬 세상을 만든다는 계획</w:t>
+      </w:r>
+      <w:r>
+        <w:rPr>
+          <w:rFonts w:hint="eastAsia"/>
+        </w:rPr>
+        <w:t>을 망가뜨리</w:t>
+      </w:r>
+      <w:r>
+        <w:rPr>
+          <w:rFonts w:hint="eastAsia"/>
+        </w:rPr>
+        <w:t>게 되므로,</w:t>
+      </w:r>
+      <w:r>
+        <w:t xml:space="preserve"> </w:t>
+      </w:r>
+      <w:r>
+        <w:rPr>
+          <w:rFonts w:hint="eastAsia"/>
+        </w:rPr>
+        <w:t>장막 저편에서 적당한 수준으로 도움을 주기만 하였다.</w:t>
+      </w:r>
+      <w:r>
+        <w:t xml:space="preserve"> </w:t>
+      </w:r>
+      <w:r>
+        <w:rPr>
+          <w:rFonts w:hint="eastAsia"/>
+        </w:rPr>
+        <w:t xml:space="preserve">그러한 </w:t>
+      </w:r>
+      <w:proofErr w:type="spellStart"/>
+      <w:r>
+        <w:rPr>
+          <w:rFonts w:hint="eastAsia"/>
+        </w:rPr>
+        <w:t>비슈누의</w:t>
+      </w:r>
+      <w:proofErr w:type="spellEnd"/>
+      <w:r>
+        <w:rPr>
+          <w:rFonts w:hint="eastAsia"/>
+        </w:rPr>
+        <w:t xml:space="preserve"> 도움에도 불구하고 끝내 우주가 창조신들이 원하지 않는 방향으로 흘러가게 되면 </w:t>
+      </w:r>
+      <w:r>
+        <w:rPr>
+          <w:rFonts w:hint="eastAsia"/>
+        </w:rPr>
+        <w:t xml:space="preserve">창조신들은 그 우주를 포기하고 </w:t>
+      </w:r>
+      <w:r>
+        <w:rPr>
+          <w:rFonts w:hint="eastAsia"/>
+        </w:rPr>
+        <w:t xml:space="preserve">다음 </w:t>
+      </w:r>
+      <w:r>
+        <w:rPr>
+          <w:rFonts w:hint="eastAsia"/>
+        </w:rPr>
+        <w:t>우주를</w:t>
+      </w:r>
+      <w:r>
+        <w:t xml:space="preserve"> </w:t>
+      </w:r>
+      <w:r>
+        <w:rPr>
+          <w:rFonts w:hint="eastAsia"/>
+        </w:rPr>
+        <w:t xml:space="preserve">준비하게 되는데 이것을 판단하는 것은 </w:t>
+      </w:r>
+      <w:r>
+        <w:rPr>
+          <w:rFonts w:hint="eastAsia"/>
+        </w:rPr>
+        <w:t>파괴를 담당하는 시바</w:t>
+      </w:r>
+      <w:r>
+        <w:rPr>
+          <w:rFonts w:hint="eastAsia"/>
+        </w:rPr>
+        <w:t>의 몫이</w:t>
+      </w:r>
+      <w:r>
+        <w:rPr>
+          <w:rFonts w:hint="eastAsia"/>
+        </w:rPr>
+        <w:t>다.</w:t>
+      </w:r>
+    </w:p>
+    <w:p>
+      <w:pPr>
+        <w:adjustRightInd w:val="0"/>
+      </w:pPr>
+    </w:p>
+    <w:p>
+      <w:pPr>
+        <w:adjustRightInd w:val="0"/>
+        <w:rPr>
+          <w:b/>
+          <w:bCs/>
+        </w:rPr>
+      </w:pPr>
+      <w:r>
+        <w:rPr>
+          <w:rFonts w:hint="eastAsia"/>
+          <w:b/>
+          <w:bCs/>
+        </w:rPr>
+        <w:t>신들의 탄생</w:t>
+      </w:r>
+    </w:p>
+    <w:p>
+      <w:pPr>
+        <w:adjustRightInd w:val="0"/>
+      </w:pPr>
+      <w:proofErr w:type="spellStart"/>
+      <w:r>
+        <w:rPr>
+          <w:rFonts w:hint="eastAsia"/>
+        </w:rPr>
+        <w:t>브라흐마가</w:t>
+      </w:r>
+      <w:proofErr w:type="spellEnd"/>
+      <w:r>
+        <w:rPr>
+          <w:rFonts w:hint="eastAsia"/>
+        </w:rPr>
+        <w:t xml:space="preserve"> 현재의 우주를 창조하며 제일 처음 했던 일은 </w:t>
+      </w:r>
+      <w:r>
+        <w:rPr>
+          <w:rFonts w:hint="eastAsia"/>
+        </w:rPr>
+        <w:t>무한한 우주적</w:t>
+      </w:r>
+      <w:r>
+        <w:rPr>
+          <w:rFonts w:hint="eastAsia"/>
+        </w:rPr>
+        <w:t xml:space="preserve"> </w:t>
+      </w:r>
+      <w:r>
+        <w:rPr>
+          <w:rFonts w:hint="eastAsia"/>
+        </w:rPr>
+        <w:t>존재들을 창조하는 것이었다.</w:t>
+      </w:r>
+      <w:r>
+        <w:t xml:space="preserve"> </w:t>
+      </w:r>
+      <w:r>
+        <w:rPr>
+          <w:rFonts w:hint="eastAsia"/>
+        </w:rPr>
+        <w:t xml:space="preserve">그는 먼저 </w:t>
+      </w:r>
+      <w:r>
+        <w:rPr>
+          <w:rFonts w:hint="eastAsia"/>
+        </w:rPr>
+        <w:t>우주를</w:t>
+      </w:r>
+      <w:r>
+        <w:t xml:space="preserve"> </w:t>
+      </w:r>
+      <w:r>
+        <w:rPr>
+          <w:rFonts w:hint="eastAsia"/>
+        </w:rPr>
+        <w:t xml:space="preserve">구성하는 개념들을 만들어 </w:t>
+      </w:r>
+      <w:r>
+        <w:rPr>
+          <w:rFonts w:hint="eastAsia"/>
+        </w:rPr>
+        <w:t>냈다.</w:t>
+      </w:r>
+      <w:r>
+        <w:t xml:space="preserve"> </w:t>
+      </w:r>
+      <w:r>
+        <w:rPr>
+          <w:rFonts w:hint="eastAsia"/>
+        </w:rPr>
+        <w:t>불,</w:t>
+      </w:r>
+      <w:r>
+        <w:t xml:space="preserve"> </w:t>
+      </w:r>
+      <w:r>
+        <w:rPr>
+          <w:rFonts w:hint="eastAsia"/>
+        </w:rPr>
+        <w:t>빛,</w:t>
+      </w:r>
+      <w:r>
+        <w:t xml:space="preserve"> </w:t>
+      </w:r>
+      <w:r>
+        <w:rPr>
+          <w:rFonts w:hint="eastAsia"/>
+        </w:rPr>
+        <w:t>바람과 같은 기본적인 원소부터</w:t>
+      </w:r>
+      <w:r>
+        <w:t xml:space="preserve"> </w:t>
+      </w:r>
+      <w:r>
+        <w:rPr>
+          <w:rFonts w:hint="eastAsia"/>
+        </w:rPr>
+        <w:t>각종 물리법칙들,</w:t>
+      </w:r>
+      <w:r>
+        <w:t xml:space="preserve"> </w:t>
+      </w:r>
+      <w:r>
+        <w:rPr>
+          <w:rFonts w:hint="eastAsia"/>
+        </w:rPr>
+        <w:t>질서와 혼돈,</w:t>
+      </w:r>
+      <w:r>
+        <w:t xml:space="preserve"> </w:t>
+      </w:r>
+      <w:r>
+        <w:rPr>
+          <w:rFonts w:hint="eastAsia"/>
+        </w:rPr>
+        <w:t xml:space="preserve">삶과 죽음이라는 관념적인 것에 이르기까지 </w:t>
+      </w:r>
+      <w:r>
+        <w:rPr>
+          <w:rFonts w:hint="eastAsia"/>
+        </w:rPr>
+        <w:t>수많은 개념들이 창조되었</w:t>
+      </w:r>
+      <w:r>
+        <w:rPr>
+          <w:rFonts w:hint="eastAsia"/>
+        </w:rPr>
+        <w:t>고 이내 그것들에 의지가 깃드니,</w:t>
+      </w:r>
+      <w:r>
+        <w:t xml:space="preserve"> </w:t>
+      </w:r>
+      <w:r>
+        <w:rPr>
+          <w:rFonts w:hint="eastAsia"/>
+        </w:rPr>
+        <w:t xml:space="preserve">오늘날 인간들이 </w:t>
+      </w:r>
+      <w:r>
+        <w:t>‘</w:t>
+      </w:r>
+      <w:r>
+        <w:rPr>
+          <w:rFonts w:hint="eastAsia"/>
+        </w:rPr>
+        <w:t>신</w:t>
+      </w:r>
+      <w:r>
+        <w:t>’</w:t>
+      </w:r>
+      <w:r>
+        <w:rPr>
+          <w:rFonts w:hint="eastAsia"/>
+        </w:rPr>
+        <w:t>이라고 부르는 존재들의 탄생이었다.</w:t>
+      </w:r>
+    </w:p>
+    <w:p>
+      <w:pPr>
+        <w:adjustRightInd w:val="0"/>
+      </w:pPr>
+    </w:p>
+    <w:p>
+      <w:pPr>
+        <w:adjustRightInd w:val="0"/>
+        <w:rPr>
+          <w:b/>
+          <w:bCs/>
+          <w:color w:val="000000" w:themeColor="text1"/>
+        </w:rPr>
+      </w:pPr>
+      <w:r>
+        <w:rPr>
+          <w:rFonts w:hint="eastAsia"/>
+          <w:b/>
+          <w:bCs/>
+          <w:color w:val="000000" w:themeColor="text1"/>
+        </w:rPr>
+        <w:t>증오와 혼돈의 화신 칼리</w:t>
+      </w:r>
+    </w:p>
+    <w:p>
+      <w:pPr>
+        <w:adjustRightInd w:val="0"/>
+      </w:pPr>
+      <w:r>
+        <w:rPr>
+          <w:rFonts w:hint="eastAsia"/>
+        </w:rPr>
+        <w:t>모든 존재는 위기로부터 강해진다.</w:t>
+      </w:r>
+      <w:r>
+        <w:t xml:space="preserve"> </w:t>
+      </w:r>
+      <w:r>
+        <w:rPr>
+          <w:rFonts w:hint="eastAsia"/>
+        </w:rPr>
+        <w:t>또한 위기는 불완전함의 상징과도 같기에 창조신들에게는</w:t>
+      </w:r>
+      <w:r>
+        <w:t xml:space="preserve"> </w:t>
+      </w:r>
+      <w:r>
+        <w:rPr>
+          <w:rFonts w:hint="eastAsia"/>
+        </w:rPr>
+        <w:t>이 우주를 위협이 될 존재를 필요로 했다.</w:t>
+      </w:r>
+      <w:r>
+        <w:t xml:space="preserve"> </w:t>
+      </w:r>
+      <w:r>
+        <w:rPr>
+          <w:rFonts w:hint="eastAsia"/>
+        </w:rPr>
+        <w:t>마침 수</w:t>
+      </w:r>
+      <w:r>
+        <w:t>많은</w:t>
+      </w:r>
+      <w:r>
+        <w:rPr>
+          <w:rFonts w:hint="eastAsia"/>
+        </w:rPr>
+        <w:t xml:space="preserve"> 피조물 중</w:t>
+      </w:r>
+      <w:r>
+        <w:t xml:space="preserve"> </w:t>
+      </w:r>
+      <w:r>
+        <w:rPr>
+          <w:rFonts w:hint="eastAsia"/>
+        </w:rPr>
+        <w:t xml:space="preserve">심연의 밑바닥에서 태어난 존재가 있었으니, 시바는 </w:t>
+      </w:r>
+      <w:proofErr w:type="spellStart"/>
+      <w:r>
+        <w:rPr>
+          <w:rFonts w:hint="eastAsia"/>
+        </w:rPr>
+        <w:t>그</w:t>
+      </w:r>
+      <w:r>
+        <w:t>것에게</w:t>
+      </w:r>
+      <w:proofErr w:type="spellEnd"/>
+      <w:r>
+        <w:rPr>
+          <w:rFonts w:hint="eastAsia"/>
+        </w:rPr>
+        <w:t xml:space="preserve"> 칼리라는 이름을 지어주었다.</w:t>
+      </w:r>
+      <w:r>
+        <w:t xml:space="preserve"> </w:t>
+      </w:r>
+      <w:r>
+        <w:rPr>
+          <w:rFonts w:hint="eastAsia"/>
+        </w:rPr>
+        <w:t>그리고 작게 속삭였다</w:t>
+      </w:r>
+      <w:r>
+        <w:t xml:space="preserve">. </w:t>
+      </w:r>
+      <w:r>
+        <w:rPr>
+          <w:rFonts w:hint="eastAsia"/>
+        </w:rPr>
+        <w:t>창조신들의 목적과 이 우주의 진실을</w:t>
+      </w:r>
+      <w:r>
+        <w:t>….</w:t>
+      </w:r>
+      <w:r>
+        <w:rPr>
+          <w:rFonts w:hint="eastAsia"/>
+        </w:rPr>
+        <w:t xml:space="preserve"> 우주가 하나의 거대한 실험장에 불과하다는 사실을 알게 된 칼리는 괴로움에 몸부림쳤다.</w:t>
+      </w:r>
+      <w:r>
+        <w:t xml:space="preserve"> </w:t>
+      </w:r>
+      <w:r>
+        <w:rPr>
+          <w:rFonts w:hint="eastAsia"/>
+        </w:rPr>
+        <w:t>칼리가 증오에 사로잡히기까지는 오랜 시간이 필요하지 않았다 적어도 창조신들의 관점에서는.</w:t>
+      </w:r>
+      <w:r>
+        <w:t xml:space="preserve"> </w:t>
+      </w:r>
+      <w:r>
+        <w:rPr>
+          <w:rFonts w:hint="eastAsia"/>
+        </w:rPr>
+        <w:t>증오의 화신으로 다시 태어난 칼리는 심연의 밑바닥에 떨어진 혼돈을 먹어 치우며</w:t>
+      </w:r>
+      <w:r>
+        <w:t xml:space="preserve"> </w:t>
+      </w:r>
+      <w:r>
+        <w:rPr>
+          <w:rFonts w:hint="eastAsia"/>
+        </w:rPr>
+        <w:t>결심했다.</w:t>
+      </w:r>
+      <w:r>
+        <w:t xml:space="preserve"> </w:t>
+      </w:r>
+    </w:p>
+    <w:p>
+      <w:pPr>
+        <w:adjustRightInd w:val="0"/>
+        <w:rPr>
+          <w:i/>
+          <w:iCs/>
+        </w:rPr>
+      </w:pPr>
+      <w:r>
+        <w:rPr>
+          <w:i/>
+          <w:iCs/>
+        </w:rPr>
+        <w:t>“</w:t>
+      </w:r>
+      <w:r>
+        <w:rPr>
+          <w:rFonts w:hint="eastAsia"/>
+          <w:i/>
+          <w:iCs/>
+        </w:rPr>
+        <w:t>이 우주가 너희들의 목적이며 수단이라면 전부</w:t>
+      </w:r>
+      <w:r>
+        <w:rPr>
+          <w:rFonts w:hint="eastAsia"/>
+          <w:i/>
+          <w:iCs/>
+        </w:rPr>
+        <w:t xml:space="preserve"> 끝장내고</w:t>
+      </w:r>
+      <w:r>
+        <w:rPr>
+          <w:i/>
+          <w:iCs/>
+        </w:rPr>
+        <w:t xml:space="preserve"> </w:t>
+      </w:r>
+      <w:r>
+        <w:rPr>
+          <w:rFonts w:hint="eastAsia"/>
+          <w:i/>
+          <w:iCs/>
+        </w:rPr>
+        <w:t>말리라</w:t>
+      </w:r>
+      <w:r>
+        <w:rPr>
+          <w:i/>
+          <w:iCs/>
+        </w:rPr>
+        <w:t xml:space="preserve"> </w:t>
+      </w:r>
+      <w:r>
+        <w:rPr>
+          <w:rFonts w:hint="eastAsia"/>
+          <w:i/>
+          <w:iCs/>
+        </w:rPr>
+        <w:t xml:space="preserve">비록 그 길 또한 </w:t>
+      </w:r>
+      <w:r>
+        <w:rPr>
+          <w:rFonts w:hint="eastAsia"/>
+          <w:i/>
+          <w:iCs/>
+        </w:rPr>
+        <w:t>너희</w:t>
+      </w:r>
+      <w:r>
+        <w:rPr>
+          <w:rFonts w:hint="eastAsia"/>
+          <w:i/>
+          <w:iCs/>
+        </w:rPr>
+        <w:t>의 손안에 놀아나는 것이라고 하더라도</w:t>
+      </w:r>
+      <w:r>
+        <w:rPr>
+          <w:i/>
+          <w:iCs/>
+        </w:rPr>
+        <w:t>”</w:t>
+      </w:r>
+    </w:p>
+    <w:p>
+      <w:pPr>
+        <w:adjustRightInd w:val="0"/>
+      </w:pPr>
+    </w:p>
+    <w:p>
+      <w:pPr>
+        <w:adjustRightInd w:val="0"/>
+        <w:rPr>
+          <w:b/>
+          <w:bCs/>
+          <w:color w:val="000000" w:themeColor="text1"/>
+        </w:rPr>
+      </w:pPr>
+      <w:r>
+        <w:rPr>
+          <w:rFonts w:hint="eastAsia"/>
+          <w:b/>
+          <w:bCs/>
+          <w:color w:val="000000" w:themeColor="text1"/>
+        </w:rPr>
+        <w:t>삼(三)계</w:t>
+      </w:r>
+      <w:r>
+        <w:rPr>
+          <w:rFonts w:hint="eastAsia"/>
+          <w:b/>
+          <w:bCs/>
+          <w:color w:val="000000" w:themeColor="text1"/>
+        </w:rPr>
+        <w:t>,</w:t>
+      </w:r>
+      <w:r>
+        <w:rPr>
+          <w:rFonts w:hint="eastAsia"/>
+          <w:b/>
+          <w:bCs/>
+          <w:color w:val="000000" w:themeColor="text1"/>
+        </w:rPr>
+        <w:t xml:space="preserve"> 육(</w:t>
+      </w:r>
+      <w:proofErr w:type="spellStart"/>
+      <w:r>
+        <w:rPr>
+          <w:rFonts w:hint="eastAsia"/>
+          <w:b/>
+          <w:bCs/>
+          <w:color w:val="000000" w:themeColor="text1"/>
+        </w:rPr>
+        <w:t>六</w:t>
+      </w:r>
+      <w:proofErr w:type="spellEnd"/>
+      <w:r>
+        <w:rPr>
+          <w:rFonts w:hint="eastAsia"/>
+          <w:b/>
+          <w:bCs/>
+          <w:color w:val="000000" w:themeColor="text1"/>
+        </w:rPr>
+        <w:t>)도</w:t>
+      </w:r>
+    </w:p>
+    <w:p>
+      <w:pPr>
+        <w:adjustRightInd w:val="0"/>
+      </w:pPr>
+      <w:r>
+        <w:rPr>
+          <w:rFonts w:hint="eastAsia"/>
+        </w:rPr>
+        <w:t xml:space="preserve">그 다음으로 </w:t>
+      </w:r>
+      <w:proofErr w:type="spellStart"/>
+      <w:r>
+        <w:rPr>
+          <w:rFonts w:hint="eastAsia"/>
+        </w:rPr>
+        <w:t>브라흐마가</w:t>
+      </w:r>
+      <w:proofErr w:type="spellEnd"/>
+      <w:r>
+        <w:rPr>
+          <w:rFonts w:hint="eastAsia"/>
+        </w:rPr>
+        <w:t xml:space="preserve"> 창조한 것은</w:t>
+      </w:r>
+      <w:r>
+        <w:rPr>
+          <w:rFonts w:hint="eastAsia"/>
+        </w:rPr>
+        <w:t xml:space="preserve"> 유한한</w:t>
+      </w:r>
+      <w:r>
+        <w:t xml:space="preserve"> </w:t>
+      </w:r>
+      <w:r>
+        <w:rPr>
+          <w:rFonts w:hint="eastAsia"/>
+        </w:rPr>
+        <w:t>존재</w:t>
+      </w:r>
+      <w:r>
+        <w:rPr>
+          <w:rFonts w:hint="eastAsia"/>
+        </w:rPr>
+        <w:t>들이었다.</w:t>
+      </w:r>
+      <w:r>
+        <w:t xml:space="preserve"> </w:t>
+      </w:r>
+      <w:r>
+        <w:rPr>
+          <w:rFonts w:hint="eastAsia"/>
+        </w:rPr>
+        <w:t>유한한 삶을 살며,</w:t>
+      </w:r>
+      <w:r>
+        <w:t xml:space="preserve"> </w:t>
+      </w:r>
+      <w:r>
+        <w:rPr>
+          <w:rFonts w:hint="eastAsia"/>
+        </w:rPr>
+        <w:t>삶의 죄업을 영혼에 새기고 무한한 윤회의 굴레속에서 깨달음을 얻게 될 피조물들,</w:t>
+      </w:r>
+      <w:r>
+        <w:t xml:space="preserve"> </w:t>
+      </w:r>
+      <w:r>
+        <w:rPr>
+          <w:rFonts w:hint="eastAsia"/>
+        </w:rPr>
+        <w:t>그리고 그들을 위해 우주를 수많은 차원으로 쪼개어 각 차원에 그것들을 흩뿌려 놓았다.</w:t>
+      </w:r>
+      <w:r>
+        <w:t xml:space="preserve"> </w:t>
+      </w:r>
+      <w:r>
+        <w:rPr>
+          <w:rFonts w:hint="eastAsia"/>
+        </w:rPr>
+        <w:t>최초에</w:t>
+      </w:r>
+      <w:r>
+        <w:rPr>
+          <w:rFonts w:hint="eastAsia"/>
+        </w:rPr>
+        <w:t xml:space="preserve">는 </w:t>
+      </w:r>
+      <w:r>
+        <w:rPr>
+          <w:rFonts w:hint="eastAsia"/>
+        </w:rPr>
+        <w:t>무수한 차원과 셀 수 없을 만큼의 윤회세계</w:t>
+      </w:r>
+      <w:r>
+        <w:rPr>
+          <w:rFonts w:hint="eastAsia"/>
+        </w:rPr>
+        <w:t>가</w:t>
+      </w:r>
+      <w:r>
+        <w:rPr>
+          <w:rFonts w:hint="eastAsia"/>
+        </w:rPr>
+        <w:t xml:space="preserve"> 창조</w:t>
+      </w:r>
+      <w:r>
+        <w:rPr>
+          <w:rFonts w:hint="eastAsia"/>
+        </w:rPr>
+        <w:t>되었으나</w:t>
+      </w:r>
+      <w:r>
+        <w:t xml:space="preserve">, </w:t>
+      </w:r>
+      <w:r>
+        <w:rPr>
+          <w:rFonts w:hint="eastAsia"/>
+        </w:rPr>
+        <w:t>몇</w:t>
+      </w:r>
+      <w:r>
+        <w:rPr>
+          <w:rFonts w:hint="eastAsia"/>
+        </w:rPr>
+        <w:t xml:space="preserve"> </w:t>
+      </w:r>
+      <w:r>
+        <w:rPr>
+          <w:rFonts w:hint="eastAsia"/>
+        </w:rPr>
+        <w:t>겁의 시간을 거치며</w:t>
+      </w:r>
+      <w:r>
+        <w:t xml:space="preserve"> </w:t>
+      </w:r>
+      <w:r>
+        <w:rPr>
+          <w:rFonts w:hint="eastAsia"/>
+        </w:rPr>
+        <w:t>우주의 불</w:t>
+      </w:r>
+      <w:r>
+        <w:rPr>
+          <w:rFonts w:hint="eastAsia"/>
+        </w:rPr>
+        <w:t>안정</w:t>
+      </w:r>
+      <w:r>
+        <w:rPr>
+          <w:rFonts w:hint="eastAsia"/>
+        </w:rPr>
+        <w:t>성</w:t>
+      </w:r>
+      <w:r>
+        <w:rPr>
+          <w:rFonts w:hint="eastAsia"/>
+        </w:rPr>
+        <w:t>과</w:t>
+      </w:r>
+      <w:r>
+        <w:rPr>
+          <w:rFonts w:hint="eastAsia"/>
+        </w:rPr>
+        <w:t xml:space="preserve"> </w:t>
+      </w:r>
+      <w:proofErr w:type="spellStart"/>
+      <w:r>
+        <w:rPr>
+          <w:rFonts w:hint="eastAsia"/>
+        </w:rPr>
+        <w:t>비슈누의</w:t>
+      </w:r>
+      <w:proofErr w:type="spellEnd"/>
+      <w:r>
+        <w:rPr>
+          <w:rFonts w:hint="eastAsia"/>
+        </w:rPr>
+        <w:t xml:space="preserve"> </w:t>
+      </w:r>
+      <w:r>
+        <w:t>‘</w:t>
+      </w:r>
+      <w:r>
+        <w:rPr>
+          <w:rFonts w:hint="eastAsia"/>
+        </w:rPr>
+        <w:t>조정</w:t>
+      </w:r>
+      <w:r>
+        <w:t>’</w:t>
+      </w:r>
+      <w:r>
+        <w:rPr>
+          <w:rFonts w:hint="eastAsia"/>
+        </w:rPr>
+        <w:t xml:space="preserve">활동을 통해 </w:t>
+      </w:r>
+      <w:r>
+        <w:rPr>
+          <w:rFonts w:hint="eastAsia"/>
+        </w:rPr>
+        <w:t xml:space="preserve">상당수의 차원과 윤회세계가 소실되어 </w:t>
+      </w:r>
+      <w:r>
+        <w:t>3</w:t>
+      </w:r>
+      <w:r>
+        <w:rPr>
+          <w:rFonts w:hint="eastAsia"/>
+        </w:rPr>
+        <w:t xml:space="preserve">개의 차원과 </w:t>
+      </w:r>
+      <w:r>
+        <w:t>6</w:t>
+      </w:r>
+      <w:r>
+        <w:rPr>
+          <w:rFonts w:hint="eastAsia"/>
+        </w:rPr>
+        <w:t>개의 윤회세계만이 남아있다.</w:t>
+      </w:r>
+    </w:p>
+    <w:p>
+      <w:pPr>
+        <w:adjustRightInd w:val="0"/>
+        <w:rPr>
+          <w:b/>
+          <w:bCs/>
+        </w:rPr>
+      </w:pPr>
+    </w:p>
+    <w:p>
+      <w:pPr>
+        <w:adjustRightInd w:val="0"/>
+        <w:rPr>
+          <w:b/>
+          <w:bCs/>
+        </w:rPr>
+      </w:pPr>
+      <w:r>
+        <w:rPr>
+          <w:rFonts w:hint="eastAsia"/>
+          <w:b/>
+          <w:bCs/>
+        </w:rPr>
+        <w:lastRenderedPageBreak/>
+        <w:t>인간계에 뿌려진 혼돈</w:t>
+      </w:r>
+    </w:p>
+    <w:p>
+      <w:pPr>
+        <w:adjustRightInd w:val="0"/>
+        <w:rPr>
+          <w:rFonts w:hint="eastAsia"/>
+        </w:rPr>
+      </w:pPr>
+      <w:r>
+        <w:rPr>
+          <w:rFonts w:hint="eastAsia"/>
+        </w:rPr>
+        <w:t xml:space="preserve">칼리가 인간계에도 혼돈의 </w:t>
+      </w:r>
+      <w:proofErr w:type="spellStart"/>
+      <w:r>
+        <w:rPr>
+          <w:rFonts w:hint="eastAsia"/>
+        </w:rPr>
+        <w:t>퍼뜨려놓음</w:t>
+      </w:r>
+      <w:proofErr w:type="spellEnd"/>
+      <w:r>
+        <w:t xml:space="preserve"> -&gt; </w:t>
+      </w:r>
+      <w:r>
+        <w:rPr>
+          <w:rFonts w:hint="eastAsia"/>
+        </w:rPr>
+        <w:t>영향을 받은 존재들은 분쟁과 싸움</w:t>
+      </w:r>
+    </w:p>
+    <w:p>
+      <w:pPr>
+        <w:adjustRightInd w:val="0"/>
+      </w:pPr>
+      <w:r>
+        <w:rPr>
+          <w:rFonts w:hint="eastAsia"/>
+        </w:rPr>
+        <w:t xml:space="preserve">기존의 인간계 </w:t>
+      </w:r>
+      <w:r>
+        <w:t xml:space="preserve">-&gt; </w:t>
+      </w:r>
+      <w:r>
+        <w:rPr>
+          <w:rFonts w:hint="eastAsia"/>
+        </w:rPr>
+        <w:t>국가의 개념이 존재하지 않음,</w:t>
+      </w:r>
+      <w:r>
+        <w:t xml:space="preserve"> </w:t>
+      </w:r>
+      <w:r>
+        <w:rPr>
+          <w:rFonts w:hint="eastAsia"/>
+        </w:rPr>
+        <w:t>부족단위 생활,</w:t>
+      </w:r>
+      <w:r>
+        <w:t xml:space="preserve"> </w:t>
+      </w:r>
+      <w:r>
+        <w:rPr>
+          <w:rFonts w:hint="eastAsia"/>
+        </w:rPr>
+        <w:t>끝없는 분쟁과 분열</w:t>
+      </w:r>
+    </w:p>
+    <w:p>
+      <w:pPr>
+        <w:adjustRightInd w:val="0"/>
+        <w:rPr>
+          <w:rFonts w:hint="eastAsia"/>
+        </w:rPr>
+      </w:pPr>
+      <w:proofErr w:type="spellStart"/>
+      <w:r>
+        <w:rPr>
+          <w:rFonts w:hint="eastAsia"/>
+        </w:rPr>
+        <w:t>바유의</w:t>
+      </w:r>
+      <w:proofErr w:type="spellEnd"/>
+      <w:r>
+        <w:rPr>
+          <w:rFonts w:hint="eastAsia"/>
+        </w:rPr>
+        <w:t xml:space="preserve"> 강림 </w:t>
+      </w:r>
+      <w:r>
+        <w:t xml:space="preserve">-&gt; </w:t>
+      </w:r>
+    </w:p>
+    <w:p>
+      <w:pPr>
+        <w:adjustRightInd w:val="0"/>
+        <w:rPr>
+          <w:rFonts w:hint="eastAsia"/>
+          <w:b/>
+          <w:bCs/>
+        </w:rPr>
+      </w:pPr>
+    </w:p>
+    <w:p>
+      <w:pPr>
+        <w:adjustRightInd w:val="0"/>
+        <w:rPr>
+          <w:b/>
+          <w:bCs/>
+        </w:rPr>
+      </w:pPr>
+      <w:proofErr w:type="spellStart"/>
+      <w:r>
+        <w:rPr>
+          <w:rFonts w:hint="eastAsia"/>
+          <w:b/>
+          <w:bCs/>
+        </w:rPr>
+        <w:t>바유의</w:t>
+      </w:r>
+      <w:proofErr w:type="spellEnd"/>
+      <w:r>
+        <w:rPr>
+          <w:rFonts w:hint="eastAsia"/>
+          <w:b/>
+          <w:bCs/>
+        </w:rPr>
+        <w:t xml:space="preserve"> 강림</w:t>
+      </w:r>
+    </w:p>
+    <w:p>
+      <w:pPr>
+        <w:adjustRightInd w:val="0"/>
+      </w:pPr>
+      <w:r>
+        <w:rPr>
+          <w:rFonts w:hint="eastAsia"/>
+        </w:rPr>
+        <w:t xml:space="preserve">바람의 신 </w:t>
+      </w:r>
+      <w:proofErr w:type="spellStart"/>
+      <w:r>
+        <w:rPr>
+          <w:rFonts w:hint="eastAsia"/>
+        </w:rPr>
+        <w:t>바유는</w:t>
+      </w:r>
+      <w:proofErr w:type="spellEnd"/>
+      <w:r>
+        <w:rPr>
+          <w:rFonts w:hint="eastAsia"/>
+        </w:rPr>
+        <w:t xml:space="preserve"> </w:t>
+      </w:r>
+      <w:r>
+        <w:rPr>
+          <w:rFonts w:hint="eastAsia"/>
+        </w:rPr>
+        <w:t>바람을 다스리고 자유를 중시하며,</w:t>
+      </w:r>
+      <w:r>
+        <w:t xml:space="preserve"> </w:t>
+      </w:r>
+      <w:r>
+        <w:rPr>
+          <w:rFonts w:hint="eastAsia"/>
+        </w:rPr>
+        <w:t>인간에게 우호적인 신이었다.</w:t>
+      </w:r>
+      <w:r>
+        <w:t xml:space="preserve"> </w:t>
+      </w:r>
+      <w:proofErr w:type="spellStart"/>
+      <w:r>
+        <w:rPr>
+          <w:rFonts w:hint="eastAsia"/>
+        </w:rPr>
+        <w:t>바유</w:t>
+      </w:r>
+      <w:proofErr w:type="spellEnd"/>
+      <w:r>
+        <w:t xml:space="preserve"> </w:t>
+      </w:r>
+      <w:r>
+        <w:rPr>
+          <w:rFonts w:hint="eastAsia"/>
+        </w:rPr>
+        <w:t>강림 이후</w:t>
+      </w:r>
+      <w:r>
+        <w:t xml:space="preserve"> </w:t>
+      </w:r>
+      <w:r>
+        <w:rPr>
+          <w:rFonts w:hint="eastAsia"/>
+        </w:rPr>
+        <w:t xml:space="preserve">구심점을 얻은 인간들은 </w:t>
+      </w:r>
+      <w:r>
+        <w:rPr>
+          <w:rFonts w:hint="eastAsia"/>
+        </w:rPr>
+        <w:t xml:space="preserve">그 후 약 </w:t>
+      </w:r>
+      <w:r>
+        <w:t>300</w:t>
+      </w:r>
+      <w:r>
+        <w:rPr>
+          <w:rFonts w:hint="eastAsia"/>
+        </w:rPr>
+        <w:t xml:space="preserve">여년간 </w:t>
+      </w:r>
+      <w:proofErr w:type="spellStart"/>
+      <w:r>
+        <w:rPr>
+          <w:rFonts w:hint="eastAsia"/>
+        </w:rPr>
+        <w:t>바유의</w:t>
+      </w:r>
+      <w:proofErr w:type="spellEnd"/>
+      <w:r>
+        <w:rPr>
+          <w:rFonts w:hint="eastAsia"/>
+        </w:rPr>
+        <w:t xml:space="preserve"> 통치아래 인간</w:t>
+      </w:r>
+      <w:r>
+        <w:rPr>
+          <w:rFonts w:hint="eastAsia"/>
+        </w:rPr>
+        <w:t>들은</w:t>
+      </w:r>
+      <w:r>
+        <w:rPr>
+          <w:rFonts w:hint="eastAsia"/>
+        </w:rPr>
+        <w:t xml:space="preserve"> 번영을 누렸으나 인간이 품고 있는 나약함을 알게 된 </w:t>
+      </w:r>
+      <w:proofErr w:type="spellStart"/>
+      <w:r>
+        <w:rPr>
+          <w:rFonts w:hint="eastAsia"/>
+        </w:rPr>
+        <w:t>바유는</w:t>
+      </w:r>
+      <w:proofErr w:type="spellEnd"/>
+      <w:r>
+        <w:rPr>
+          <w:rFonts w:hint="eastAsia"/>
+        </w:rPr>
+        <w:t xml:space="preserve"> 자신의 강림이 현세의 인간들에게는</w:t>
+      </w:r>
+      <w:r>
+        <w:rPr>
+          <w:rFonts w:hint="eastAsia"/>
+        </w:rPr>
+        <w:t xml:space="preserve"> 또다른 억압이</w:t>
+      </w:r>
+      <w:r>
+        <w:rPr>
+          <w:rFonts w:hint="eastAsia"/>
+        </w:rPr>
+        <w:t>며</w:t>
+      </w:r>
+      <w:r>
+        <w:rPr>
+          <w:rFonts w:hint="eastAsia"/>
+        </w:rPr>
+        <w:t>,</w:t>
+      </w:r>
+      <w:r>
+        <w:t xml:space="preserve"> </w:t>
+      </w:r>
+      <w:r>
+        <w:rPr>
+          <w:rFonts w:hint="eastAsia"/>
+        </w:rPr>
+        <w:t xml:space="preserve">그것이 </w:t>
+      </w:r>
+      <w:r>
+        <w:rPr>
+          <w:rFonts w:hint="eastAsia"/>
+        </w:rPr>
+        <w:t xml:space="preserve">인간들의 </w:t>
+      </w:r>
+      <w:r>
+        <w:rPr>
+          <w:rFonts w:hint="eastAsia"/>
+        </w:rPr>
+        <w:t xml:space="preserve">자유를 </w:t>
+      </w:r>
+      <w:r>
+        <w:rPr>
+          <w:rFonts w:hint="eastAsia"/>
+        </w:rPr>
+        <w:t>해치고</w:t>
+      </w:r>
+      <w:r>
+        <w:rPr>
+          <w:rFonts w:hint="eastAsia"/>
+        </w:rPr>
+        <w:t xml:space="preserve"> 있다</w:t>
+      </w:r>
+      <w:r>
+        <w:rPr>
+          <w:rFonts w:hint="eastAsia"/>
+        </w:rPr>
+        <w:t>는 사</w:t>
+      </w:r>
+      <w:r>
+        <w:rPr>
+          <w:rFonts w:hint="eastAsia"/>
+        </w:rPr>
+        <w:t>실은 깨우치고</w:t>
+      </w:r>
+      <w:r>
+        <w:rPr>
+          <w:rFonts w:hint="eastAsia"/>
+        </w:rPr>
+        <w:t xml:space="preserve"> </w:t>
+      </w:r>
+      <w:r>
+        <w:rPr>
+          <w:rFonts w:hint="eastAsia"/>
+        </w:rPr>
+        <w:t>스스로 인간계를 떠나게 된다.</w:t>
+      </w:r>
+    </w:p>
+    <w:p>
+      <w:pPr>
+        <w:adjustRightInd w:val="0"/>
+      </w:pPr>
+    </w:p>
+    <w:p>
+      <w:pPr>
+        <w:adjustRightInd w:val="0"/>
+        <w:rPr>
+          <w:b/>
+          <w:bCs/>
+        </w:rPr>
+      </w:pPr>
+      <w:r>
+        <w:rPr>
+          <w:rFonts w:hint="eastAsia"/>
+          <w:b/>
+          <w:bCs/>
+        </w:rPr>
+        <w:t>전란의 시대</w:t>
+      </w:r>
+    </w:p>
+    <w:p>
+      <w:pPr>
+        <w:adjustRightInd w:val="0"/>
+        <w:spacing w:line="240" w:lineRule="auto"/>
+      </w:pPr>
+      <w:r>
+        <w:rPr>
+          <w:rFonts w:hint="eastAsia"/>
+        </w:rPr>
+        <w:t xml:space="preserve">갑작스럽게 </w:t>
+      </w:r>
+      <w:proofErr w:type="spellStart"/>
+      <w:r>
+        <w:rPr>
+          <w:rFonts w:hint="eastAsia"/>
+        </w:rPr>
+        <w:t>바유가</w:t>
+      </w:r>
+      <w:proofErr w:type="spellEnd"/>
+      <w:r>
+        <w:rPr>
+          <w:rFonts w:hint="eastAsia"/>
+        </w:rPr>
+        <w:t xml:space="preserve"> 인간계를 떠나자 지도자를 잃은</w:t>
+      </w:r>
+      <w:r>
+        <w:t xml:space="preserve"> </w:t>
+      </w:r>
+      <w:proofErr w:type="spellStart"/>
+      <w:r>
+        <w:rPr>
+          <w:rFonts w:hint="eastAsia"/>
+        </w:rPr>
+        <w:t>이시카대륙은</w:t>
+      </w:r>
+      <w:proofErr w:type="spellEnd"/>
+      <w:r>
+        <w:rPr>
+          <w:rFonts w:hint="eastAsia"/>
+        </w:rPr>
+        <w:t xml:space="preserve"> 혼란에 빠졌다.</w:t>
+      </w:r>
+      <w:r>
+        <w:t xml:space="preserve"> </w:t>
+      </w:r>
+      <w:r>
+        <w:rPr>
+          <w:rFonts w:hint="eastAsia"/>
+        </w:rPr>
+        <w:t>그들은 다시금 신을 소환하려고 시도했으나 어떠한 신도 부름에 응답하지 않았다. 공석이 되어버린 통치자의 후계문제로 국론이 분열되었으며,</w:t>
+      </w:r>
+      <w:r>
+        <w:t xml:space="preserve"> </w:t>
+      </w:r>
+      <w:r>
+        <w:rPr>
+          <w:rFonts w:hint="eastAsia"/>
+        </w:rPr>
+        <w:t xml:space="preserve">충실하게 신을 모시던 신관과 행정가들도 평행선을 달리는 논쟁에 지쳐 </w:t>
+      </w:r>
+      <w:r>
+        <w:rPr>
+          <w:rFonts w:hint="eastAsia"/>
+        </w:rPr>
+        <w:t xml:space="preserve">하나 둘, </w:t>
+      </w:r>
+      <w:r>
+        <w:rPr>
+          <w:rFonts w:hint="eastAsia"/>
+        </w:rPr>
+        <w:t xml:space="preserve">자리를 떠났다. </w:t>
+      </w:r>
+      <w:r>
+        <w:rPr>
+          <w:rFonts w:hint="eastAsia"/>
+        </w:rPr>
+        <w:t>단 하나의 존재만으로 유지되던 통치체계는 그 단하나의 존재가 떠남으로써 3</w:t>
+      </w:r>
+      <w:r>
+        <w:t>00</w:t>
+      </w:r>
+      <w:r>
+        <w:rPr>
+          <w:rFonts w:hint="eastAsia"/>
+        </w:rPr>
+        <w:t>년의 세월이 무상하게 허무하게 무너져 내렸다.</w:t>
+      </w:r>
+    </w:p>
+    <w:p>
+      <w:pPr>
+        <w:adjustRightInd w:val="0"/>
+        <w:spacing w:line="240" w:lineRule="auto"/>
+      </w:pPr>
+      <w:r>
+        <w:rPr>
+          <w:rFonts w:hint="eastAsia"/>
+        </w:rPr>
+        <w:t>통제를 잃은 공권력은 제멋대로 날뛰어 도리어 민중을 수탈했으며,</w:t>
+      </w:r>
+      <w:r>
+        <w:t xml:space="preserve"> </w:t>
+      </w:r>
+      <w:r>
+        <w:rPr>
+          <w:rFonts w:hint="eastAsia"/>
+        </w:rPr>
+        <w:t>많은 이들이 부랑자가 되거나 도적이 되었다.</w:t>
+      </w:r>
+      <w:r>
+        <w:t xml:space="preserve"> </w:t>
+      </w:r>
+      <w:r>
+        <w:rPr>
+          <w:rFonts w:hint="eastAsia"/>
+        </w:rPr>
+        <w:t>이에</w:t>
+      </w:r>
+      <w:r>
+        <w:rPr>
+          <w:rFonts w:hint="eastAsia"/>
+        </w:rPr>
+        <w:t xml:space="preserve"> 지방의 수많은 유력자들이 </w:t>
+      </w:r>
+      <w:r>
+        <w:rPr>
+          <w:rFonts w:hint="eastAsia"/>
+        </w:rPr>
+        <w:t xml:space="preserve">각자의 이유로 </w:t>
+      </w:r>
+      <w:r>
+        <w:rPr>
+          <w:rFonts w:hint="eastAsia"/>
+        </w:rPr>
+        <w:t>군사를 일으</w:t>
+      </w:r>
+      <w:r>
+        <w:rPr>
+          <w:rFonts w:hint="eastAsia"/>
+        </w:rPr>
+        <w:t>키니,</w:t>
+      </w:r>
+      <w:r>
+        <w:t xml:space="preserve"> </w:t>
+      </w:r>
+      <w:r>
+        <w:rPr>
+          <w:rFonts w:hint="eastAsia"/>
+        </w:rPr>
+        <w:t>바야흐로 전국시대의 시작이었다.</w:t>
+      </w:r>
+      <w:r>
+        <w:t xml:space="preserve"> </w:t>
+      </w:r>
+    </w:p>
+    <w:p>
+      <w:pPr>
+        <w:rPr>
+          <w:rFonts w:eastAsiaTheme="minorHAnsi"/>
+          <w:b/>
+          <w:sz w:val="24"/>
+          <w:szCs w:val="24"/>
+        </w:rPr>
+      </w:pPr>
+    </w:p>
+    <w:p>
+      <w:pPr>
+        <w:rPr>
           <w:rFonts w:eastAsiaTheme="minorHAnsi"/>
           <w:sz w:val="24"/>
           <w:szCs w:val="24"/>
@@ -1738,7 +3602,7 @@
           <w:sz w:val="24"/>
           <w:szCs w:val="24"/>
         </w:rPr>
-        <w:t>art 1</w:t>
+        <w:t xml:space="preserve">art </w:t>
       </w:r>
       <w:r>
         <w:rPr>
@@ -1747,1494 +3611,26 @@
           <w:sz w:val="24"/>
           <w:szCs w:val="24"/>
         </w:rPr>
-        <w:t>)</w:t>
+        <w:t>2</w:t>
       </w:r>
       <w:r>
         <w:rPr>
           <w:rFonts w:eastAsiaTheme="minorHAnsi"/>
+          <w:b/>
           <w:sz w:val="24"/>
           <w:szCs w:val="24"/>
         </w:rPr>
-        <w:t xml:space="preserve"> </w:t>
-      </w:r>
-      <w:r>
-        <w:rPr>
-          <w:rFonts w:eastAsiaTheme="minorHAnsi" w:hint="eastAsia"/>
-          <w:b/>
-          <w:bCs/>
-          <w:sz w:val="24"/>
-          <w:szCs w:val="24"/>
-        </w:rPr>
-        <w:t>세계관의 배경</w:t>
-      </w:r>
-    </w:p>
-    <w:p>
-      <w:pPr>
-        <w:ind w:left="240" w:hanging="240"/>
-        <w:rPr>
-          <w:b/>
-          <w:szCs w:val="20"/>
-        </w:rPr>
-      </w:pPr>
-      <w:r>
-        <w:rPr>
-          <w:rFonts w:hint="eastAsia"/>
-          <w:b/>
-          <w:szCs w:val="20"/>
-        </w:rPr>
-        <w:t>우주의 기원</w:t>
-      </w:r>
-    </w:p>
-    <w:p>
-      <w:pPr>
-        <w:adjustRightInd w:val="0"/>
-      </w:pPr>
-      <w:r>
-        <w:rPr>
-          <w:rFonts w:hint="eastAsia"/>
-        </w:rPr>
-        <w:t>세 창조신은 끊임없이 우주를 창조하고 소멸시키면서 여러 우주를 거쳐왔다.</w:t>
-      </w:r>
-      <w:r>
-        <w:t xml:space="preserve"> </w:t>
-      </w:r>
-      <w:r>
-        <w:rPr>
-          <w:rFonts w:hint="eastAsia"/>
-        </w:rPr>
-        <w:t xml:space="preserve">그 과정에서 수많은 인과를 목도했으나 그들의 </w:t>
-      </w:r>
-      <w:r>
-        <w:rPr>
-          <w:rFonts w:hint="eastAsia"/>
-          <w:b/>
-          <w:bCs/>
-          <w:color w:val="000000" w:themeColor="text1"/>
-        </w:rPr>
-        <w:t>막강한 권능에도 불구하고 단 한가지 불가능했던 것</w:t>
-      </w:r>
-      <w:r>
-        <w:rPr>
-          <w:rFonts w:hint="eastAsia"/>
-        </w:rPr>
-        <w:t>이 있었으니,</w:t>
-      </w:r>
-      <w:r>
-        <w:t xml:space="preserve"> </w:t>
-      </w:r>
-      <w:r>
-        <w:rPr>
-          <w:rFonts w:hint="eastAsia"/>
-        </w:rPr>
-        <w:t>그것은 바로 창조된 피조물들이 창조되는 순간에 정해지는 한계를 넘어서지 못한다는 것이었다. 완전한 존재로 창조된 피조물은 그저 완벽한 존재로서 머물 뿐이었고,</w:t>
-      </w:r>
-      <w:r>
-        <w:t xml:space="preserve"> </w:t>
-      </w:r>
-      <w:r>
-        <w:rPr>
-          <w:rFonts w:hint="eastAsia"/>
-        </w:rPr>
-        <w:t>불완전한 피조물들은 끝내 그 불완전함을 극복하지 못하고 끝을 맞이했다.</w:t>
-      </w:r>
-      <w:r>
-        <w:t xml:space="preserve"> </w:t>
-      </w:r>
-      <w:r>
-        <w:rPr>
-          <w:rFonts w:hint="eastAsia"/>
-        </w:rPr>
-        <w:t>이제 그들은 단 하나의 과업을 위해 또다시 수많은 우주를 창조하고</w:t>
-      </w:r>
-      <w:r>
-        <w:rPr>
-          <w:rFonts w:hint="eastAsia"/>
-        </w:rPr>
-        <w:t xml:space="preserve"> </w:t>
-      </w:r>
-      <w:r>
-        <w:rPr>
-          <w:rFonts w:hint="eastAsia"/>
-        </w:rPr>
-        <w:t>있다.</w:t>
-      </w:r>
-    </w:p>
-    <w:p>
-      <w:pPr>
-        <w:adjustRightInd w:val="0"/>
-      </w:pPr>
-    </w:p>
-    <w:p>
-      <w:pPr>
-        <w:adjustRightInd w:val="0"/>
-        <w:rPr>
-          <w:b/>
-          <w:szCs w:val="20"/>
-        </w:rPr>
-      </w:pPr>
-      <w:r>
-        <w:rPr>
-          <w:rFonts w:hint="eastAsia"/>
-          <w:b/>
-          <w:szCs w:val="20"/>
-        </w:rPr>
-        <w:t>우주의 창조와</w:t>
-      </w:r>
-      <w:r>
-        <w:rPr>
-          <w:b/>
-          <w:szCs w:val="20"/>
-        </w:rPr>
-        <w:t xml:space="preserve"> </w:t>
-      </w:r>
-      <w:r>
-        <w:rPr>
-          <w:rFonts w:hint="eastAsia"/>
-          <w:b/>
-          <w:szCs w:val="20"/>
-        </w:rPr>
-        <w:t>유지, 그리고 소멸</w:t>
-      </w:r>
-    </w:p>
-    <w:p>
-      <w:pPr>
-        <w:adjustRightInd w:val="0"/>
-      </w:pPr>
-      <w:r>
-        <w:rPr>
-          <w:rFonts w:hint="eastAsia"/>
-        </w:rPr>
-        <w:t>그들은 불완전한 존재가 완전한 존재로서 각성하기 위해서는 무궁한 번뇌와 번민 속에서 깨달음을 얻을 필요가 있다는 것을 알았다.</w:t>
-      </w:r>
-      <w:r>
-        <w:t xml:space="preserve"> </w:t>
-      </w:r>
-      <w:r>
-        <w:rPr>
-          <w:rFonts w:hint="eastAsia"/>
-        </w:rPr>
-        <w:t>그렇기 때문에 의도적으로 우주를 불완전한 세상으로 창조하여 피조물들이 번뇌 속에서 살아가게 만들었다.</w:t>
-      </w:r>
-    </w:p>
-    <w:p>
-      <w:pPr>
-        <w:adjustRightInd w:val="0"/>
-      </w:pPr>
-      <w:r>
-        <w:rPr>
-          <w:rFonts w:hint="eastAsia"/>
-        </w:rPr>
-        <w:t xml:space="preserve">정해진 목적아래 우주를 설계하고 만들어내는 것은 </w:t>
-      </w:r>
-      <w:r>
-        <w:rPr>
-          <w:rFonts w:hint="eastAsia"/>
-        </w:rPr>
-        <w:t xml:space="preserve">창조를 담당하는 </w:t>
-      </w:r>
-      <w:proofErr w:type="spellStart"/>
-      <w:r>
-        <w:rPr>
-          <w:rFonts w:hint="eastAsia"/>
-        </w:rPr>
-        <w:t>브라흐마</w:t>
-      </w:r>
-      <w:r>
-        <w:rPr>
-          <w:rFonts w:hint="eastAsia"/>
-        </w:rPr>
-        <w:t>의</w:t>
-      </w:r>
-      <w:proofErr w:type="spellEnd"/>
-      <w:r>
-        <w:rPr>
-          <w:rFonts w:hint="eastAsia"/>
-        </w:rPr>
-        <w:t xml:space="preserve"> 몫이었다.</w:t>
-      </w:r>
-      <w:r>
-        <w:rPr>
-          <w:rFonts w:hint="eastAsia"/>
-        </w:rPr>
-        <w:t xml:space="preserve"> </w:t>
-      </w:r>
-      <w:r>
-        <w:rPr>
-          <w:rFonts w:hint="eastAsia"/>
-        </w:rPr>
-        <w:t xml:space="preserve">그렇게 창조된 </w:t>
-      </w:r>
-      <w:r>
-        <w:rPr>
-          <w:rFonts w:hint="eastAsia"/>
-        </w:rPr>
-        <w:t>우주는</w:t>
-      </w:r>
-      <w:r>
-        <w:rPr>
-          <w:rFonts w:hint="eastAsia"/>
-        </w:rPr>
-        <w:t xml:space="preserve"> 태</w:t>
-      </w:r>
-      <w:r>
-        <w:rPr>
-          <w:rFonts w:hint="eastAsia"/>
-        </w:rPr>
-        <w:t>생적으로 품고 있는 불완전함에 기인하여 끊임없는 분쟁의 장이 되었다.</w:t>
-      </w:r>
-      <w:r>
-        <w:t xml:space="preserve"> </w:t>
-      </w:r>
-      <w:r>
-        <w:rPr>
-          <w:rFonts w:hint="eastAsia"/>
-        </w:rPr>
-        <w:t>몇 겁의 시간동안 셀 수 없이 많은 생명체가 생겨나고 사라지며,</w:t>
-      </w:r>
-      <w:r>
-        <w:t xml:space="preserve"> </w:t>
-      </w:r>
-      <w:r>
-        <w:rPr>
-          <w:rFonts w:hint="eastAsia"/>
-        </w:rPr>
-        <w:t>부딪히고,</w:t>
-      </w:r>
-      <w:r>
-        <w:t xml:space="preserve"> </w:t>
-      </w:r>
-      <w:r>
-        <w:rPr>
-          <w:rFonts w:hint="eastAsia"/>
-        </w:rPr>
-        <w:t>싸워왔다.</w:t>
-      </w:r>
-      <w:r>
-        <w:t xml:space="preserve"> </w:t>
-      </w:r>
-      <w:r>
-        <w:rPr>
-          <w:rFonts w:hint="eastAsia"/>
-        </w:rPr>
-        <w:t>비로소 번뇌가 넘치는 세상이 만들어진 것이다.</w:t>
-      </w:r>
-      <w:r>
-        <w:t xml:space="preserve"> </w:t>
-      </w:r>
-      <w:r>
-        <w:rPr>
-          <w:rFonts w:hint="eastAsia"/>
-        </w:rPr>
-        <w:t>그러나</w:t>
-      </w:r>
-      <w:r>
-        <w:t xml:space="preserve"> </w:t>
-      </w:r>
-      <w:r>
-        <w:rPr>
-          <w:rFonts w:hint="eastAsia"/>
-        </w:rPr>
-        <w:t>우주가 품은</w:t>
-      </w:r>
-      <w:r>
-        <w:rPr>
-          <w:rFonts w:hint="eastAsia"/>
-        </w:rPr>
-        <w:t xml:space="preserve"> 불완전함이</w:t>
-      </w:r>
-      <w:r>
-        <w:t xml:space="preserve"> </w:t>
-      </w:r>
-      <w:r>
-        <w:rPr>
-          <w:rFonts w:hint="eastAsia"/>
-        </w:rPr>
-        <w:t>결국</w:t>
-      </w:r>
-      <w:r>
-        <w:rPr>
-          <w:rFonts w:hint="eastAsia"/>
-        </w:rPr>
-        <w:t>은</w:t>
-      </w:r>
-      <w:r>
-        <w:rPr>
-          <w:rFonts w:hint="eastAsia"/>
-        </w:rPr>
-        <w:t xml:space="preserve"> 우주의 균형을 무너뜨</w:t>
-      </w:r>
-      <w:r>
-        <w:rPr>
-          <w:rFonts w:hint="eastAsia"/>
-        </w:rPr>
-        <w:t xml:space="preserve">려 </w:t>
-      </w:r>
-      <w:r>
-        <w:rPr>
-          <w:rFonts w:hint="eastAsia"/>
-        </w:rPr>
-        <w:t>스스로를</w:t>
-      </w:r>
-      <w:r>
-        <w:rPr>
-          <w:rFonts w:hint="eastAsia"/>
-        </w:rPr>
-        <w:t xml:space="preserve"> 붕괴시키는 지경에 이르게 만들자 </w:t>
-      </w:r>
-      <w:r>
-        <w:rPr>
-          <w:rFonts w:hint="eastAsia"/>
-        </w:rPr>
-        <w:t>세</w:t>
-      </w:r>
-      <w:r>
-        <w:t xml:space="preserve"> </w:t>
-      </w:r>
-      <w:r>
-        <w:rPr>
-          <w:rFonts w:hint="eastAsia"/>
-        </w:rPr>
-        <w:t xml:space="preserve">창조신은 </w:t>
-      </w:r>
-      <w:r>
-        <w:t>‘</w:t>
-      </w:r>
-      <w:r>
-        <w:rPr>
-          <w:rFonts w:hint="eastAsia"/>
-        </w:rPr>
-        <w:t>조정</w:t>
-      </w:r>
-      <w:r>
-        <w:t>’</w:t>
-      </w:r>
-      <w:r>
-        <w:rPr>
-          <w:rFonts w:hint="eastAsia"/>
-        </w:rPr>
-        <w:t>의 필요성을 느꼈다.</w:t>
-      </w:r>
-    </w:p>
-    <w:p>
-      <w:pPr>
-        <w:adjustRightInd w:val="0"/>
-      </w:pPr>
-      <w:r>
-        <w:rPr>
-          <w:rFonts w:hint="eastAsia"/>
-        </w:rPr>
-        <w:t xml:space="preserve">그러한 조정은 </w:t>
-      </w:r>
-      <w:r>
-        <w:rPr>
-          <w:rFonts w:hint="eastAsia"/>
-        </w:rPr>
-        <w:t xml:space="preserve">유지를 담당하는 </w:t>
-      </w:r>
-      <w:proofErr w:type="spellStart"/>
-      <w:r>
-        <w:rPr>
-          <w:rFonts w:hint="eastAsia"/>
-        </w:rPr>
-        <w:t>비슈누</w:t>
-      </w:r>
-      <w:r>
-        <w:rPr>
-          <w:rFonts w:hint="eastAsia"/>
-        </w:rPr>
-        <w:t>의</w:t>
-      </w:r>
-      <w:proofErr w:type="spellEnd"/>
-      <w:r>
-        <w:rPr>
-          <w:rFonts w:hint="eastAsia"/>
-        </w:rPr>
-        <w:t xml:space="preserve"> 몫이었다.</w:t>
-      </w:r>
-      <w:r>
-        <w:rPr>
-          <w:rFonts w:hint="eastAsia"/>
-        </w:rPr>
-        <w:t xml:space="preserve"> 그러나 </w:t>
-      </w:r>
-      <w:r>
-        <w:rPr>
-          <w:rFonts w:hint="eastAsia"/>
-        </w:rPr>
-        <w:t>창조신이</w:t>
-      </w:r>
-      <w:r>
-        <w:rPr>
-          <w:rFonts w:hint="eastAsia"/>
-        </w:rPr>
-        <w:t xml:space="preserve"> 존재를 드러내며 전면에서 </w:t>
-      </w:r>
-      <w:r>
-        <w:rPr>
-          <w:rFonts w:hint="eastAsia"/>
-        </w:rPr>
-        <w:t xml:space="preserve">활동한다면 </w:t>
-      </w:r>
-      <w:r>
-        <w:rPr>
-          <w:rFonts w:hint="eastAsia"/>
-        </w:rPr>
-        <w:t xml:space="preserve">그러한 행동 또한 </w:t>
-      </w:r>
-      <w:r>
-        <w:rPr>
-          <w:rFonts w:hint="eastAsia"/>
-        </w:rPr>
-        <w:t>번뇌로 가득 찬 세상을 만든다는 계획</w:t>
-      </w:r>
-      <w:r>
-        <w:rPr>
-          <w:rFonts w:hint="eastAsia"/>
-        </w:rPr>
-        <w:t>을 망가뜨리</w:t>
-      </w:r>
-      <w:r>
-        <w:rPr>
-          <w:rFonts w:hint="eastAsia"/>
-        </w:rPr>
-        <w:t>게 되므로,</w:t>
-      </w:r>
-      <w:r>
-        <w:t xml:space="preserve"> </w:t>
-      </w:r>
-      <w:r>
-        <w:rPr>
-          <w:rFonts w:hint="eastAsia"/>
-        </w:rPr>
-        <w:t>장막 저편에서 적당한 수준으로 도움을 주기만 하였다.</w:t>
-      </w:r>
-      <w:r>
-        <w:t xml:space="preserve"> </w:t>
-      </w:r>
-      <w:r>
-        <w:rPr>
-          <w:rFonts w:hint="eastAsia"/>
-        </w:rPr>
-        <w:t xml:space="preserve">그러한 </w:t>
-      </w:r>
-      <w:proofErr w:type="spellStart"/>
-      <w:r>
-        <w:rPr>
-          <w:rFonts w:hint="eastAsia"/>
-        </w:rPr>
-        <w:t>비슈누의</w:t>
-      </w:r>
-      <w:proofErr w:type="spellEnd"/>
-      <w:r>
-        <w:rPr>
-          <w:rFonts w:hint="eastAsia"/>
-        </w:rPr>
-        <w:t xml:space="preserve"> 도움에도 불구하고 끝내 우주</w:t>
-      </w:r>
-      <w:r>
-        <w:rPr>
-          <w:rFonts w:hint="eastAsia"/>
-        </w:rPr>
-        <w:lastRenderedPageBreak/>
-        <w:t xml:space="preserve">가 창조신들이 원하지 않는 방향으로 흘러가게 되면 </w:t>
-      </w:r>
-      <w:r>
-        <w:rPr>
-          <w:rFonts w:hint="eastAsia"/>
-        </w:rPr>
-        <w:t xml:space="preserve">창조신들은 그 우주를 포기하고 </w:t>
-      </w:r>
-      <w:r>
-        <w:rPr>
-          <w:rFonts w:hint="eastAsia"/>
-        </w:rPr>
-        <w:t xml:space="preserve">다음 </w:t>
-      </w:r>
-      <w:r>
-        <w:rPr>
-          <w:rFonts w:hint="eastAsia"/>
-        </w:rPr>
-        <w:t>우주를</w:t>
-      </w:r>
-      <w:r>
-        <w:t xml:space="preserve"> </w:t>
-      </w:r>
-      <w:r>
-        <w:rPr>
-          <w:rFonts w:hint="eastAsia"/>
-        </w:rPr>
-        <w:t xml:space="preserve">준비하게 되는데 이것을 판단하는 것은 </w:t>
-      </w:r>
-      <w:r>
-        <w:rPr>
-          <w:rFonts w:hint="eastAsia"/>
-        </w:rPr>
-        <w:t>파괴를 담당하는 시바</w:t>
-      </w:r>
-      <w:r>
-        <w:rPr>
-          <w:rFonts w:hint="eastAsia"/>
-        </w:rPr>
-        <w:t>의 몫이</w:t>
-      </w:r>
-      <w:r>
-        <w:rPr>
-          <w:rFonts w:hint="eastAsia"/>
-        </w:rPr>
-        <w:t>다.</w:t>
-      </w:r>
-    </w:p>
-    <w:p>
-      <w:pPr>
-        <w:adjustRightInd w:val="0"/>
-      </w:pPr>
-    </w:p>
-    <w:p>
-      <w:pPr>
-        <w:adjustRightInd w:val="0"/>
-        <w:rPr>
-          <w:b/>
-          <w:bCs/>
-        </w:rPr>
-      </w:pPr>
-      <w:r>
-        <w:rPr>
-          <w:rFonts w:hint="eastAsia"/>
-          <w:b/>
-          <w:bCs/>
-        </w:rPr>
-        <w:t>신들의 탄생</w:t>
-      </w:r>
-    </w:p>
-    <w:p>
-      <w:pPr>
-        <w:adjustRightInd w:val="0"/>
-      </w:pPr>
-      <w:proofErr w:type="spellStart"/>
-      <w:r>
-        <w:rPr>
-          <w:rFonts w:hint="eastAsia"/>
-        </w:rPr>
-        <w:t>브라흐마가</w:t>
-      </w:r>
-      <w:proofErr w:type="spellEnd"/>
-      <w:r>
-        <w:rPr>
-          <w:rFonts w:hint="eastAsia"/>
-        </w:rPr>
-        <w:t xml:space="preserve"> 현재의 우주를 창조하며 제일 처음 했던 일은 </w:t>
-      </w:r>
-      <w:r>
-        <w:rPr>
-          <w:rFonts w:hint="eastAsia"/>
-        </w:rPr>
-        <w:t>무한한 우주적</w:t>
-      </w:r>
-      <w:r>
-        <w:rPr>
-          <w:rFonts w:hint="eastAsia"/>
-        </w:rPr>
-        <w:t xml:space="preserve"> </w:t>
-      </w:r>
-      <w:r>
-        <w:rPr>
-          <w:rFonts w:hint="eastAsia"/>
-        </w:rPr>
-        <w:t>존재들을 창조하는 것이었다.</w:t>
-      </w:r>
-      <w:r>
-        <w:t xml:space="preserve"> </w:t>
-      </w:r>
-      <w:r>
-        <w:rPr>
-          <w:rFonts w:hint="eastAsia"/>
-        </w:rPr>
-        <w:t xml:space="preserve">그는 먼저 </w:t>
-      </w:r>
-      <w:r>
-        <w:rPr>
-          <w:rFonts w:hint="eastAsia"/>
-        </w:rPr>
-        <w:t>우주를</w:t>
-      </w:r>
-      <w:r>
-        <w:t xml:space="preserve"> </w:t>
-      </w:r>
-      <w:r>
-        <w:rPr>
-          <w:rFonts w:hint="eastAsia"/>
-        </w:rPr>
-        <w:t xml:space="preserve">구성하는 개념들을 만들어 </w:t>
-      </w:r>
-      <w:r>
-        <w:rPr>
-          <w:rFonts w:hint="eastAsia"/>
-        </w:rPr>
-        <w:t>냈다.</w:t>
-      </w:r>
-      <w:r>
-        <w:t xml:space="preserve"> </w:t>
-      </w:r>
-      <w:r>
-        <w:rPr>
-          <w:rFonts w:hint="eastAsia"/>
-        </w:rPr>
-        <w:t>불,</w:t>
-      </w:r>
-      <w:r>
-        <w:t xml:space="preserve"> </w:t>
-      </w:r>
-      <w:r>
-        <w:rPr>
-          <w:rFonts w:hint="eastAsia"/>
-        </w:rPr>
-        <w:t>빛,</w:t>
-      </w:r>
-      <w:r>
-        <w:t xml:space="preserve"> </w:t>
-      </w:r>
-      <w:r>
-        <w:rPr>
-          <w:rFonts w:hint="eastAsia"/>
-        </w:rPr>
-        <w:t>바람과 같은 기본적인 원소부터</w:t>
-      </w:r>
-      <w:r>
-        <w:t xml:space="preserve"> </w:t>
-      </w:r>
-      <w:r>
-        <w:rPr>
-          <w:rFonts w:hint="eastAsia"/>
-        </w:rPr>
-        <w:t>각종 물리법칙들,</w:t>
-      </w:r>
-      <w:r>
-        <w:t xml:space="preserve"> </w:t>
-      </w:r>
-      <w:r>
-        <w:rPr>
-          <w:rFonts w:hint="eastAsia"/>
-        </w:rPr>
-        <w:t>질서와 혼돈,</w:t>
-      </w:r>
-      <w:r>
-        <w:t xml:space="preserve"> </w:t>
-      </w:r>
-      <w:r>
-        <w:rPr>
-          <w:rFonts w:hint="eastAsia"/>
-        </w:rPr>
-        <w:t xml:space="preserve">삶과 죽음이라는 관념적인 것에 이르기까지 </w:t>
-      </w:r>
-      <w:r>
-        <w:rPr>
-          <w:rFonts w:hint="eastAsia"/>
-        </w:rPr>
-        <w:t>수많은 개념들이 창조되었고 그 개념들에 영혼을 불어넣으니 우주를 구성하며,</w:t>
-      </w:r>
-      <w:r>
-        <w:t xml:space="preserve"> </w:t>
-      </w:r>
-      <w:r>
-        <w:rPr>
-          <w:rFonts w:hint="eastAsia"/>
-        </w:rPr>
-        <w:t>우주를 번민으로 가득 채울 존재들이었으니</w:t>
-      </w:r>
-      <w:r>
-        <w:t xml:space="preserve">, </w:t>
-      </w:r>
-      <w:r>
-        <w:rPr>
-          <w:rFonts w:hint="eastAsia"/>
-        </w:rPr>
-        <w:t xml:space="preserve">오늘날 인간들이 </w:t>
-      </w:r>
-      <w:r>
-        <w:t>‘</w:t>
-      </w:r>
-      <w:r>
-        <w:rPr>
-          <w:rFonts w:hint="eastAsia"/>
-        </w:rPr>
-        <w:t>신</w:t>
-      </w:r>
-      <w:r>
-        <w:t>’</w:t>
-      </w:r>
-      <w:r>
-        <w:rPr>
-          <w:rFonts w:hint="eastAsia"/>
-        </w:rPr>
-        <w:t>이라고 부르는 존재들의 탄생이었다.</w:t>
-      </w:r>
-    </w:p>
-    <w:p>
-      <w:pPr>
-        <w:adjustRightInd w:val="0"/>
-      </w:pPr>
-    </w:p>
-    <w:p>
-      <w:pPr>
-        <w:adjustRightInd w:val="0"/>
-        <w:rPr>
-          <w:rFonts w:hint="eastAsia"/>
-          <w:b/>
-          <w:bCs/>
-          <w:color w:val="000000" w:themeColor="text1"/>
-        </w:rPr>
-      </w:pPr>
-      <w:r>
-        <w:rPr>
-          <w:rFonts w:hint="eastAsia"/>
-          <w:b/>
-          <w:bCs/>
-          <w:color w:val="000000" w:themeColor="text1"/>
-        </w:rPr>
-        <w:t>삼(三)계</w:t>
-      </w:r>
-      <w:r>
-        <w:rPr>
-          <w:rFonts w:hint="eastAsia"/>
-          <w:b/>
-          <w:bCs/>
-          <w:color w:val="000000" w:themeColor="text1"/>
-        </w:rPr>
-        <w:t>,</w:t>
-      </w:r>
-      <w:r>
-        <w:rPr>
-          <w:rFonts w:hint="eastAsia"/>
-          <w:b/>
-          <w:bCs/>
-          <w:color w:val="000000" w:themeColor="text1"/>
-        </w:rPr>
-        <w:t xml:space="preserve"> 육(</w:t>
-      </w:r>
-      <w:proofErr w:type="spellStart"/>
-      <w:r>
-        <w:rPr>
-          <w:rFonts w:hint="eastAsia"/>
-          <w:b/>
-          <w:bCs/>
-          <w:color w:val="000000" w:themeColor="text1"/>
-        </w:rPr>
-        <w:t>六</w:t>
-      </w:r>
-      <w:proofErr w:type="spellEnd"/>
-      <w:r>
-        <w:rPr>
-          <w:rFonts w:hint="eastAsia"/>
-          <w:b/>
-          <w:bCs/>
-          <w:color w:val="000000" w:themeColor="text1"/>
-        </w:rPr>
-        <w:t>)도</w:t>
-      </w:r>
-    </w:p>
-    <w:p>
-      <w:pPr>
-        <w:adjustRightInd w:val="0"/>
-        <w:rPr>
-          <w:rFonts w:hint="eastAsia"/>
-        </w:rPr>
-      </w:pPr>
-      <w:r>
-        <w:rPr>
-          <w:rFonts w:hint="eastAsia"/>
-        </w:rPr>
-        <w:t xml:space="preserve">그 다음으로 </w:t>
-      </w:r>
-      <w:proofErr w:type="spellStart"/>
-      <w:r>
-        <w:rPr>
-          <w:rFonts w:hint="eastAsia"/>
-        </w:rPr>
-        <w:t>브라흐마가</w:t>
-      </w:r>
-      <w:proofErr w:type="spellEnd"/>
-      <w:r>
-        <w:rPr>
-          <w:rFonts w:hint="eastAsia"/>
-        </w:rPr>
-        <w:t xml:space="preserve"> 창조한 것은</w:t>
-      </w:r>
-      <w:r>
-        <w:rPr>
-          <w:rFonts w:hint="eastAsia"/>
-        </w:rPr>
-        <w:t xml:space="preserve"> 유한한 존재들로</w:t>
-      </w:r>
-      <w:r>
-        <w:rPr>
-          <w:rFonts w:hint="eastAsia"/>
-        </w:rPr>
-        <w:t xml:space="preserve"> </w:t>
-      </w:r>
-      <w:r>
-        <w:rPr>
-          <w:rFonts w:hint="eastAsia"/>
-        </w:rPr>
-        <w:t>우주적 존재들이 가득 채울 번민속에서 괴로워할 존재들이었다.</w:t>
-      </w:r>
-      <w:r>
-        <w:t xml:space="preserve"> </w:t>
-      </w:r>
-      <w:r>
-        <w:rPr>
-          <w:rFonts w:hint="eastAsia"/>
-        </w:rPr>
-        <w:t>유한한 삶을 살며,</w:t>
-      </w:r>
-      <w:r>
-        <w:t xml:space="preserve"> </w:t>
-      </w:r>
-      <w:r>
-        <w:rPr>
-          <w:rFonts w:hint="eastAsia"/>
-        </w:rPr>
-        <w:t>삶의 죄업을 영혼에 새기고 무한한 윤회의 굴레속에서 깨달음을 얻게 될 피조물들,</w:t>
-      </w:r>
-      <w:r>
-        <w:t xml:space="preserve"> </w:t>
-      </w:r>
-      <w:r>
-        <w:rPr>
-          <w:rFonts w:hint="eastAsia"/>
-        </w:rPr>
-        <w:t>그리고 그들을 위해 우주를 수많은 차원으로 쪼개어 각 차원에 그것들을 흩뿌려 놓았다.</w:t>
-      </w:r>
-      <w:r>
-        <w:t xml:space="preserve"> </w:t>
-      </w:r>
-      <w:r>
-        <w:rPr>
-          <w:rFonts w:hint="eastAsia"/>
-        </w:rPr>
-        <w:t xml:space="preserve">최초에 </w:t>
-      </w:r>
-      <w:proofErr w:type="spellStart"/>
-      <w:r>
-        <w:rPr>
-          <w:rFonts w:hint="eastAsia"/>
-        </w:rPr>
-        <w:t>브라흐마는</w:t>
-      </w:r>
-      <w:proofErr w:type="spellEnd"/>
-      <w:r>
-        <w:rPr>
-          <w:rFonts w:hint="eastAsia"/>
-        </w:rPr>
-        <w:t xml:space="preserve"> 무수한 차원과 셀 수 없을 만큼의 윤회세계를 창조하였으나</w:t>
-      </w:r>
-      <w:r>
-        <w:t xml:space="preserve">, </w:t>
-      </w:r>
-      <w:proofErr w:type="spellStart"/>
-      <w:r>
-        <w:rPr>
-          <w:rFonts w:hint="eastAsia"/>
-        </w:rPr>
-        <w:t>몇겁의</w:t>
-      </w:r>
-      <w:proofErr w:type="spellEnd"/>
-      <w:r>
-        <w:rPr>
-          <w:rFonts w:hint="eastAsia"/>
-        </w:rPr>
-        <w:t xml:space="preserve"> 시간을 거치며</w:t>
-      </w:r>
-      <w:r>
-        <w:t xml:space="preserve">, </w:t>
-      </w:r>
-      <w:r>
-        <w:rPr>
-          <w:rFonts w:hint="eastAsia"/>
-        </w:rPr>
-        <w:t xml:space="preserve">우주의 </w:t>
-      </w:r>
-      <w:proofErr w:type="spellStart"/>
-      <w:r>
-        <w:rPr>
-          <w:rFonts w:hint="eastAsia"/>
-        </w:rPr>
-        <w:t>불</w:t>
-      </w:r>
-      <w:r>
-        <w:rPr>
-          <w:rFonts w:hint="eastAsia"/>
-        </w:rPr>
-        <w:t>안성정과</w:t>
-      </w:r>
-      <w:r>
-        <w:rPr>
-          <w:rFonts w:hint="eastAsia"/>
-        </w:rPr>
-        <w:t>과</w:t>
-      </w:r>
-      <w:proofErr w:type="spellEnd"/>
-      <w:r>
-        <w:rPr>
-          <w:rFonts w:hint="eastAsia"/>
-        </w:rPr>
-        <w:t xml:space="preserve"> </w:t>
-      </w:r>
-      <w:proofErr w:type="spellStart"/>
-      <w:r>
-        <w:rPr>
-          <w:rFonts w:hint="eastAsia"/>
-        </w:rPr>
-        <w:t>비슈누의</w:t>
-      </w:r>
-      <w:proofErr w:type="spellEnd"/>
-      <w:r>
-        <w:rPr>
-          <w:rFonts w:hint="eastAsia"/>
-        </w:rPr>
-        <w:t xml:space="preserve"> </w:t>
-      </w:r>
-      <w:r>
-        <w:t>‘</w:t>
-      </w:r>
-      <w:r>
-        <w:rPr>
-          <w:rFonts w:hint="eastAsia"/>
-        </w:rPr>
-        <w:t>조정</w:t>
-      </w:r>
-      <w:r>
-        <w:t>’</w:t>
-      </w:r>
-      <w:r>
-        <w:rPr>
-          <w:rFonts w:hint="eastAsia"/>
-        </w:rPr>
-        <w:t xml:space="preserve">활동을 통해 </w:t>
-      </w:r>
-      <w:r>
-        <w:rPr>
-          <w:rFonts w:hint="eastAsia"/>
-        </w:rPr>
-        <w:t xml:space="preserve">현재의 우주까지 </w:t>
-      </w:r>
-      <w:r>
-        <w:rPr>
-          <w:rFonts w:hint="eastAsia"/>
-        </w:rPr>
-        <w:t xml:space="preserve">멀쩡하게 </w:t>
-      </w:r>
-      <w:r>
-        <w:rPr>
-          <w:rFonts w:hint="eastAsia"/>
-        </w:rPr>
-        <w:t xml:space="preserve">남아있는 것은 </w:t>
-      </w:r>
-      <w:r>
-        <w:t>6</w:t>
-      </w:r>
-      <w:r>
-        <w:rPr>
-          <w:rFonts w:hint="eastAsia"/>
-        </w:rPr>
-        <w:t xml:space="preserve">개의 윤회세계와 </w:t>
-      </w:r>
-      <w:r>
-        <w:t>3</w:t>
-      </w:r>
-      <w:r>
-        <w:rPr>
-          <w:rFonts w:hint="eastAsia"/>
-        </w:rPr>
-        <w:t xml:space="preserve">개의 </w:t>
-      </w:r>
-      <w:proofErr w:type="spellStart"/>
-      <w:r>
-        <w:rPr>
-          <w:rFonts w:hint="eastAsia"/>
-        </w:rPr>
-        <w:t>차원뿐이다</w:t>
-      </w:r>
-      <w:proofErr w:type="spellEnd"/>
-      <w:r>
-        <w:rPr>
-          <w:rFonts w:hint="eastAsia"/>
-        </w:rPr>
-        <w:t>.</w:t>
-      </w:r>
-    </w:p>
-    <w:p>
-      <w:pPr>
-        <w:adjustRightInd w:val="0"/>
-        <w:rPr>
-          <w:b/>
-          <w:bCs/>
-        </w:rPr>
-      </w:pPr>
-    </w:p>
-    <w:p>
-      <w:pPr>
-        <w:adjustRightInd w:val="0"/>
-        <w:rPr>
-          <w:b/>
-          <w:bCs/>
-        </w:rPr>
-      </w:pPr>
-      <w:r>
-        <w:rPr>
-          <w:rFonts w:hint="eastAsia"/>
-          <w:b/>
-          <w:bCs/>
-        </w:rPr>
-        <w:t xml:space="preserve">바람의 </w:t>
-      </w:r>
-      <w:r>
-        <w:rPr>
-          <w:rFonts w:hint="eastAsia"/>
-          <w:b/>
-          <w:bCs/>
-        </w:rPr>
-        <w:t>통치</w:t>
-      </w:r>
-    </w:p>
-    <w:p>
-      <w:pPr>
-        <w:adjustRightInd w:val="0"/>
-        <w:rPr>
-          <w:rFonts w:hint="eastAsia"/>
-        </w:rPr>
-      </w:pPr>
-      <w:r>
-        <w:rPr>
-          <w:rFonts w:hint="eastAsia"/>
-        </w:rPr>
-        <w:t xml:space="preserve">바람의 신 </w:t>
-      </w:r>
-      <w:proofErr w:type="spellStart"/>
-      <w:r>
-        <w:rPr>
-          <w:rFonts w:hint="eastAsia"/>
-        </w:rPr>
-        <w:t>바유는</w:t>
-      </w:r>
-      <w:proofErr w:type="spellEnd"/>
-      <w:r>
-        <w:rPr>
-          <w:rFonts w:hint="eastAsia"/>
-        </w:rPr>
-        <w:t xml:space="preserve"> </w:t>
-      </w:r>
-      <w:r>
-        <w:rPr>
-          <w:rFonts w:hint="eastAsia"/>
-        </w:rPr>
-        <w:t>바람을 다스리고 자유를 중시하며,</w:t>
-      </w:r>
-      <w:r>
-        <w:t xml:space="preserve"> </w:t>
-      </w:r>
-      <w:r>
-        <w:rPr>
-          <w:rFonts w:hint="eastAsia"/>
-        </w:rPr>
-        <w:t>인간에게 우호적인 신이었다.</w:t>
-      </w:r>
-      <w:r>
-        <w:t xml:space="preserve"> </w:t>
-      </w:r>
-      <w:r>
-        <w:rPr>
-          <w:rFonts w:hint="eastAsia"/>
-        </w:rPr>
-        <w:t xml:space="preserve">지금으로부터 </w:t>
-      </w:r>
-      <w:r>
-        <w:t>5</w:t>
-      </w:r>
-      <w:r>
-        <w:t>3</w:t>
-      </w:r>
-      <w:r>
-        <w:t>7</w:t>
-      </w:r>
-      <w:r>
-        <w:rPr>
-          <w:rFonts w:hint="eastAsia"/>
-        </w:rPr>
-        <w:t xml:space="preserve">년 </w:t>
-      </w:r>
-      <w:r>
-        <w:rPr>
-          <w:rFonts w:hint="eastAsia"/>
-        </w:rPr>
-        <w:t xml:space="preserve">전 </w:t>
-      </w:r>
-      <w:r>
-        <w:rPr>
-          <w:rFonts w:hint="eastAsia"/>
-        </w:rPr>
-        <w:t xml:space="preserve">바람의 신 </w:t>
-      </w:r>
-      <w:proofErr w:type="spellStart"/>
-      <w:r>
-        <w:rPr>
-          <w:rFonts w:hint="eastAsia"/>
-        </w:rPr>
-        <w:t>바유가</w:t>
-      </w:r>
-      <w:proofErr w:type="spellEnd"/>
-      <w:r>
-        <w:rPr>
-          <w:rFonts w:hint="eastAsia"/>
-        </w:rPr>
-        <w:t xml:space="preserve"> 직접 </w:t>
-      </w:r>
-      <w:r>
-        <w:rPr>
-          <w:rFonts w:hint="eastAsia"/>
-        </w:rPr>
-        <w:t>인간계에 강림했다.</w:t>
-      </w:r>
-      <w:r>
-        <w:t xml:space="preserve"> </w:t>
-      </w:r>
-      <w:r>
-        <w:rPr>
-          <w:rFonts w:hint="eastAsia"/>
-        </w:rPr>
-        <w:t xml:space="preserve">그 후 약 </w:t>
-      </w:r>
-      <w:r>
-        <w:t>300</w:t>
-      </w:r>
-      <w:r>
-        <w:rPr>
-          <w:rFonts w:hint="eastAsia"/>
-        </w:rPr>
-        <w:t xml:space="preserve">여년간 </w:t>
-      </w:r>
-      <w:proofErr w:type="spellStart"/>
-      <w:r>
-        <w:rPr>
-          <w:rFonts w:hint="eastAsia"/>
-        </w:rPr>
-        <w:t>바유의</w:t>
-      </w:r>
-      <w:proofErr w:type="spellEnd"/>
-      <w:r>
-        <w:rPr>
-          <w:rFonts w:hint="eastAsia"/>
-        </w:rPr>
-        <w:t xml:space="preserve"> 통치아래 인간</w:t>
-      </w:r>
-      <w:r>
-        <w:rPr>
-          <w:rFonts w:hint="eastAsia"/>
-        </w:rPr>
-        <w:t>들은</w:t>
-      </w:r>
-      <w:r>
-        <w:rPr>
-          <w:rFonts w:hint="eastAsia"/>
-        </w:rPr>
-        <w:t xml:space="preserve"> 번영을 누렸으나 인간이 품고 있는 나약함을 알게 된 </w:t>
-      </w:r>
-      <w:proofErr w:type="spellStart"/>
-      <w:r>
-        <w:rPr>
-          <w:rFonts w:hint="eastAsia"/>
-        </w:rPr>
-        <w:t>바유는</w:t>
-      </w:r>
-      <w:proofErr w:type="spellEnd"/>
-      <w:r>
-        <w:rPr>
-          <w:rFonts w:hint="eastAsia"/>
-        </w:rPr>
-        <w:t xml:space="preserve"> 자신의 강림이 현세의 인간들에게는</w:t>
-      </w:r>
-      <w:r>
-        <w:rPr>
-          <w:rFonts w:hint="eastAsia"/>
-        </w:rPr>
-        <w:t xml:space="preserve"> 또다른 억압이</w:t>
-      </w:r>
-      <w:r>
-        <w:rPr>
-          <w:rFonts w:hint="eastAsia"/>
-        </w:rPr>
-        <w:t>며</w:t>
-      </w:r>
-      <w:r>
-        <w:rPr>
-          <w:rFonts w:hint="eastAsia"/>
-        </w:rPr>
-        <w:t>,</w:t>
-      </w:r>
-      <w:r>
-        <w:t xml:space="preserve"> </w:t>
-      </w:r>
-      <w:r>
-        <w:rPr>
-          <w:rFonts w:hint="eastAsia"/>
-        </w:rPr>
-        <w:t xml:space="preserve">그것이 </w:t>
-      </w:r>
-      <w:r>
-        <w:rPr>
-          <w:rFonts w:hint="eastAsia"/>
-        </w:rPr>
-        <w:t xml:space="preserve">인간들의 </w:t>
-      </w:r>
-      <w:r>
-        <w:rPr>
-          <w:rFonts w:hint="eastAsia"/>
-        </w:rPr>
-        <w:t xml:space="preserve">자유를 </w:t>
-      </w:r>
-      <w:r>
-        <w:rPr>
-          <w:rFonts w:hint="eastAsia"/>
-        </w:rPr>
-        <w:t>해치고</w:t>
-      </w:r>
-      <w:r>
-        <w:rPr>
-          <w:rFonts w:hint="eastAsia"/>
-        </w:rPr>
-        <w:t xml:space="preserve"> 있다</w:t>
-      </w:r>
-      <w:r>
-        <w:rPr>
-          <w:rFonts w:hint="eastAsia"/>
-        </w:rPr>
-        <w:t>는 사</w:t>
-      </w:r>
-      <w:r>
-        <w:rPr>
-          <w:rFonts w:hint="eastAsia"/>
-        </w:rPr>
-        <w:t>실은 깨우치고</w:t>
-      </w:r>
-      <w:r>
-        <w:rPr>
-          <w:rFonts w:hint="eastAsia"/>
-        </w:rPr>
-        <w:t xml:space="preserve"> </w:t>
-      </w:r>
-      <w:r>
-        <w:rPr>
-          <w:rFonts w:hint="eastAsia"/>
-        </w:rPr>
-        <w:t>스스로 인간계를 떠나게 된다.</w:t>
-      </w:r>
-    </w:p>
-    <w:p>
-      <w:pPr>
-        <w:adjustRightInd w:val="0"/>
-        <w:rPr>
-          <w:rFonts w:hint="eastAsia"/>
-        </w:rPr>
-      </w:pPr>
-    </w:p>
-    <w:p>
-      <w:pPr>
-        <w:adjustRightInd w:val="0"/>
-        <w:rPr>
-          <w:b/>
-          <w:bCs/>
-        </w:rPr>
-      </w:pPr>
-      <w:r>
-        <w:rPr>
-          <w:rFonts w:hint="eastAsia"/>
-          <w:b/>
-          <w:bCs/>
-        </w:rPr>
-        <w:t>전란의 시대</w:t>
-      </w:r>
-    </w:p>
-    <w:p>
-      <w:pPr>
-        <w:adjustRightInd w:val="0"/>
-        <w:spacing w:line="240" w:lineRule="auto"/>
-      </w:pPr>
-      <w:r>
-        <w:rPr>
-          <w:rFonts w:hint="eastAsia"/>
-        </w:rPr>
-        <w:t xml:space="preserve">갑작스럽게 </w:t>
-      </w:r>
-      <w:proofErr w:type="spellStart"/>
-      <w:r>
-        <w:rPr>
-          <w:rFonts w:hint="eastAsia"/>
-        </w:rPr>
-        <w:t>바유가</w:t>
-      </w:r>
-      <w:proofErr w:type="spellEnd"/>
-      <w:r>
-        <w:rPr>
-          <w:rFonts w:hint="eastAsia"/>
-        </w:rPr>
-        <w:t xml:space="preserve"> 인간계를 떠나자 지도자를 잃은</w:t>
-      </w:r>
-      <w:r>
-        <w:t xml:space="preserve"> </w:t>
-      </w:r>
-      <w:proofErr w:type="spellStart"/>
-      <w:r>
-        <w:rPr>
-          <w:rFonts w:hint="eastAsia"/>
-        </w:rPr>
-        <w:t>이시카대륙은</w:t>
-      </w:r>
-      <w:proofErr w:type="spellEnd"/>
-      <w:r>
-        <w:rPr>
-          <w:rFonts w:hint="eastAsia"/>
-        </w:rPr>
-        <w:t xml:space="preserve"> 혼란에 빠졌다.</w:t>
-      </w:r>
-      <w:r>
-        <w:t xml:space="preserve"> </w:t>
-      </w:r>
-      <w:r>
-        <w:rPr>
-          <w:rFonts w:hint="eastAsia"/>
-        </w:rPr>
-        <w:t>그들은 다시금 신을 소환하려고 시도했으나 어떠한 신도 부름에 응답하지 않았다. 공석이 되어버린 통치자의 후계문제로 국론이 분열되었으며,</w:t>
-      </w:r>
-      <w:r>
-        <w:t xml:space="preserve"> </w:t>
-      </w:r>
-      <w:r>
-        <w:rPr>
-          <w:rFonts w:hint="eastAsia"/>
-        </w:rPr>
-        <w:t xml:space="preserve">충실하게 신을 모시던 신관과 행정가들도 평행선을 달리는 논쟁에 지쳐 </w:t>
-      </w:r>
-      <w:r>
-        <w:rPr>
-          <w:rFonts w:hint="eastAsia"/>
-        </w:rPr>
-        <w:t xml:space="preserve">하나 둘, </w:t>
-      </w:r>
-      <w:r>
-        <w:rPr>
-          <w:rFonts w:hint="eastAsia"/>
-        </w:rPr>
-        <w:t xml:space="preserve">자리를 떠났다. </w:t>
-      </w:r>
-      <w:r>
-        <w:rPr>
-          <w:rFonts w:hint="eastAsia"/>
-        </w:rPr>
-        <w:t xml:space="preserve">단 하나의 존재만으로 유지되던 통치체계는 그 단하나의 존재가 </w:t>
-      </w:r>
-      <w:r>
-        <w:rPr>
-          <w:rFonts w:hint="eastAsia"/>
-        </w:rPr>
-        <w:lastRenderedPageBreak/>
-        <w:t>떠남으로써 3</w:t>
-      </w:r>
-      <w:r>
-        <w:t>00</w:t>
-      </w:r>
-      <w:r>
-        <w:rPr>
-          <w:rFonts w:hint="eastAsia"/>
-        </w:rPr>
-        <w:t>년의 세월이 무상하게 허무하게 무너져 내렸다.</w:t>
-      </w:r>
-    </w:p>
-    <w:p>
-      <w:pPr>
-        <w:adjustRightInd w:val="0"/>
-        <w:spacing w:line="240" w:lineRule="auto"/>
-        <w:rPr>
-          <w:rFonts w:hint="eastAsia"/>
-        </w:rPr>
-      </w:pPr>
-      <w:r>
-        <w:rPr>
-          <w:rFonts w:hint="eastAsia"/>
-        </w:rPr>
-        <w:t>통제를 잃은 공권력은 제멋대로 날뛰어 도리어 민중을 수탈했으며,</w:t>
-      </w:r>
-      <w:r>
-        <w:t xml:space="preserve"> </w:t>
-      </w:r>
-      <w:r>
-        <w:rPr>
-          <w:rFonts w:hint="eastAsia"/>
-        </w:rPr>
-        <w:t>많은 이들이 부랑자가 되거나 도적이 되었다.</w:t>
-      </w:r>
-      <w:r>
-        <w:t xml:space="preserve"> </w:t>
-      </w:r>
-      <w:r>
-        <w:rPr>
-          <w:rFonts w:hint="eastAsia"/>
-        </w:rPr>
-        <w:t>이에</w:t>
-      </w:r>
-      <w:r>
-        <w:rPr>
-          <w:rFonts w:hint="eastAsia"/>
-        </w:rPr>
-        <w:t xml:space="preserve"> 지방의 수많은 유력자들이 </w:t>
-      </w:r>
-      <w:r>
-        <w:rPr>
-          <w:rFonts w:hint="eastAsia"/>
-        </w:rPr>
-        <w:t xml:space="preserve">각자의 이유로 </w:t>
-      </w:r>
-      <w:r>
-        <w:rPr>
-          <w:rFonts w:hint="eastAsia"/>
-        </w:rPr>
-        <w:t>군사를 일으</w:t>
-      </w:r>
-      <w:r>
-        <w:rPr>
-          <w:rFonts w:hint="eastAsia"/>
-        </w:rPr>
-        <w:t>키니,</w:t>
-      </w:r>
-      <w:r>
-        <w:t xml:space="preserve"> </w:t>
-      </w:r>
-      <w:r>
-        <w:rPr>
-          <w:rFonts w:hint="eastAsia"/>
-        </w:rPr>
-        <w:t>바야흐로 전국시대의 시작이었다.</w:t>
-      </w:r>
-      <w:r>
-        <w:t xml:space="preserve"> </w:t>
-      </w:r>
-    </w:p>
-    <w:p>
-      <w:pPr>
+        <w:t xml:space="preserve">) </w:t>
+      </w:r>
+      <w:r>
         <w:rPr>
           <w:rFonts w:eastAsiaTheme="minorHAnsi" w:hint="eastAsia"/>
           <w:b/>
           <w:sz w:val="24"/>
           <w:szCs w:val="24"/>
         </w:rPr>
-      </w:pPr>
-    </w:p>
-    <w:p>
-      <w:pPr>
-        <w:rPr>
-          <w:rFonts w:eastAsiaTheme="minorHAnsi"/>
-          <w:sz w:val="24"/>
-          <w:szCs w:val="24"/>
-        </w:rPr>
-      </w:pPr>
+        <w:t xml:space="preserve">게임의 </w:t>
+      </w:r>
       <w:r>
         <w:rPr>
           <w:rFonts w:eastAsiaTheme="minorHAnsi" w:hint="eastAsia"/>
@@ -3242,57 +3638,288 @@
           <w:sz w:val="24"/>
           <w:szCs w:val="24"/>
         </w:rPr>
-        <w:t>P</w:t>
-      </w:r>
-      <w:r>
-        <w:rPr>
-          <w:rFonts w:eastAsiaTheme="minorHAnsi"/>
+        <w:t>줄거리</w:t>
+      </w:r>
+    </w:p>
+    <w:p>
+      <w:pPr>
+        <w:adjustRightInd w:val="0"/>
+        <w:rPr>
           <w:b/>
+          <w:bCs/>
           <w:sz w:val="24"/>
           <w:szCs w:val="24"/>
         </w:rPr>
-        <w:t xml:space="preserve">art </w:t>
-      </w:r>
-      <w:r>
-        <w:rPr>
-          <w:rFonts w:eastAsiaTheme="minorHAnsi"/>
+      </w:pPr>
+      <w:r>
+        <w:rPr>
           <w:b/>
+          <w:bCs/>
           <w:sz w:val="24"/>
           <w:szCs w:val="24"/>
         </w:rPr>
-        <w:t>2</w:t>
-      </w:r>
-      <w:r>
-        <w:rPr>
-          <w:rFonts w:eastAsiaTheme="minorHAnsi"/>
+        <w:t>“</w:t>
+      </w:r>
+      <w:r>
+        <w:rPr>
+          <w:rFonts w:hint="eastAsia"/>
           <w:b/>
+          <w:bCs/>
           <w:sz w:val="24"/>
           <w:szCs w:val="24"/>
         </w:rPr>
-        <w:t xml:space="preserve">) </w:t>
-      </w:r>
-      <w:r>
-        <w:rPr>
-          <w:rFonts w:eastAsiaTheme="minorHAnsi" w:hint="eastAsia"/>
+        <w:t>아</w:t>
+      </w:r>
+      <w:r>
+        <w:rPr>
+          <w:rFonts w:hint="eastAsia"/>
           <w:b/>
+          <w:bCs/>
           <w:sz w:val="24"/>
           <w:szCs w:val="24"/>
         </w:rPr>
-        <w:t xml:space="preserve">게임의 </w:t>
-      </w:r>
-      <w:r>
-        <w:rPr>
-          <w:rFonts w:eastAsiaTheme="minorHAnsi" w:hint="eastAsia"/>
+        <w:t>,</w:t>
+      </w:r>
+      <w:r>
+        <w:rPr>
+          <w:rFonts w:hint="eastAsia"/>
           <w:b/>
+          <w:bCs/>
           <w:sz w:val="24"/>
           <w:szCs w:val="24"/>
         </w:rPr>
-        <w:t>줄거리</w:t>
+        <w:t xml:space="preserve"> 센터장님 제가 이런</w:t>
+      </w:r>
+      <w:r>
+        <w:rPr>
+          <w:rFonts w:hint="eastAsia"/>
+          <w:b/>
+          <w:bCs/>
+          <w:sz w:val="24"/>
+          <w:szCs w:val="24"/>
+        </w:rPr>
+        <w:t xml:space="preserve"> </w:t>
+      </w:r>
+      <w:r>
+        <w:rPr>
+          <w:rFonts w:hint="eastAsia"/>
+          <w:b/>
+          <w:bCs/>
+          <w:sz w:val="24"/>
+          <w:szCs w:val="24"/>
+        </w:rPr>
+        <w:t xml:space="preserve">거 맡을 </w:t>
+      </w:r>
+      <w:r>
+        <w:rPr>
+          <w:rFonts w:hint="eastAsia"/>
+          <w:b/>
+          <w:bCs/>
+          <w:sz w:val="24"/>
+          <w:szCs w:val="24"/>
+        </w:rPr>
+        <w:t>사이즈는</w:t>
+      </w:r>
+      <w:r>
+        <w:rPr>
+          <w:rFonts w:hint="eastAsia"/>
+          <w:b/>
+          <w:bCs/>
+          <w:sz w:val="24"/>
+          <w:szCs w:val="24"/>
+        </w:rPr>
+        <w:t xml:space="preserve"> 아니지 않습니까?</w:t>
+      </w:r>
+      <w:r>
+        <w:rPr>
+          <w:b/>
+          <w:bCs/>
+          <w:sz w:val="24"/>
+          <w:szCs w:val="24"/>
+        </w:rPr>
+        <w:t>”</w:t>
       </w:r>
     </w:p>
     <w:p>
       <w:pPr>
         <w:adjustRightInd w:val="0"/>
+      </w:pPr>
+      <w:r>
+        <w:rPr>
+          <w:rFonts w:hint="eastAsia"/>
+        </w:rPr>
+        <w:t xml:space="preserve">청풍 </w:t>
+      </w:r>
+      <w:r>
+        <w:rPr>
+          <w:rFonts w:hint="eastAsia"/>
+        </w:rPr>
+        <w:t>서</w:t>
+      </w:r>
+      <w:r>
+        <w:rPr>
+          <w:rFonts w:hint="eastAsia"/>
+        </w:rPr>
+        <w:t xml:space="preserve">화지점 물류센터 배달 </w:t>
+      </w:r>
+      <w:r>
+        <w:t>2</w:t>
+      </w:r>
+      <w:r>
+        <w:rPr>
+          <w:rFonts w:hint="eastAsia"/>
+        </w:rPr>
+        <w:t xml:space="preserve">팀 팀장 </w:t>
+      </w:r>
+      <w:proofErr w:type="spellStart"/>
+      <w:r>
+        <w:rPr>
+          <w:rFonts w:hint="eastAsia"/>
+        </w:rPr>
+        <w:t>슈리는</w:t>
+      </w:r>
+      <w:proofErr w:type="spellEnd"/>
+      <w:r>
+        <w:t xml:space="preserve"> </w:t>
+      </w:r>
+      <w:r>
+        <w:rPr>
+          <w:rFonts w:hint="eastAsia"/>
+        </w:rPr>
+        <w:t xml:space="preserve">귀중품이 들어있는 작은 상자를 </w:t>
+      </w:r>
+      <w:proofErr w:type="spellStart"/>
+      <w:r>
+        <w:rPr>
+          <w:rFonts w:hint="eastAsia"/>
+        </w:rPr>
+        <w:t>호박석사원까지</w:t>
+      </w:r>
+      <w:proofErr w:type="spellEnd"/>
+      <w:r>
+        <w:rPr>
+          <w:rFonts w:hint="eastAsia"/>
+        </w:rPr>
+        <w:t xml:space="preserve"> 배달하는 임무를 맡게 된다.</w:t>
+      </w:r>
+      <w:r>
+        <w:t xml:space="preserve"> </w:t>
+      </w:r>
+      <w:proofErr w:type="spellStart"/>
+      <w:r>
+        <w:rPr>
+          <w:rFonts w:hint="eastAsia"/>
+        </w:rPr>
+        <w:t>슈리는</w:t>
+      </w:r>
+      <w:proofErr w:type="spellEnd"/>
+      <w:r>
+        <w:rPr>
+          <w:rFonts w:hint="eastAsia"/>
+        </w:rPr>
+        <w:t xml:space="preserve"> </w:t>
+      </w:r>
+      <w:proofErr w:type="spellStart"/>
+      <w:r>
+        <w:rPr>
+          <w:rFonts w:hint="eastAsia"/>
+        </w:rPr>
+        <w:t>호박석사원을</w:t>
+      </w:r>
+      <w:proofErr w:type="spellEnd"/>
+      <w:r>
+        <w:rPr>
+          <w:rFonts w:hint="eastAsia"/>
+        </w:rPr>
+        <w:t xml:space="preserve"> 향해 나아가던 도중 모험가들을 노리는 도적때의 습격을 받게 되지지만 실력을 발휘해 도적들을 격퇴한다.</w:t>
+      </w:r>
+      <w:r>
+        <w:t xml:space="preserve"> </w:t>
+      </w:r>
+      <w:r>
+        <w:rPr>
+          <w:rFonts w:hint="eastAsia"/>
+        </w:rPr>
+        <w:t>그러나 분명히 죽였음에도 다시 일어나서 공격하는 녀석이 있는가 하면</w:t>
+      </w:r>
+      <w:r>
+        <w:t xml:space="preserve"> </w:t>
+      </w:r>
+      <w:r>
+        <w:rPr>
+          <w:rFonts w:hint="eastAsia"/>
+        </w:rPr>
+        <w:t>시체가 갑작스럽게 괴물로 변하여 달려드는 것을 보고 심상치 않은 일이 일어났음을 감지한다.</w:t>
+      </w:r>
+    </w:p>
+    <w:p>
+      <w:pPr>
+        <w:adjustRightInd w:val="0"/>
+      </w:pPr>
+      <w:r>
+        <w:rPr>
+          <w:rFonts w:hint="eastAsia"/>
+        </w:rPr>
+        <w:lastRenderedPageBreak/>
+        <w:t xml:space="preserve">난생 처음 겪는 상황에 당황한 </w:t>
+      </w:r>
+      <w:proofErr w:type="spellStart"/>
+      <w:r>
+        <w:rPr>
+          <w:rFonts w:hint="eastAsia"/>
+        </w:rPr>
+        <w:t>슈리는</w:t>
+      </w:r>
+      <w:proofErr w:type="spellEnd"/>
+      <w:r>
+        <w:rPr>
+          <w:rFonts w:hint="eastAsia"/>
+        </w:rPr>
+        <w:t xml:space="preserve"> 절체절명의 위기를 </w:t>
+      </w:r>
+      <w:proofErr w:type="spellStart"/>
+      <w:r>
+        <w:rPr>
+          <w:rFonts w:hint="eastAsia"/>
+        </w:rPr>
+        <w:t>맞게되어</w:t>
+      </w:r>
+      <w:proofErr w:type="spellEnd"/>
+      <w:r>
+        <w:rPr>
+          <w:rFonts w:hint="eastAsia"/>
+        </w:rPr>
+        <w:t>,</w:t>
+      </w:r>
+      <w:r>
+        <w:t xml:space="preserve"> </w:t>
+      </w:r>
+      <w:proofErr w:type="spellStart"/>
+      <w:r>
+        <w:rPr>
+          <w:rFonts w:hint="eastAsia"/>
+        </w:rPr>
+        <w:t>꼼짝없이</w:t>
+      </w:r>
+      <w:proofErr w:type="spellEnd"/>
+      <w:r>
+        <w:rPr>
+          <w:rFonts w:hint="eastAsia"/>
+        </w:rPr>
+        <w:t xml:space="preserve"> 죽었다고 생각하며 정신을 잃게 된다</w:t>
+      </w:r>
+      <w:r>
+        <w:t xml:space="preserve">. </w:t>
+      </w:r>
+    </w:p>
+    <w:p>
+      <w:pPr>
+        <w:adjustRightInd w:val="0"/>
+      </w:pPr>
+    </w:p>
+    <w:p>
+      <w:pPr>
+        <w:adjustRightInd w:val="0"/>
         <w:rPr>
           <w:b/>
           <w:bCs/>
@@ -3317,7 +3944,7 @@
           <w:sz w:val="24"/>
           <w:szCs w:val="24"/>
         </w:rPr>
-        <w:t>아</w:t>
+        <w:t>의지를 잃지 않는</w:t>
       </w:r>
       <w:r>
         <w:rPr>
@@ -3327,7 +3954,7 @@
           <w:sz w:val="24"/>
           <w:szCs w:val="24"/>
         </w:rPr>
-        <w:t>,</w:t>
+        <w:t xml:space="preserve"> </w:t>
       </w:r>
       <w:r>
         <w:rPr>
@@ -3337,507 +3964,226 @@
           <w:sz w:val="24"/>
           <w:szCs w:val="24"/>
         </w:rPr>
-        <w:t xml:space="preserve"> 센터장님 제가 이런</w:t>
-      </w:r>
-      <w:r>
-        <w:rPr>
-          <w:rFonts w:hint="eastAsia"/>
+        <w:t>한 기회 또한 영원할 것이다.</w:t>
+      </w:r>
+      <w:r>
+        <w:rPr>
           <w:b/>
           <w:bCs/>
           <w:sz w:val="24"/>
           <w:szCs w:val="24"/>
         </w:rPr>
+        <w:t>”</w:t>
+      </w:r>
+    </w:p>
+    <w:p>
+      <w:pPr>
+        <w:adjustRightInd w:val="0"/>
+      </w:pPr>
+      <w:r>
+        <w:rPr>
+          <w:rFonts w:hint="eastAsia"/>
+        </w:rPr>
+        <w:t xml:space="preserve">정체를 알 수 없는 목소리에 정신을 차린 </w:t>
+      </w:r>
+      <w:proofErr w:type="spellStart"/>
+      <w:r>
+        <w:rPr>
+          <w:rFonts w:hint="eastAsia"/>
+        </w:rPr>
+        <w:t>슈리는</w:t>
+      </w:r>
+      <w:proofErr w:type="spellEnd"/>
+      <w:r>
+        <w:rPr>
+          <w:rFonts w:hint="eastAsia"/>
+        </w:rPr>
+        <w:t xml:space="preserve"> 적은 온데간데없고 상처는 말끔히 치유되어 있는 상황에</w:t>
+      </w:r>
+      <w:r>
         <w:t xml:space="preserve"> </w:t>
       </w:r>
       <w:r>
         <w:rPr>
           <w:rFonts w:hint="eastAsia"/>
+        </w:rPr>
+        <w:t>의문을 품게 된다.</w:t>
+      </w:r>
+      <w:r>
+        <w:t xml:space="preserve"> </w:t>
+      </w:r>
+      <w:r>
+        <w:rPr>
+          <w:rFonts w:hint="eastAsia"/>
+        </w:rPr>
+        <w:t>그러다 의뢰품이 들어있는 상자에서 희미한 빛이 뿜어져 나오는 것을 보게 되고 이내 의뢰품의 정체가 신물이었으며,</w:t>
+      </w:r>
+      <w:r>
+        <w:t xml:space="preserve"> </w:t>
+      </w:r>
+      <w:r>
+        <w:rPr>
+          <w:rFonts w:hint="eastAsia"/>
+        </w:rPr>
+        <w:t xml:space="preserve">신물에 깃들어 있는 가호가 자신을 위기에서 구했다는 것을 </w:t>
+      </w:r>
+      <w:proofErr w:type="spellStart"/>
+      <w:r>
+        <w:rPr>
+          <w:rFonts w:hint="eastAsia"/>
+        </w:rPr>
+        <w:t>깨닳는다</w:t>
+      </w:r>
+      <w:proofErr w:type="spellEnd"/>
+      <w:r>
+        <w:rPr>
+          <w:rFonts w:hint="eastAsia"/>
+        </w:rPr>
+        <w:t xml:space="preserve">. 이에 </w:t>
+      </w:r>
+      <w:proofErr w:type="spellStart"/>
+      <w:r>
+        <w:rPr>
+          <w:rFonts w:hint="eastAsia"/>
+        </w:rPr>
+        <w:t>슈리는</w:t>
+      </w:r>
+      <w:proofErr w:type="spellEnd"/>
+      <w:r>
+        <w:rPr>
+          <w:rFonts w:hint="eastAsia"/>
+        </w:rPr>
+        <w:t xml:space="preserve"> 신물의 배달을 맡긴 의뢰주가 비범한 인물이 아니며,</w:t>
+      </w:r>
+      <w:r>
+        <w:t xml:space="preserve"> </w:t>
+      </w:r>
+      <w:r>
+        <w:rPr>
+          <w:rFonts w:hint="eastAsia"/>
+        </w:rPr>
+        <w:t xml:space="preserve">지금과 같은 이상사태를 미리 예견하고 있었을 것이라는 결론을 내리고 의뢰주가 배달을 맡겼던 장소인 </w:t>
+      </w:r>
+      <w:proofErr w:type="spellStart"/>
+      <w:r>
+        <w:rPr>
+          <w:rFonts w:hint="eastAsia"/>
+        </w:rPr>
+        <w:t>호박석사원에</w:t>
+      </w:r>
+      <w:proofErr w:type="spellEnd"/>
+      <w:r>
+        <w:rPr>
+          <w:rFonts w:hint="eastAsia"/>
+        </w:rPr>
+        <w:t xml:space="preserve"> 사태의 실마리가 있을 것이라 생각하여 </w:t>
+      </w:r>
+      <w:proofErr w:type="spellStart"/>
+      <w:r>
+        <w:rPr>
+          <w:rFonts w:hint="eastAsia"/>
+        </w:rPr>
+        <w:t>호박석사원으로</w:t>
+      </w:r>
+      <w:proofErr w:type="spellEnd"/>
+      <w:r>
+        <w:rPr>
+          <w:rFonts w:hint="eastAsia"/>
+        </w:rPr>
+        <w:t xml:space="preserve"> 발걸음을 재촉한다.</w:t>
+      </w:r>
+    </w:p>
+    <w:p>
+      <w:pPr>
+        <w:adjustRightInd w:val="0"/>
+        <w:rPr>
           <w:b/>
           <w:bCs/>
           <w:sz w:val="24"/>
           <w:szCs w:val="24"/>
         </w:rPr>
-        <w:t xml:space="preserve">거 맡을 </w:t>
-      </w:r>
-      <w:r>
-        <w:rPr>
-          <w:rFonts w:hint="eastAsia"/>
+      </w:pPr>
+    </w:p>
+    <w:p>
+      <w:pPr>
+        <w:adjustRightInd w:val="0"/>
+        <w:rPr>
           <w:b/>
           <w:bCs/>
           <w:sz w:val="24"/>
           <w:szCs w:val="24"/>
         </w:rPr>
-        <w:t>사이즈는</w:t>
-      </w:r>
-      <w:r>
-        <w:rPr>
-          <w:rFonts w:hint="eastAsia"/>
+      </w:pPr>
+      <w:r>
+        <w:rPr>
           <w:b/>
           <w:bCs/>
           <w:sz w:val="24"/>
           <w:szCs w:val="24"/>
         </w:rPr>
-        <w:t xml:space="preserve"> 아니지 않습니까?</w:t>
-      </w:r>
-      <w:r>
-        <w:rPr>
+        <w:t>“</w:t>
+      </w:r>
+      <w:r>
+        <w:rPr>
+          <w:rFonts w:hint="eastAsia"/>
           <w:b/>
           <w:bCs/>
           <w:sz w:val="24"/>
           <w:szCs w:val="24"/>
         </w:rPr>
+        <w:t>택배 왔습니다</w:t>
+      </w:r>
+      <w:r>
+        <w:rPr>
+          <w:b/>
+          <w:bCs/>
+          <w:sz w:val="24"/>
+          <w:szCs w:val="24"/>
+        </w:rPr>
+        <w:t xml:space="preserve">… </w:t>
+      </w:r>
+      <w:r>
+        <w:rPr>
+          <w:rFonts w:hint="eastAsia"/>
+          <w:b/>
+          <w:bCs/>
+          <w:sz w:val="24"/>
+          <w:szCs w:val="24"/>
+        </w:rPr>
+        <w:t>수도원장님 계십니</w:t>
+      </w:r>
+      <w:r>
+        <w:rPr>
+          <w:rFonts w:hint="eastAsia"/>
+          <w:b/>
+          <w:bCs/>
+          <w:sz w:val="24"/>
+          <w:szCs w:val="24"/>
+        </w:rPr>
+        <w:t>까!</w:t>
+      </w:r>
+      <w:r>
+        <w:rPr>
+          <w:b/>
+          <w:bCs/>
+          <w:sz w:val="24"/>
+          <w:szCs w:val="24"/>
+        </w:rPr>
+        <w:t>!</w:t>
+      </w:r>
+      <w:r>
+        <w:rPr>
+          <w:b/>
+          <w:bCs/>
+          <w:sz w:val="24"/>
+          <w:szCs w:val="24"/>
+        </w:rPr>
         <w:t>”</w:t>
       </w:r>
     </w:p>
     <w:p>
       <w:pPr>
         <w:adjustRightInd w:val="0"/>
-      </w:pPr>
-      <w:r>
-        <w:rPr>
-          <w:rFonts w:hint="eastAsia"/>
-        </w:rPr>
-        <w:t xml:space="preserve">청풍 </w:t>
-      </w:r>
-      <w:r>
-        <w:rPr>
-          <w:rFonts w:hint="eastAsia"/>
-        </w:rPr>
-        <w:t>서</w:t>
-      </w:r>
-      <w:r>
-        <w:rPr>
-          <w:rFonts w:hint="eastAsia"/>
-        </w:rPr>
-        <w:t xml:space="preserve">화지점 물류센터 배달 </w:t>
-      </w:r>
-      <w:r>
-        <w:t>2</w:t>
-      </w:r>
-      <w:r>
-        <w:rPr>
-          <w:rFonts w:hint="eastAsia"/>
-        </w:rPr>
-        <w:t xml:space="preserve">팀 팀장 </w:t>
-      </w:r>
-      <w:proofErr w:type="spellStart"/>
-      <w:r>
-        <w:rPr>
-          <w:rFonts w:hint="eastAsia"/>
-        </w:rPr>
-        <w:t>슈리는</w:t>
-      </w:r>
-      <w:proofErr w:type="spellEnd"/>
-      <w:r>
-        <w:t xml:space="preserve"> </w:t>
-      </w:r>
-      <w:r>
-        <w:rPr>
-          <w:rFonts w:hint="eastAsia"/>
-        </w:rPr>
-        <w:t xml:space="preserve">귀중품이 들어있는 작은 상자를 </w:t>
-      </w:r>
-      <w:proofErr w:type="spellStart"/>
-      <w:r>
-        <w:rPr>
-          <w:rFonts w:hint="eastAsia"/>
-        </w:rPr>
-        <w:t>호박석사원까지</w:t>
-      </w:r>
-      <w:proofErr w:type="spellEnd"/>
-      <w:r>
-        <w:rPr>
-          <w:rFonts w:hint="eastAsia"/>
-        </w:rPr>
-        <w:t xml:space="preserve"> 배달하는 임무를 맡게 된다.</w:t>
-      </w:r>
-      <w:r>
-        <w:t xml:space="preserve"> </w:t>
-      </w:r>
-      <w:proofErr w:type="spellStart"/>
-      <w:r>
-        <w:rPr>
-          <w:rFonts w:hint="eastAsia"/>
-        </w:rPr>
-        <w:t>슈리는</w:t>
-      </w:r>
-      <w:proofErr w:type="spellEnd"/>
-      <w:r>
-        <w:rPr>
-          <w:rFonts w:hint="eastAsia"/>
-        </w:rPr>
-        <w:t xml:space="preserve"> </w:t>
-      </w:r>
-      <w:proofErr w:type="spellStart"/>
-      <w:r>
-        <w:rPr>
-          <w:rFonts w:hint="eastAsia"/>
-        </w:rPr>
-        <w:t>호박석사원을</w:t>
-      </w:r>
-      <w:proofErr w:type="spellEnd"/>
-      <w:r>
-        <w:rPr>
-          <w:rFonts w:hint="eastAsia"/>
-        </w:rPr>
-        <w:t xml:space="preserve"> 향해 나아가던 도중 모험가들을 노리는 도적때의 습격을 받게 되지지만 실력을 발휘해 도적들을 격퇴한다.</w:t>
-      </w:r>
-      <w:r>
-        <w:t xml:space="preserve"> </w:t>
-      </w:r>
-      <w:r>
-        <w:rPr>
-          <w:rFonts w:hint="eastAsia"/>
-        </w:rPr>
-        <w:t>그러나 분명히 죽였음에도 다시 일어나서 공격하는 녀석이 있는가 하면</w:t>
-      </w:r>
-      <w:r>
-        <w:t xml:space="preserve"> </w:t>
-      </w:r>
-      <w:r>
-        <w:rPr>
-          <w:rFonts w:hint="eastAsia"/>
-        </w:rPr>
-        <w:t>시체가 갑작스럽게 괴물로 변하여 달려드는 것을 보고 심상치 않은 일이 일어났음을 감지한다.</w:t>
-      </w:r>
-    </w:p>
-    <w:p>
-      <w:pPr>
-        <w:adjustRightInd w:val="0"/>
-      </w:pPr>
-      <w:r>
-        <w:rPr>
-          <w:rFonts w:hint="eastAsia"/>
-        </w:rPr>
-        <w:t xml:space="preserve">난생 처음 겪는 상황에 당황한 </w:t>
-      </w:r>
-      <w:proofErr w:type="spellStart"/>
-      <w:r>
-        <w:rPr>
-          <w:rFonts w:hint="eastAsia"/>
-        </w:rPr>
-        <w:t>슈리는</w:t>
-      </w:r>
-      <w:proofErr w:type="spellEnd"/>
-      <w:r>
-        <w:rPr>
-          <w:rFonts w:hint="eastAsia"/>
-        </w:rPr>
-        <w:t xml:space="preserve"> 절체절명의 위기를 </w:t>
-      </w:r>
-      <w:proofErr w:type="spellStart"/>
-      <w:r>
-        <w:rPr>
-          <w:rFonts w:hint="eastAsia"/>
-        </w:rPr>
-        <w:t>맞게되어</w:t>
-      </w:r>
-      <w:proofErr w:type="spellEnd"/>
-      <w:r>
-        <w:rPr>
-          <w:rFonts w:hint="eastAsia"/>
-        </w:rPr>
-        <w:t>,</w:t>
-      </w:r>
-      <w:r>
-        <w:t xml:space="preserve"> </w:t>
-      </w:r>
-      <w:proofErr w:type="spellStart"/>
-      <w:r>
-        <w:rPr>
-          <w:rFonts w:hint="eastAsia"/>
-        </w:rPr>
-        <w:t>꼼짝없이</w:t>
-      </w:r>
-      <w:proofErr w:type="spellEnd"/>
-      <w:r>
-        <w:rPr>
-          <w:rFonts w:hint="eastAsia"/>
-        </w:rPr>
-        <w:t xml:space="preserve"> 죽었다고 생각하며 정신을 잃게 된다</w:t>
-      </w:r>
-      <w:r>
-        <w:t xml:space="preserve">. </w:t>
-      </w:r>
-    </w:p>
-    <w:p>
-      <w:pPr>
-        <w:adjustRightInd w:val="0"/>
-      </w:pPr>
-    </w:p>
-    <w:p>
-      <w:pPr>
-        <w:adjustRightInd w:val="0"/>
-        <w:rPr>
-          <w:b/>
-          <w:bCs/>
-          <w:sz w:val="24"/>
-          <w:szCs w:val="24"/>
-        </w:rPr>
-      </w:pPr>
-      <w:r>
-        <w:rPr>
-          <w:b/>
-          <w:bCs/>
-          <w:sz w:val="24"/>
-          <w:szCs w:val="24"/>
-        </w:rPr>
-        <w:t>“</w:t>
-      </w:r>
-      <w:r>
-        <w:rPr>
-          <w:rFonts w:hint="eastAsia"/>
-          <w:b/>
-          <w:bCs/>
-          <w:sz w:val="24"/>
-          <w:szCs w:val="24"/>
-        </w:rPr>
-        <w:t>의지를 잃지 않는</w:t>
-      </w:r>
-      <w:r>
-        <w:rPr>
-          <w:rFonts w:hint="eastAsia"/>
-          <w:b/>
-          <w:bCs/>
-          <w:sz w:val="24"/>
-          <w:szCs w:val="24"/>
-        </w:rPr>
-        <w:t xml:space="preserve"> </w:t>
-      </w:r>
-      <w:r>
-        <w:rPr>
-          <w:rFonts w:hint="eastAsia"/>
-          <w:b/>
-          <w:bCs/>
-          <w:sz w:val="24"/>
-          <w:szCs w:val="24"/>
-        </w:rPr>
-        <w:t>한 기회 또한 영원할 것이다.</w:t>
-      </w:r>
-      <w:r>
-        <w:rPr>
-          <w:b/>
-          <w:bCs/>
-          <w:sz w:val="24"/>
-          <w:szCs w:val="24"/>
-        </w:rPr>
-        <w:t>”</w:t>
-      </w:r>
-    </w:p>
-    <w:p>
-      <w:pPr>
-        <w:adjustRightInd w:val="0"/>
-        <w:rPr>
-          <w:rFonts w:hint="eastAsia"/>
-        </w:rPr>
-      </w:pPr>
-      <w:r>
-        <w:rPr>
-          <w:rFonts w:hint="eastAsia"/>
-        </w:rPr>
-        <w:t xml:space="preserve">정체를 알 수 없는 목소리에 정신을 차린 </w:t>
-      </w:r>
-      <w:proofErr w:type="spellStart"/>
-      <w:r>
-        <w:rPr>
-          <w:rFonts w:hint="eastAsia"/>
-        </w:rPr>
-        <w:t>슈리는</w:t>
-      </w:r>
-      <w:proofErr w:type="spellEnd"/>
-      <w:r>
-        <w:rPr>
-          <w:rFonts w:hint="eastAsia"/>
-        </w:rPr>
-        <w:t xml:space="preserve"> 적은 온데간데없고 상처는 말끔히 치유되어 있는 상황에</w:t>
-      </w:r>
-      <w:r>
-        <w:t xml:space="preserve"> </w:t>
-      </w:r>
-      <w:r>
-        <w:rPr>
-          <w:rFonts w:hint="eastAsia"/>
-        </w:rPr>
-        <w:t>의문을 품게 된다.</w:t>
-      </w:r>
-      <w:r>
-        <w:t xml:space="preserve"> </w:t>
-      </w:r>
-      <w:r>
-        <w:rPr>
-          <w:rFonts w:hint="eastAsia"/>
-        </w:rPr>
-        <w:t>그러다 의뢰품이 들어있는 상자에서 희미한 빛이 뿜어져 나오는 것을 보게 되고 이내 의뢰품의 정체가 신물이었으며,</w:t>
-      </w:r>
-      <w:r>
-        <w:t xml:space="preserve"> </w:t>
-      </w:r>
-      <w:r>
-        <w:rPr>
-          <w:rFonts w:hint="eastAsia"/>
-        </w:rPr>
-        <w:t xml:space="preserve">신물에 깃들어 있는 가호가 자신을 위기에서 구했다는 것을 </w:t>
-      </w:r>
-      <w:proofErr w:type="spellStart"/>
-      <w:r>
-        <w:rPr>
-          <w:rFonts w:hint="eastAsia"/>
-        </w:rPr>
-        <w:t>깨닳는다</w:t>
-      </w:r>
-      <w:proofErr w:type="spellEnd"/>
-      <w:r>
-        <w:rPr>
-          <w:rFonts w:hint="eastAsia"/>
-        </w:rPr>
-        <w:t xml:space="preserve">. 이에 </w:t>
-      </w:r>
-      <w:proofErr w:type="spellStart"/>
-      <w:r>
-        <w:rPr>
-          <w:rFonts w:hint="eastAsia"/>
-        </w:rPr>
-        <w:t>슈리는</w:t>
-      </w:r>
-      <w:proofErr w:type="spellEnd"/>
-      <w:r>
-        <w:rPr>
-          <w:rFonts w:hint="eastAsia"/>
-        </w:rPr>
-        <w:t xml:space="preserve"> 신물의 배달을 맡긴 의뢰주가 비범한 인물이 아니며,</w:t>
-      </w:r>
-      <w:r>
-        <w:t xml:space="preserve"> </w:t>
-      </w:r>
-      <w:r>
-        <w:rPr>
-          <w:rFonts w:hint="eastAsia"/>
-        </w:rPr>
-        <w:t xml:space="preserve">지금과 같은 이상사태를 미리 예견하고 있었을 것이라는 결론을 내리고 의뢰주가 배달을 맡겼던 장소인 </w:t>
-      </w:r>
-      <w:proofErr w:type="spellStart"/>
-      <w:r>
-        <w:rPr>
-          <w:rFonts w:hint="eastAsia"/>
-        </w:rPr>
-        <w:t>호박석사원에</w:t>
-      </w:r>
-      <w:proofErr w:type="spellEnd"/>
-      <w:r>
-        <w:rPr>
-          <w:rFonts w:hint="eastAsia"/>
-        </w:rPr>
-        <w:t xml:space="preserve"> 사태의 실마리가 있을 것이라 생각하여 </w:t>
-      </w:r>
-      <w:proofErr w:type="spellStart"/>
-      <w:r>
-        <w:rPr>
-          <w:rFonts w:hint="eastAsia"/>
-        </w:rPr>
-        <w:t>호박석사원으로</w:t>
-      </w:r>
-      <w:proofErr w:type="spellEnd"/>
-      <w:r>
-        <w:rPr>
-          <w:rFonts w:hint="eastAsia"/>
-        </w:rPr>
-        <w:t xml:space="preserve"> 발걸음을 재촉한다.</w:t>
-      </w:r>
-    </w:p>
-    <w:p>
-      <w:pPr>
-        <w:adjustRightInd w:val="0"/>
-        <w:rPr>
-          <w:b/>
-          <w:bCs/>
-          <w:sz w:val="24"/>
-          <w:szCs w:val="24"/>
-        </w:rPr>
-      </w:pPr>
-    </w:p>
-    <w:p>
-      <w:pPr>
-        <w:adjustRightInd w:val="0"/>
-        <w:rPr>
-          <w:b/>
-          <w:bCs/>
-          <w:sz w:val="24"/>
-          <w:szCs w:val="24"/>
-        </w:rPr>
-      </w:pPr>
-      <w:r>
-        <w:rPr>
-          <w:b/>
-          <w:bCs/>
-          <w:sz w:val="24"/>
-          <w:szCs w:val="24"/>
-        </w:rPr>
-        <w:t>“</w:t>
-      </w:r>
-      <w:r>
-        <w:rPr>
-          <w:rFonts w:hint="eastAsia"/>
-          <w:b/>
-          <w:bCs/>
-          <w:sz w:val="24"/>
-          <w:szCs w:val="24"/>
-        </w:rPr>
-        <w:t>택배 왔습니다</w:t>
-      </w:r>
-      <w:r>
-        <w:rPr>
-          <w:b/>
-          <w:bCs/>
-          <w:sz w:val="24"/>
-          <w:szCs w:val="24"/>
-        </w:rPr>
-        <w:t xml:space="preserve">… </w:t>
-      </w:r>
-      <w:r>
-        <w:rPr>
-          <w:rFonts w:hint="eastAsia"/>
-          <w:b/>
-          <w:bCs/>
-          <w:sz w:val="24"/>
-          <w:szCs w:val="24"/>
-        </w:rPr>
-        <w:t>수도원장님 계십니</w:t>
-      </w:r>
-      <w:r>
-        <w:rPr>
-          <w:rFonts w:hint="eastAsia"/>
-          <w:b/>
-          <w:bCs/>
-          <w:sz w:val="24"/>
-          <w:szCs w:val="24"/>
-        </w:rPr>
-        <w:t>까!</w:t>
-      </w:r>
-      <w:r>
-        <w:rPr>
-          <w:b/>
-          <w:bCs/>
-          <w:sz w:val="24"/>
-          <w:szCs w:val="24"/>
-        </w:rPr>
-        <w:t>!</w:t>
-      </w:r>
-      <w:r>
-        <w:rPr>
-          <w:b/>
-          <w:bCs/>
-          <w:sz w:val="24"/>
-          <w:szCs w:val="24"/>
-        </w:rPr>
-        <w:t>”</w:t>
-      </w:r>
-    </w:p>
-    <w:p>
-      <w:pPr>
-        <w:adjustRightInd w:val="0"/>
-        <w:rPr>
-          <w:rFonts w:hint="eastAsia"/>
-        </w:rPr>
       </w:pPr>
       <w:proofErr w:type="spellStart"/>
       <w:r>
@@ -4013,7 +4359,6 @@
         <w:rPr>
           <w:rFonts w:hint="eastAsia"/>
         </w:rPr>
-        <w:lastRenderedPageBreak/>
         <w:t>배경 설정</w:t>
       </w:r>
     </w:p>
@@ -4233,7 +4578,6 @@
         </w:numPr>
         <w:outlineLvl w:val="0"/>
         <w:rPr>
-          <w:rFonts w:hint="eastAsia"/>
           <w:bCs/>
           <w:sz w:val="20"/>
           <w:szCs w:val="20"/>
@@ -4263,42 +4607,24 @@
           <w:sz w:val="20"/>
           <w:szCs w:val="20"/>
         </w:rPr>
-        <w:t xml:space="preserve">그러나 </w:t>
-      </w:r>
-      <w:r>
-        <w:rPr>
-          <w:rFonts w:hint="eastAsia"/>
+        <w:t>그러나 영혼 그 자체가 육체이며</w:t>
+      </w:r>
+      <w:r>
+        <w:rPr>
           <w:bCs/>
           <w:sz w:val="20"/>
           <w:szCs w:val="20"/>
         </w:rPr>
-        <w:t>영혼 그 자체가 육체이며</w:t>
-      </w:r>
-      <w:r>
-        <w:rPr>
+        <w:t xml:space="preserve">, </w:t>
+      </w:r>
+      <w:r>
+        <w:rPr>
+          <w:rFonts w:hint="eastAsia"/>
           <w:bCs/>
           <w:sz w:val="20"/>
           <w:szCs w:val="20"/>
         </w:rPr>
-        <w:t xml:space="preserve">, </w:t>
-      </w:r>
-      <w:r>
-        <w:rPr>
-          <w:rFonts w:hint="eastAsia"/>
-          <w:bCs/>
-          <w:sz w:val="20"/>
-          <w:szCs w:val="20"/>
-        </w:rPr>
-        <w:t>에너지인 신들</w:t>
-      </w:r>
-      <w:r>
-        <w:rPr>
-          <w:rFonts w:hint="eastAsia"/>
-          <w:bCs/>
-          <w:sz w:val="20"/>
-          <w:szCs w:val="20"/>
-        </w:rPr>
-        <w:t>의 영혼은 통상적인 통로의 규칙을 따른다</w:t>
+        <w:t>에너지인 신들의 영혼은 통상적인 통로의 규칙을 따른다</w:t>
       </w:r>
     </w:p>
     <w:p>
@@ -4310,7 +4636,6 @@
         </w:numPr>
         <w:outlineLvl w:val="0"/>
         <w:rPr>
-          <w:rFonts w:hint="eastAsia"/>
           <w:b/>
         </w:rPr>
       </w:pPr>
@@ -4343,6 +4668,7 @@
           <w:sz w:val="20"/>
           <w:szCs w:val="20"/>
         </w:rPr>
+        <w:lastRenderedPageBreak/>
         <w:t>인간도와 축생도</w:t>
       </w:r>
       <w:r>
@@ -4591,7 +4917,6 @@
         </w:numPr>
         <w:outlineLvl w:val="0"/>
         <w:rPr>
-          <w:rFonts w:hint="eastAsia"/>
           <w:bCs/>
           <w:sz w:val="20"/>
           <w:szCs w:val="20"/>
@@ -4675,7 +5000,6 @@
           <w:b/>
           <w:szCs w:val="22"/>
         </w:rPr>
-        <w:lastRenderedPageBreak/>
         <w:t>천상계</w:t>
       </w:r>
     </w:p>
@@ -4780,7 +5104,6 @@
         <w:pStyle w:val="12"/>
         <w:outlineLvl w:val="0"/>
         <w:rPr>
-          <w:rFonts w:hint="eastAsia"/>
           <w:bCs/>
           <w:sz w:val="24"/>
         </w:rPr>
@@ -4964,7 +5287,6 @@
         <w:pStyle w:val="12"/>
         <w:outlineLvl w:val="0"/>
         <w:rPr>
-          <w:rFonts w:hint="eastAsia"/>
           <w:bCs/>
           <w:sz w:val="20"/>
           <w:szCs w:val="20"/>
@@ -4980,7 +5302,6 @@
         </w:numPr>
         <w:outlineLvl w:val="0"/>
         <w:rPr>
-          <w:rFonts w:hint="eastAsia"/>
           <w:b/>
         </w:rPr>
       </w:pPr>
@@ -4989,21 +5310,7 @@
           <w:rFonts w:hint="eastAsia"/>
           <w:b/>
         </w:rPr>
-        <w:t>육도</w:t>
-      </w:r>
-      <w:r>
-        <w:rPr>
-          <w:rFonts w:hint="eastAsia"/>
-          <w:b/>
-        </w:rPr>
-        <w:t>(</w:t>
-      </w:r>
-      <w:r>
-        <w:rPr>
-          <w:rFonts w:hint="eastAsia"/>
-          <w:b/>
-        </w:rPr>
-        <w:t>六道</w:t>
+        <w:t>육도(六道</w:t>
       </w:r>
       <w:r>
         <w:rPr>
@@ -5031,15 +5338,35 @@
           <w:sz w:val="20"/>
           <w:szCs w:val="20"/>
         </w:rPr>
-        <w:t xml:space="preserve">윤회의 법칙 </w:t>
-      </w:r>
-      <w:r>
-        <w:rPr>
+        <w:lastRenderedPageBreak/>
+        <w:t xml:space="preserve">윤회의 </w:t>
+      </w:r>
+      <w:proofErr w:type="gramStart"/>
+      <w:r>
+        <w:rPr>
+          <w:rFonts w:hint="eastAsia"/>
           <w:bCs/>
           <w:sz w:val="20"/>
           <w:szCs w:val="20"/>
         </w:rPr>
-        <w:t xml:space="preserve">: </w:t>
+        <w:t xml:space="preserve">법칙 </w:t>
+      </w:r>
+      <w:r>
+        <w:rPr>
+          <w:bCs/>
+          <w:sz w:val="20"/>
+          <w:szCs w:val="20"/>
+        </w:rPr>
+        <w:t>:</w:t>
+      </w:r>
+      <w:proofErr w:type="gramEnd"/>
+      <w:r>
+        <w:rPr>
+          <w:bCs/>
+          <w:sz w:val="20"/>
+          <w:szCs w:val="20"/>
+        </w:rPr>
+        <w:t xml:space="preserve"> </w:t>
       </w:r>
       <w:r>
         <w:rPr>
@@ -5160,7 +5487,27 @@
           <w:sz w:val="20"/>
           <w:szCs w:val="20"/>
         </w:rPr>
-        <w:t xml:space="preserve"> 의해 법칙의 붕괴가 가속화되는 시점부터 인간계에 존재해서는 안되는 천상도,</w:t>
+        <w:t xml:space="preserve"> 의해 법칙의 붕괴가 가속화되는 시점부터 인간계에 존재해서는 </w:t>
+      </w:r>
+      <w:proofErr w:type="gramStart"/>
+      <w:r>
+        <w:rPr>
+          <w:rFonts w:hint="eastAsia"/>
+          <w:bCs/>
+          <w:sz w:val="20"/>
+          <w:szCs w:val="20"/>
+        </w:rPr>
+        <w:t>안되는</w:t>
+      </w:r>
+      <w:proofErr w:type="gramEnd"/>
+      <w:r>
+        <w:rPr>
+          <w:rFonts w:hint="eastAsia"/>
+          <w:bCs/>
+          <w:sz w:val="20"/>
+          <w:szCs w:val="20"/>
+        </w:rPr>
+        <w:t xml:space="preserve"> 천상도,</w:t>
       </w:r>
       <w:r>
         <w:rPr>
@@ -5418,6 +5765,7 @@
                 <w:bCs/>
               </w:rPr>
             </w:pPr>
+            <w:proofErr w:type="gramStart"/>
             <w:r>
               <w:rPr>
                 <w:rFonts w:hint="eastAsia"/>
@@ -5429,7 +5777,14 @@
               <w:rPr>
                 <w:bCs/>
               </w:rPr>
-              <w:t xml:space="preserve">: </w:t>
+              <w:t>:</w:t>
+            </w:r>
+            <w:proofErr w:type="gramEnd"/>
+            <w:r>
+              <w:rPr>
+                <w:bCs/>
+              </w:rPr>
+              <w:t xml:space="preserve"> </w:t>
             </w:r>
             <w:r>
               <w:rPr>
@@ -5520,7 +5875,6 @@
               <w:pStyle w:val="a5"/>
               <w:ind w:leftChars="0" w:left="0"/>
               <w:rPr>
-                <w:rFonts w:hint="eastAsia"/>
                 <w:bCs/>
               </w:rPr>
             </w:pPr>
@@ -5546,7 +5900,6 @@
         <w:pStyle w:val="12"/>
         <w:outlineLvl w:val="0"/>
         <w:rPr>
-          <w:rFonts w:hint="eastAsia"/>
           <w:b/>
         </w:rPr>
       </w:pPr>
@@ -5595,7 +5948,6 @@
               <w:ind w:leftChars="0" w:left="0"/>
               <w:jc w:val="center"/>
               <w:rPr>
-                <w:rFonts w:hint="eastAsia"/>
                 <w:b/>
               </w:rPr>
             </w:pPr>
@@ -5703,18 +6055,27 @@
                 <w:bCs/>
               </w:rPr>
             </w:pPr>
+            <w:proofErr w:type="gramStart"/>
             <w:r>
               <w:rPr>
                 <w:rFonts w:hint="eastAsia"/>
                 <w:bCs/>
               </w:rPr>
+              <w:lastRenderedPageBreak/>
               <w:t xml:space="preserve">전투난이도 </w:t>
             </w:r>
             <w:r>
               <w:rPr>
                 <w:bCs/>
               </w:rPr>
-              <w:t xml:space="preserve">: </w:t>
+              <w:t>:</w:t>
+            </w:r>
+            <w:proofErr w:type="gramEnd"/>
+            <w:r>
+              <w:rPr>
+                <w:bCs/>
+              </w:rPr>
+              <w:t xml:space="preserve"> </w:t>
             </w:r>
             <w:r>
               <w:rPr>
@@ -5745,7 +6106,6 @@
               <w:pStyle w:val="a5"/>
               <w:ind w:leftChars="0" w:left="0"/>
               <w:rPr>
-                <w:rFonts w:hint="eastAsia"/>
                 <w:bCs/>
               </w:rPr>
             </w:pPr>
@@ -5774,7 +6134,6 @@
         <w:pStyle w:val="12"/>
         <w:outlineLvl w:val="0"/>
         <w:rPr>
-          <w:rFonts w:hint="eastAsia"/>
           <w:b/>
         </w:rPr>
       </w:pPr>
@@ -5823,7 +6182,6 @@
               <w:ind w:leftChars="0" w:left="0"/>
               <w:jc w:val="center"/>
               <w:rPr>
-                <w:rFonts w:hint="eastAsia"/>
                 <w:b/>
               </w:rPr>
             </w:pPr>
@@ -5988,10 +6346,10 @@
               <w:pStyle w:val="a5"/>
               <w:ind w:leftChars="0" w:left="0"/>
               <w:rPr>
-                <w:rFonts w:hint="eastAsia"/>
                 <w:bCs/>
               </w:rPr>
             </w:pPr>
+            <w:proofErr w:type="gramStart"/>
             <w:r>
               <w:rPr>
                 <w:rFonts w:hint="eastAsia"/>
@@ -5999,6 +6357,7 @@
               </w:rPr>
               <w:t>전투난이도 :</w:t>
             </w:r>
+            <w:proofErr w:type="gramEnd"/>
             <w:r>
               <w:rPr>
                 <w:bCs/>
@@ -6089,7 +6448,6 @@
               <w:pStyle w:val="a5"/>
               <w:ind w:leftChars="0" w:left="0"/>
               <w:rPr>
-                <w:rFonts w:hint="eastAsia"/>
                 <w:bCs/>
               </w:rPr>
             </w:pPr>
@@ -6132,7 +6490,6 @@
         <w:pStyle w:val="12"/>
         <w:outlineLvl w:val="0"/>
         <w:rPr>
-          <w:rFonts w:hint="eastAsia"/>
           <w:b/>
         </w:rPr>
       </w:pPr>
@@ -6154,7 +6511,6 @@
           <w:rFonts w:hint="eastAsia"/>
           <w:b/>
         </w:rPr>
-        <w:lastRenderedPageBreak/>
         <w:t>천상도</w:t>
       </w:r>
     </w:p>
@@ -6286,10 +6642,10 @@
               <w:pStyle w:val="a5"/>
               <w:ind w:leftChars="0" w:left="0"/>
               <w:rPr>
-                <w:rFonts w:hint="eastAsia"/>
                 <w:bCs/>
               </w:rPr>
             </w:pPr>
+            <w:proofErr w:type="gramStart"/>
             <w:r>
               <w:rPr>
                 <w:rFonts w:hint="eastAsia"/>
@@ -6301,7 +6657,14 @@
               <w:rPr>
                 <w:bCs/>
               </w:rPr>
-              <w:t xml:space="preserve">: </w:t>
+              <w:t>:</w:t>
+            </w:r>
+            <w:proofErr w:type="gramEnd"/>
+            <w:r>
+              <w:rPr>
+                <w:bCs/>
+              </w:rPr>
+              <w:t xml:space="preserve"> </w:t>
             </w:r>
             <w:r>
               <w:rPr>
@@ -6324,7 +6687,15 @@
                 <w:rFonts w:hint="eastAsia"/>
                 <w:bCs/>
               </w:rPr>
-              <w:t>흔하게 접할 수 있는 천사의 이미지로 능숙한 마력 운용을 통해 다양한 마술을 사용해 공격해온다.</w:t>
+              <w:t>흔하게 접할 수 있는 천사의 이미지로 능숙한 마력 운용을 통해 다양한 마술을 사용해 공격해온</w:t>
+            </w:r>
+            <w:r>
+              <w:rPr>
+                <w:rFonts w:hint="eastAsia"/>
+                <w:bCs/>
+              </w:rPr>
+              <w:lastRenderedPageBreak/>
+              <w:t>다.</w:t>
             </w:r>
           </w:p>
           <w:p>
@@ -6332,7 +6703,6 @@
               <w:pStyle w:val="a5"/>
               <w:ind w:leftChars="0" w:left="0"/>
               <w:rPr>
-                <w:rFonts w:hint="eastAsia"/>
                 <w:bCs/>
               </w:rPr>
             </w:pPr>
@@ -6374,7 +6744,6 @@
         <w:pStyle w:val="12"/>
         <w:outlineLvl w:val="0"/>
         <w:rPr>
-          <w:rFonts w:hint="eastAsia"/>
           <w:b/>
         </w:rPr>
       </w:pPr>
@@ -6543,6 +6912,7 @@
                 <w:bCs/>
               </w:rPr>
             </w:pPr>
+            <w:proofErr w:type="gramStart"/>
             <w:r>
               <w:rPr>
                 <w:rFonts w:hint="eastAsia"/>
@@ -6554,7 +6924,14 @@
               <w:rPr>
                 <w:bCs/>
               </w:rPr>
-              <w:t xml:space="preserve">: </w:t>
+              <w:t>:</w:t>
+            </w:r>
+            <w:proofErr w:type="gramEnd"/>
+            <w:r>
+              <w:rPr>
+                <w:bCs/>
+              </w:rPr>
+              <w:t xml:space="preserve"> </w:t>
             </w:r>
             <w:r>
               <w:rPr>
@@ -6569,7 +6946,6 @@
               <w:pStyle w:val="a5"/>
               <w:ind w:leftChars="0" w:left="0"/>
               <w:rPr>
-                <w:rFonts w:hint="eastAsia"/>
                 <w:bCs/>
               </w:rPr>
             </w:pPr>
@@ -6636,7 +7012,6 @@
         <w:pStyle w:val="12"/>
         <w:outlineLvl w:val="0"/>
         <w:rPr>
-          <w:rFonts w:hint="eastAsia"/>
           <w:b/>
         </w:rPr>
       </w:pPr>
@@ -6658,7 +7033,6 @@
           <w:rFonts w:hint="eastAsia"/>
           <w:b/>
         </w:rPr>
-        <w:lastRenderedPageBreak/>
         <w:t>지옥도</w:t>
       </w:r>
     </w:p>
@@ -6793,6 +7167,7 @@
                 <w:bCs/>
               </w:rPr>
             </w:pPr>
+            <w:proofErr w:type="gramStart"/>
             <w:r>
               <w:rPr>
                 <w:rFonts w:hint="eastAsia"/>
@@ -6804,7 +7179,14 @@
               <w:rPr>
                 <w:bCs/>
               </w:rPr>
-              <w:t xml:space="preserve">: </w:t>
+              <w:t>:</w:t>
+            </w:r>
+            <w:proofErr w:type="gramEnd"/>
+            <w:r>
+              <w:rPr>
+                <w:bCs/>
+              </w:rPr>
+              <w:t xml:space="preserve"> </w:t>
             </w:r>
             <w:r>
               <w:rPr>
@@ -6819,7 +7201,6 @@
               <w:pStyle w:val="a5"/>
               <w:ind w:leftChars="0" w:left="0"/>
               <w:rPr>
-                <w:rFonts w:hint="eastAsia"/>
                 <w:bCs/>
               </w:rPr>
             </w:pPr>
@@ -6869,7 +7250,6 @@
               <w:pStyle w:val="a5"/>
               <w:ind w:leftChars="0" w:left="0"/>
               <w:rPr>
-                <w:rFonts w:hint="eastAsia"/>
                 <w:bCs/>
               </w:rPr>
             </w:pPr>
@@ -6878,6 +7258,7 @@
                 <w:rFonts w:hint="eastAsia"/>
                 <w:bCs/>
               </w:rPr>
+              <w:lastRenderedPageBreak/>
               <w:t>가장 강력하고 위험한 적</w:t>
             </w:r>
           </w:p>
@@ -7024,7 +7405,6 @@
         <w:pStyle w:val="12"/>
         <w:outlineLvl w:val="0"/>
         <w:rPr>
-          <w:rFonts w:hint="eastAsia"/>
           <w:b/>
         </w:rPr>
       </w:pPr>
@@ -7047,14 +7427,7 @@
         <w:rPr>
           <w:rFonts w:hint="eastAsia"/>
         </w:rPr>
-        <w:lastRenderedPageBreak/>
-        <w:t xml:space="preserve">지역 및 세력 </w:t>
-      </w:r>
-      <w:r>
-        <w:rPr>
-          <w:rFonts w:hint="eastAsia"/>
-        </w:rPr>
-        <w:t>배경 설정</w:t>
+        <w:t>지역 및 세력 배경 설정</w:t>
       </w:r>
     </w:p>
     <w:tbl>
@@ -7122,6 +7495,7 @@
                 <w:sz w:val="20"/>
                 <w:szCs w:val="20"/>
               </w:rPr>
+              <w:lastRenderedPageBreak/>
               <w:t>연(</w:t>
             </w:r>
             <w:r>
@@ -7662,11 +8036,6 @@
       </w:tr>
     </w:tbl>
     <w:p>
-      <w:pPr>
-        <w:rPr>
-          <w:rFonts w:hint="eastAsia"/>
-        </w:rPr>
-      </w:pPr>
       <w:bookmarkStart w:id="1" w:name="_Toc44989224"/>
     </w:p>
     <w:tbl>
@@ -7962,13 +8331,7 @@
       </w:tr>
     </w:tbl>
     <w:p/>
-    <w:p>
-      <w:pPr>
-        <w:rPr>
-          <w:rFonts w:hint="eastAsia"/>
-        </w:rPr>
-      </w:pPr>
-    </w:p>
+    <w:p/>
     <w:tbl>
       <w:tblPr>
         <w:tblStyle w:val="a6"/>
@@ -8002,7 +8365,6 @@
                 <w:rFonts w:hint="eastAsia"/>
                 <w:b/>
               </w:rPr>
-              <w:lastRenderedPageBreak/>
               <w:t>호박석마을</w:t>
             </w:r>
             <w:proofErr w:type="spellEnd"/>
@@ -8033,6 +8395,7 @@
                 <w:b/>
                 <w:noProof/>
               </w:rPr>
+              <w:lastRenderedPageBreak/>
               <w:drawing>
                 <wp:inline distT="0" distB="0" distL="0" distR="0" wp14:anchorId="3E6AFE11" wp14:editId="118744F9">
                   <wp:extent cx="5731510" cy="2620645"/>
@@ -8216,7 +8579,23 @@
                 <w:rFonts w:hint="eastAsia"/>
                 <w:bCs/>
               </w:rPr>
-              <w:t>관광 산업에 종사하고있다.</w:t>
+              <w:t xml:space="preserve">관광 산업에 </w:t>
+            </w:r>
+            <w:proofErr w:type="gramStart"/>
+            <w:r>
+              <w:rPr>
+                <w:rFonts w:hint="eastAsia"/>
+                <w:bCs/>
+              </w:rPr>
+              <w:t>종사하고있다</w:t>
+            </w:r>
+            <w:proofErr w:type="gramEnd"/>
+            <w:r>
+              <w:rPr>
+                <w:rFonts w:hint="eastAsia"/>
+                <w:bCs/>
+              </w:rPr>
+              <w:t>.</w:t>
             </w:r>
           </w:p>
           <w:p>
@@ -8407,7 +8786,6 @@
               <w:pStyle w:val="12"/>
               <w:outlineLvl w:val="0"/>
               <w:rPr>
-                <w:rFonts w:hint="eastAsia"/>
                 <w:sz w:val="20"/>
                 <w:szCs w:val="20"/>
               </w:rPr>
@@ -8557,7 +8935,6 @@
         <w:jc w:val="both"/>
         <w:outlineLvl w:val="0"/>
         <w:rPr>
-          <w:rFonts w:hint="eastAsia"/>
           <w:sz w:val="22"/>
         </w:rPr>
       </w:pPr>
@@ -8594,7 +8971,6 @@
                 <w:rFonts w:hint="eastAsia"/>
                 <w:b/>
               </w:rPr>
-              <w:lastRenderedPageBreak/>
               <w:t>우편물 배달대행,</w:t>
             </w:r>
             <w:r>
@@ -8636,6 +9012,7 @@
                 <w:b/>
                 <w:noProof/>
               </w:rPr>
+              <w:lastRenderedPageBreak/>
               <w:drawing>
                 <wp:inline distT="0" distB="0" distL="0" distR="0" wp14:anchorId="3DBF1CC1" wp14:editId="506F0610">
                   <wp:extent cx="1903228" cy="1374601"/>
@@ -8715,15 +9092,7 @@
                 <w:sz w:val="20"/>
                 <w:szCs w:val="20"/>
               </w:rPr>
-              <w:t>주인공</w:t>
-            </w:r>
-            <w:r>
-              <w:rPr>
-                <w:rFonts w:hint="eastAsia"/>
-                <w:sz w:val="20"/>
-                <w:szCs w:val="20"/>
-              </w:rPr>
-              <w:t>,</w:t>
+              <w:t>주인공,</w:t>
             </w:r>
             <w:r>
               <w:rPr>
@@ -8827,15 +9196,14 @@
                 <w:sz w:val="20"/>
                 <w:szCs w:val="20"/>
               </w:rPr>
-              <w:t xml:space="preserve">당시 청풍의 행수는 </w:t>
-            </w:r>
-            <w:r>
-              <w:rPr>
-                <w:rFonts w:hint="eastAsia"/>
+              <w:t>당시 청풍의 행수는 전란이 벌어지자 급변하는 시대의 흐름을 빠르게 읽고,</w:t>
+            </w:r>
+            <w:r>
+              <w:rPr>
                 <w:sz w:val="20"/>
                 <w:szCs w:val="20"/>
               </w:rPr>
-              <w:t xml:space="preserve">전란이 벌어지자 </w:t>
+              <w:t xml:space="preserve"> </w:t>
             </w:r>
             <w:r>
               <w:rPr>
@@ -8843,15 +9211,14 @@
                 <w:sz w:val="20"/>
                 <w:szCs w:val="20"/>
               </w:rPr>
-              <w:t xml:space="preserve">급변하는 시대의 흐름을 </w:t>
-            </w:r>
-            <w:r>
-              <w:rPr>
-                <w:rFonts w:hint="eastAsia"/>
+              <w:t>발빠르게 무장세력을 육성하여 과감하게 배달/운송업에 투자해 큰 성공을 거둔다.</w:t>
+            </w:r>
+            <w:r>
+              <w:rPr>
                 <w:sz w:val="20"/>
                 <w:szCs w:val="20"/>
               </w:rPr>
-              <w:t xml:space="preserve">빠르게 </w:t>
+              <w:t xml:space="preserve"> </w:t>
             </w:r>
             <w:r>
               <w:rPr>
@@ -8859,7 +9226,7 @@
                 <w:sz w:val="20"/>
                 <w:szCs w:val="20"/>
               </w:rPr>
-              <w:t>읽고,</w:t>
+              <w:t>지금에 이르러서는 전국 최대규모의 배달/운송업체로 성장하여 전국에 지점을 두고 있으며,</w:t>
             </w:r>
             <w:r>
               <w:rPr>
@@ -8874,45 +9241,25 @@
                 <w:sz w:val="20"/>
                 <w:szCs w:val="20"/>
               </w:rPr>
-              <w:t>발빠르게 무장세력을 육성하여 과감하게 배달/운송업에 투자해 큰 성공을 거둔다.</w:t>
-            </w:r>
-            <w:r>
-              <w:rPr>
+              <w:t xml:space="preserve">그 외 호위서비스에도 사업을 </w:t>
+            </w:r>
+            <w:proofErr w:type="gramStart"/>
+            <w:r>
+              <w:rPr>
+                <w:rFonts w:hint="eastAsia"/>
                 <w:sz w:val="20"/>
                 <w:szCs w:val="20"/>
               </w:rPr>
-              <w:t xml:space="preserve"> </w:t>
-            </w:r>
+              <w:t>확장하고있다</w:t>
+            </w:r>
+            <w:proofErr w:type="gramEnd"/>
             <w:r>
               <w:rPr>
                 <w:rFonts w:hint="eastAsia"/>
                 <w:sz w:val="20"/>
                 <w:szCs w:val="20"/>
               </w:rPr>
-              <w:t>지금에 이르러서는 전국 최대규모의 배달/운송업체로 성장하여 전국에 지점을 두고 있으며,</w:t>
-            </w:r>
-            <w:r>
-              <w:rPr>
-                <w:sz w:val="20"/>
-                <w:szCs w:val="20"/>
-              </w:rPr>
-              <w:t xml:space="preserve"> </w:t>
-            </w:r>
-            <w:r>
-              <w:rPr>
-                <w:rFonts w:hint="eastAsia"/>
-                <w:sz w:val="20"/>
-                <w:szCs w:val="20"/>
-              </w:rPr>
-              <w:t>그 외 호위서비스에도</w:t>
-            </w:r>
-            <w:r>
-              <w:rPr>
-                <w:rFonts w:hint="eastAsia"/>
-                <w:sz w:val="20"/>
-                <w:szCs w:val="20"/>
-              </w:rPr>
-              <w:t xml:space="preserve"> 사업을 확장하고있다.</w:t>
+              <w:t>.</w:t>
             </w:r>
           </w:p>
           <w:p>
@@ -8985,9 +9332,6 @@
         <w:autoSpaceDE/>
         <w:autoSpaceDN/>
         <w:outlineLvl w:val="0"/>
-        <w:rPr>
-          <w:rFonts w:hint="eastAsia"/>
-        </w:rPr>
       </w:pPr>
     </w:p>
     <w:sectPr>

--- a/세계관기획_한태우.docx
+++ b/세계관기획_한태우.docx
@@ -1,6 +1,6 @@
 
 <file path=word/document.xml><?xml version="1.0" encoding="utf-8"?>
-<w:document xmlns:wpc="http://schemas.microsoft.com/office/word/2010/wordprocessingCanvas" xmlns:cx="http://schemas.microsoft.com/office/drawing/2014/chartex" xmlns:cx1="http://schemas.microsoft.com/office/drawing/2015/9/8/chartex" xmlns:cx2="http://schemas.microsoft.com/office/drawing/2015/10/21/chartex" xmlns:cx3="http://schemas.microsoft.com/office/drawing/2016/5/9/chartex" xmlns:cx4="http://schemas.microsoft.com/office/drawing/2016/5/10/chartex" xmlns:cx5="http://schemas.microsoft.com/office/drawing/2016/5/11/chartex" xmlns:cx6="http://schemas.microsoft.com/office/drawing/2016/5/12/chartex" xmlns:cx7="http://schemas.microsoft.com/office/drawing/2016/5/13/chartex" xmlns:cx8="http://schemas.microsoft.com/office/drawing/2016/5/14/chartex" xmlns:mc="http://schemas.openxmlformats.org/markup-compatibility/2006" xmlns:aink="http://schemas.microsoft.com/office/drawing/2016/ink" xmlns:am3d="http://schemas.microsoft.com/office/drawing/2017/model3d" xmlns:o="urn:schemas-microsoft-com:office:office" xmlns:r="http://schemas.openxmlformats.org/officeDocument/2006/relationships" xmlns:m="http://schemas.openxmlformats.org/officeDocument/2006/math" xmlns:v="urn:schemas-microsoft-com:vml" xmlns:wp14="http://schemas.microsoft.com/office/word/2010/wordprocessingDrawing" xmlns:wp="http://schemas.openxmlformats.org/drawingml/2006/wordprocessingDrawing" xmlns:w10="urn:schemas-microsoft-com:office:word" xmlns:w="http://schemas.openxmlformats.org/wordprocessingml/2006/main" xmlns:w14="http://schemas.microsoft.com/office/word/2010/wordml" xmlns:w15="http://schemas.microsoft.com/office/word/2012/wordml" xmlns:w16cex="http://schemas.microsoft.com/office/word/2018/wordml/cex" xmlns:w16cid="http://schemas.microsoft.com/office/word/2016/wordml/cid" xmlns:w16="http://schemas.microsoft.com/office/word/2018/wordml" xmlns:w16sdtdh="http://schemas.microsoft.com/office/word/2020/wordml/sdtdatahash" xmlns:w16se="http://schemas.microsoft.com/office/word/2015/wordml/symex" xmlns:wpg="http://schemas.microsoft.com/office/word/2010/wordprocessingGroup" xmlns:wpi="http://schemas.microsoft.com/office/word/2010/wordprocessingInk" xmlns:wne="http://schemas.microsoft.com/office/word/2006/wordml" xmlns:wps="http://schemas.microsoft.com/office/word/2010/wordprocessingShape" mc:Ignorable="w14 w15 w16se w16cid w16 w16cex w16sdtdh wp14">
+<w:document xmlns:wpc="http://schemas.microsoft.com/office/word/2010/wordprocessingCanvas" xmlns:cx="http://schemas.microsoft.com/office/drawing/2014/chartex" xmlns:mc="http://schemas.openxmlformats.org/markup-compatibility/2006" xmlns:o="urn:schemas-microsoft-com:office:office" xmlns:r="http://schemas.openxmlformats.org/officeDocument/2006/relationships" xmlns:m="http://schemas.openxmlformats.org/officeDocument/2006/math" xmlns:v="urn:schemas-microsoft-com:vml" xmlns:wp14="http://schemas.microsoft.com/office/word/2010/wordprocessingDrawing" xmlns:wp="http://schemas.openxmlformats.org/drawingml/2006/wordprocessingDrawing" xmlns:w10="urn:schemas-microsoft-com:office:word" xmlns:w="http://schemas.openxmlformats.org/wordprocessingml/2006/main" xmlns:w14="http://schemas.microsoft.com/office/word/2010/wordml" xmlns:w15="http://schemas.microsoft.com/office/word/2012/wordml" xmlns:w16se="http://schemas.microsoft.com/office/word/2015/wordml/symex" xmlns:wpg="http://schemas.microsoft.com/office/word/2010/wordprocessingGroup" xmlns:wpi="http://schemas.microsoft.com/office/word/2010/wordprocessingInk" xmlns:wne="http://schemas.microsoft.com/office/word/2006/wordml" xmlns:wps="http://schemas.microsoft.com/office/word/2010/wordprocessingShape" mc:Ignorable="w14 w15 w16se wp14">
   <w:body>
     <w:p>
       <w:pPr>
@@ -364,46 +364,7 @@
                 <w:noProof/>
                 <w:webHidden/>
               </w:rPr>
-              <w:fldChar w:fldCharType="begin"/>
-            </w:r>
-            <w:r>
-              <w:rPr>
-                <w:b/>
-                <w:noProof/>
-                <w:webHidden/>
-              </w:rPr>
-              <w:instrText xml:space="preserve"> PAGEREF _Toc44989220 \h </w:instrText>
-            </w:r>
-            <w:r>
-              <w:rPr>
-                <w:b/>
-                <w:noProof/>
-                <w:webHidden/>
-              </w:rPr>
-            </w:r>
-            <w:r>
-              <w:rPr>
-                <w:b/>
-                <w:noProof/>
-                <w:webHidden/>
-              </w:rPr>
-              <w:fldChar w:fldCharType="separate"/>
-            </w:r>
-            <w:r>
-              <w:rPr>
-                <w:b/>
-                <w:noProof/>
-                <w:webHidden/>
-              </w:rPr>
-              <w:t>3</w:t>
-            </w:r>
-            <w:r>
-              <w:rPr>
-                <w:b/>
-                <w:noProof/>
-                <w:webHidden/>
-              </w:rPr>
-              <w:fldChar w:fldCharType="end"/>
+              <w:t>4</w:t>
             </w:r>
           </w:hyperlink>
         </w:p>
@@ -782,7 +743,7 @@
                 <w:rFonts w:hint="eastAsia"/>
                 <w:noProof/>
               </w:rPr>
-              <w:t>육도(六道)</w:t>
+              <w:t>6종족</w:t>
             </w:r>
             <w:r>
               <w:rPr>
@@ -854,7 +815,7 @@
                 <w:rFonts w:hint="eastAsia"/>
                 <w:noProof/>
               </w:rPr>
-              <w:t>인간도</w:t>
+              <w:t>인간</w:t>
             </w:r>
             <w:r>
               <w:rPr>
@@ -912,7 +873,7 @@
                 <w:rFonts w:hint="eastAsia"/>
                 <w:noProof/>
               </w:rPr>
-              <w:t>축생도</w:t>
+              <w:t>축생</w:t>
             </w:r>
             <w:r>
               <w:rPr>
@@ -970,7 +931,7 @@
                 <w:rFonts w:hint="eastAsia"/>
                 <w:noProof/>
               </w:rPr>
-              <w:t>수라도</w:t>
+              <w:t>수라</w:t>
             </w:r>
             <w:r>
               <w:rPr>
@@ -1028,7 +989,7 @@
                 <w:rFonts w:hint="eastAsia"/>
                 <w:noProof/>
               </w:rPr>
-              <w:t>천상도</w:t>
+              <w:t>천사</w:t>
             </w:r>
             <w:r>
               <w:rPr>
@@ -1086,7 +1047,7 @@
                 <w:rFonts w:hint="eastAsia"/>
                 <w:noProof/>
               </w:rPr>
-              <w:t>아귀도</w:t>
+              <w:t>아귀</w:t>
             </w:r>
             <w:r>
               <w:rPr>
@@ -1144,7 +1105,7 @@
                 <w:rFonts w:hint="eastAsia"/>
                 <w:noProof/>
               </w:rPr>
-              <w:t>지옥도</w:t>
+              <w:t>악마</w:t>
             </w:r>
             <w:r>
               <w:rPr>
@@ -1532,127 +1493,183 @@
     <w:p>
       <w:pPr>
         <w:pStyle w:val="a7"/>
-        <w:numPr>
-          <w:ilvl w:val="0"/>
-          <w:numId w:val="7"/>
-        </w:numPr>
         <w:pBdr>
           <w:bottom w:val="single" w:sz="6" w:space="1" w:color="auto"/>
         </w:pBdr>
         <w:jc w:val="left"/>
         <w:rPr>
+          <w:rFonts w:hint="eastAsia"/>
           <w:sz w:val="24"/>
         </w:rPr>
       </w:pPr>
       <w:bookmarkStart w:id="0" w:name="_Toc44989220"/>
-      <w:r>
-        <w:rPr>
-          <w:rFonts w:hint="eastAsia"/>
-          <w:sz w:val="24"/>
-        </w:rPr>
-        <w:lastRenderedPageBreak/>
-        <w:t>세계관 정보</w:t>
-      </w:r>
     </w:p>
     <w:p>
       <w:pPr>
-        <w:pStyle w:val="a5"/>
-        <w:numPr>
-          <w:ilvl w:val="1"/>
-          <w:numId w:val="7"/>
-        </w:numPr>
-        <w:ind w:leftChars="0"/>
-      </w:pPr>
-      <w:proofErr w:type="gramStart"/>
-      <w:r>
-        <w:rPr>
-          <w:rFonts w:hint="eastAsia"/>
-        </w:rPr>
-        <w:t xml:space="preserve">컨셉트 </w:t>
-      </w:r>
-      <w:r>
-        <w:t>:</w:t>
-      </w:r>
-      <w:proofErr w:type="gramEnd"/>
-      <w:r>
-        <w:t xml:space="preserve"> </w:t>
-      </w:r>
-      <w:r>
-        <w:rPr>
-          <w:rFonts w:hint="eastAsia"/>
-        </w:rPr>
-        <w:t>세계를 향한 거대한 위협에 맞서 싸워라</w:t>
-      </w:r>
-      <w:r>
-        <w:rPr>
-          <w:rFonts w:hint="eastAsia"/>
-        </w:rPr>
-        <w:t>,</w:t>
-      </w:r>
-      <w:r>
-        <w:t xml:space="preserve"> </w:t>
-      </w:r>
-      <w:r>
-        <w:rPr>
-          <w:rFonts w:hint="eastAsia"/>
-        </w:rPr>
-        <w:t>주어진 무기는 꺾이지 않는 의지 뿐</w:t>
-      </w:r>
+        <w:pStyle w:val="a7"/>
+        <w:pBdr>
+          <w:bottom w:val="single" w:sz="6" w:space="1" w:color="auto"/>
+        </w:pBdr>
+        <w:jc w:val="left"/>
+        <w:rPr>
+          <w:sz w:val="24"/>
+        </w:rPr>
+      </w:pPr>
+      <w:proofErr w:type="spellStart"/>
+      <w:r>
+        <w:rPr>
+          <w:rFonts w:hint="eastAsia"/>
+          <w:sz w:val="24"/>
+        </w:rPr>
+        <w:t>버전관리</w:t>
+      </w:r>
+      <w:proofErr w:type="spellEnd"/>
+    </w:p>
+    <w:tbl>
+      <w:tblPr>
+        <w:tblStyle w:val="a6"/>
+        <w:tblW w:w="0" w:type="auto"/>
+        <w:tblLook w:val="04A0" w:firstRow="1" w:lastRow="0" w:firstColumn="1" w:lastColumn="0" w:noHBand="0" w:noVBand="1"/>
+      </w:tblPr>
+      <w:tblGrid>
+        <w:gridCol w:w="4508"/>
+        <w:gridCol w:w="4508"/>
+      </w:tblGrid>
+      <w:tr>
+        <w:tc>
+          <w:tcPr>
+            <w:tcW w:w="4508" w:type="dxa"/>
+          </w:tcPr>
+          <w:p>
+            <w:pPr>
+              <w:rPr>
+                <w:rFonts w:hint="eastAsia"/>
+              </w:rPr>
+            </w:pPr>
+            <w:r>
+              <w:rPr>
+                <w:rFonts w:hint="eastAsia"/>
+              </w:rPr>
+              <w:t>일자</w:t>
+            </w:r>
+          </w:p>
+        </w:tc>
+        <w:tc>
+          <w:tcPr>
+            <w:tcW w:w="4508" w:type="dxa"/>
+          </w:tcPr>
+          <w:p>
+            <w:pPr>
+              <w:rPr>
+                <w:rFonts w:hint="eastAsia"/>
+              </w:rPr>
+            </w:pPr>
+            <w:r>
+              <w:rPr>
+                <w:rFonts w:hint="eastAsia"/>
+              </w:rPr>
+              <w:t>내용</w:t>
+            </w:r>
+          </w:p>
+        </w:tc>
+      </w:tr>
+      <w:tr>
+        <w:tc>
+          <w:tcPr>
+            <w:tcW w:w="4508" w:type="dxa"/>
+          </w:tcPr>
+          <w:p>
+            <w:pPr>
+              <w:rPr>
+                <w:rFonts w:hint="eastAsia"/>
+              </w:rPr>
+            </w:pPr>
+          </w:p>
+        </w:tc>
+        <w:tc>
+          <w:tcPr>
+            <w:tcW w:w="4508" w:type="dxa"/>
+          </w:tcPr>
+          <w:p>
+            <w:pPr>
+              <w:rPr>
+                <w:rFonts w:hint="eastAsia"/>
+              </w:rPr>
+            </w:pPr>
+          </w:p>
+        </w:tc>
+      </w:tr>
+      <w:tr>
+        <w:tc>
+          <w:tcPr>
+            <w:tcW w:w="4508" w:type="dxa"/>
+          </w:tcPr>
+          <w:p>
+            <w:pPr>
+              <w:rPr>
+                <w:rFonts w:hint="eastAsia"/>
+              </w:rPr>
+            </w:pPr>
+          </w:p>
+        </w:tc>
+        <w:tc>
+          <w:tcPr>
+            <w:tcW w:w="4508" w:type="dxa"/>
+          </w:tcPr>
+          <w:p>
+            <w:pPr>
+              <w:rPr>
+                <w:rFonts w:hint="eastAsia"/>
+              </w:rPr>
+            </w:pPr>
+          </w:p>
+        </w:tc>
+      </w:tr>
+      <w:tr>
+        <w:tc>
+          <w:tcPr>
+            <w:tcW w:w="4508" w:type="dxa"/>
+          </w:tcPr>
+          <w:p>
+            <w:pPr>
+              <w:rPr>
+                <w:rFonts w:hint="eastAsia"/>
+              </w:rPr>
+            </w:pPr>
+          </w:p>
+        </w:tc>
+        <w:tc>
+          <w:tcPr>
+            <w:tcW w:w="4508" w:type="dxa"/>
+          </w:tcPr>
+          <w:p>
+            <w:pPr>
+              <w:rPr>
+                <w:rFonts w:hint="eastAsia"/>
+              </w:rPr>
+            </w:pPr>
+          </w:p>
+        </w:tc>
+      </w:tr>
+    </w:tbl>
+    <w:p>
+      <w:pPr>
+        <w:rPr>
+          <w:rFonts w:hint="eastAsia"/>
+        </w:rPr>
+      </w:pPr>
     </w:p>
     <w:p>
       <w:pPr>
-        <w:pStyle w:val="a5"/>
-        <w:numPr>
-          <w:ilvl w:val="1"/>
-          <w:numId w:val="7"/>
-        </w:numPr>
-        <w:ind w:leftChars="0"/>
-      </w:pPr>
-      <w:proofErr w:type="gramStart"/>
-      <w:r>
-        <w:rPr>
-          <w:rFonts w:hint="eastAsia"/>
-        </w:rPr>
-        <w:t xml:space="preserve">장르 </w:t>
-      </w:r>
-      <w:r>
-        <w:t>:</w:t>
-      </w:r>
-      <w:proofErr w:type="gramEnd"/>
-      <w:r>
-        <w:t xml:space="preserve"> </w:t>
-      </w:r>
-      <w:r>
-        <w:rPr>
-          <w:rFonts w:hint="eastAsia"/>
-        </w:rPr>
-        <w:t xml:space="preserve">동/서양 문화가 공존하는 </w:t>
-      </w:r>
-      <w:r>
-        <w:rPr>
-          <w:rFonts w:hint="eastAsia"/>
-        </w:rPr>
-        <w:t xml:space="preserve">중세 </w:t>
-      </w:r>
-      <w:proofErr w:type="spellStart"/>
-      <w:r>
-        <w:rPr>
-          <w:rFonts w:hint="eastAsia"/>
-        </w:rPr>
-        <w:t>퓨전</w:t>
-      </w:r>
-      <w:r>
-        <w:rPr>
-          <w:rFonts w:hint="eastAsia"/>
-        </w:rPr>
-        <w:t>판타지</w:t>
-      </w:r>
-      <w:proofErr w:type="spellEnd"/>
-    </w:p>
-    <w:p>
-      <w:pPr>
-        <w:pStyle w:val="a5"/>
-        <w:ind w:leftChars="0" w:left="684"/>
+        <w:pStyle w:val="a7"/>
+        <w:pBdr>
+          <w:bottom w:val="single" w:sz="6" w:space="1" w:color="auto"/>
+        </w:pBdr>
+        <w:jc w:val="left"/>
+        <w:rPr>
+          <w:rFonts w:hint="eastAsia"/>
+          <w:sz w:val="24"/>
+        </w:rPr>
       </w:pPr>
     </w:p>
     <w:p>
@@ -1675,6 +1692,206 @@
           <w:rFonts w:hint="eastAsia"/>
           <w:sz w:val="24"/>
         </w:rPr>
+        <w:t>세계관 정보</w:t>
+      </w:r>
+    </w:p>
+    <w:p>
+      <w:pPr>
+        <w:pStyle w:val="a5"/>
+        <w:numPr>
+          <w:ilvl w:val="1"/>
+          <w:numId w:val="7"/>
+        </w:numPr>
+        <w:ind w:leftChars="0"/>
+      </w:pPr>
+      <w:proofErr w:type="gramStart"/>
+      <w:r>
+        <w:rPr>
+          <w:rFonts w:hint="eastAsia"/>
+        </w:rPr>
+        <w:t xml:space="preserve">컨셉트 </w:t>
+      </w:r>
+      <w:r>
+        <w:t>:</w:t>
+      </w:r>
+      <w:proofErr w:type="gramEnd"/>
+      <w:r>
+        <w:t xml:space="preserve"> </w:t>
+      </w:r>
+      <w:r>
+        <w:rPr>
+          <w:rFonts w:hint="eastAsia"/>
+        </w:rPr>
+        <w:t>세계를 향한 거대한 위협에 맞서 싸워라</w:t>
+      </w:r>
+      <w:r>
+        <w:rPr>
+          <w:rFonts w:hint="eastAsia"/>
+        </w:rPr>
+        <w:t>,</w:t>
+      </w:r>
+      <w:r>
+        <w:t xml:space="preserve"> </w:t>
+      </w:r>
+      <w:r>
+        <w:rPr>
+          <w:rFonts w:hint="eastAsia"/>
+        </w:rPr>
+        <w:t>주어진 무기는 꺾이지 않는 의지 뿐</w:t>
+      </w:r>
+    </w:p>
+    <w:p>
+      <w:pPr>
+        <w:pStyle w:val="a5"/>
+        <w:numPr>
+          <w:ilvl w:val="1"/>
+          <w:numId w:val="7"/>
+        </w:numPr>
+        <w:ind w:leftChars="0"/>
+      </w:pPr>
+      <w:proofErr w:type="gramStart"/>
+      <w:r>
+        <w:rPr>
+          <w:rFonts w:hint="eastAsia"/>
+        </w:rPr>
+        <w:t xml:space="preserve">장르 </w:t>
+      </w:r>
+      <w:r>
+        <w:t>:</w:t>
+      </w:r>
+      <w:proofErr w:type="gramEnd"/>
+      <w:r>
+        <w:t xml:space="preserve"> </w:t>
+      </w:r>
+      <w:r>
+        <w:rPr>
+          <w:rFonts w:hint="eastAsia"/>
+        </w:rPr>
+        <w:t xml:space="preserve">동/서양 문화가 공존하는 </w:t>
+      </w:r>
+      <w:r>
+        <w:rPr>
+          <w:rFonts w:hint="eastAsia"/>
+        </w:rPr>
+        <w:t xml:space="preserve">중세 </w:t>
+      </w:r>
+      <w:proofErr w:type="spellStart"/>
+      <w:r>
+        <w:rPr>
+          <w:rFonts w:hint="eastAsia"/>
+        </w:rPr>
+        <w:t>퓨전</w:t>
+      </w:r>
+      <w:r>
+        <w:rPr>
+          <w:rFonts w:hint="eastAsia"/>
+        </w:rPr>
+        <w:t>판타지</w:t>
+      </w:r>
+      <w:proofErr w:type="spellEnd"/>
+    </w:p>
+    <w:p>
+      <w:pPr>
+        <w:pStyle w:val="a5"/>
+        <w:ind w:leftChars="0" w:left="684"/>
+      </w:pPr>
+    </w:p>
+    <w:p>
+      <w:pPr>
+        <w:pStyle w:val="a5"/>
+        <w:ind w:leftChars="0" w:left="684"/>
+      </w:pPr>
+    </w:p>
+    <w:p>
+      <w:pPr>
+        <w:pStyle w:val="a5"/>
+        <w:ind w:leftChars="0" w:left="684"/>
+      </w:pPr>
+    </w:p>
+    <w:p>
+      <w:pPr>
+        <w:pStyle w:val="a5"/>
+        <w:ind w:leftChars="0" w:left="684"/>
+      </w:pPr>
+    </w:p>
+    <w:p>
+      <w:pPr>
+        <w:pStyle w:val="a5"/>
+        <w:ind w:leftChars="0" w:left="684"/>
+      </w:pPr>
+    </w:p>
+    <w:p>
+      <w:pPr>
+        <w:pStyle w:val="a5"/>
+        <w:ind w:leftChars="0" w:left="684"/>
+      </w:pPr>
+    </w:p>
+    <w:p>
+      <w:pPr>
+        <w:pStyle w:val="a5"/>
+        <w:ind w:leftChars="0" w:left="684"/>
+      </w:pPr>
+    </w:p>
+    <w:p>
+      <w:pPr>
+        <w:pStyle w:val="a5"/>
+        <w:ind w:leftChars="0" w:left="684"/>
+      </w:pPr>
+    </w:p>
+    <w:p>
+      <w:pPr>
+        <w:pStyle w:val="a5"/>
+        <w:ind w:leftChars="0" w:left="684"/>
+      </w:pPr>
+    </w:p>
+    <w:p>
+      <w:pPr>
+        <w:pStyle w:val="a5"/>
+        <w:ind w:leftChars="0" w:left="684"/>
+      </w:pPr>
+    </w:p>
+    <w:p>
+      <w:pPr>
+        <w:pStyle w:val="a5"/>
+        <w:ind w:leftChars="0" w:left="684"/>
+      </w:pPr>
+    </w:p>
+    <w:p>
+      <w:pPr>
+        <w:pStyle w:val="a5"/>
+        <w:ind w:leftChars="0" w:left="684"/>
+      </w:pPr>
+    </w:p>
+    <w:p>
+      <w:pPr>
+        <w:pStyle w:val="a5"/>
+        <w:ind w:leftChars="0" w:left="684"/>
+        <w:rPr>
+          <w:rFonts w:hint="eastAsia"/>
+        </w:rPr>
+      </w:pPr>
+    </w:p>
+    <w:p>
+      <w:pPr>
+        <w:pStyle w:val="a7"/>
+        <w:numPr>
+          <w:ilvl w:val="0"/>
+          <w:numId w:val="7"/>
+        </w:numPr>
+        <w:pBdr>
+          <w:bottom w:val="single" w:sz="6" w:space="1" w:color="auto"/>
+        </w:pBdr>
+        <w:jc w:val="left"/>
+        <w:rPr>
+          <w:sz w:val="24"/>
+        </w:rPr>
+      </w:pPr>
+      <w:r>
+        <w:rPr>
+          <w:rFonts w:hint="eastAsia"/>
+          <w:sz w:val="24"/>
+        </w:rPr>
+        <w:lastRenderedPageBreak/>
         <w:t>세계관</w:t>
       </w:r>
       <w:bookmarkEnd w:id="0"/>
@@ -1702,134 +1919,35 @@
           <w:b/>
           <w:szCs w:val="20"/>
         </w:rPr>
+        <w:t xml:space="preserve">PART 1. </w:t>
+      </w:r>
+      <w:r>
+        <w:rPr>
+          <w:rFonts w:hint="eastAsia"/>
+          <w:b/>
+          <w:szCs w:val="20"/>
+        </w:rPr>
         <w:t>우주의 기원</w:t>
       </w:r>
     </w:p>
     <w:p>
       <w:pPr>
-        <w:adjustRightInd w:val="0"/>
-      </w:pPr>
-      <w:r>
-        <w:rPr>
-          <w:rFonts w:hint="eastAsia"/>
-        </w:rPr>
-        <w:t xml:space="preserve">태초에 </w:t>
-      </w:r>
-      <w:r>
-        <w:rPr>
-          <w:rFonts w:hint="eastAsia"/>
-        </w:rPr>
-        <w:t>그곳에는 아무것도 존재하지 않고 그저 비어 있었을 뿐이었다.</w:t>
-      </w:r>
-      <w:r>
-        <w:t xml:space="preserve"> </w:t>
-      </w:r>
-      <w:r>
-        <w:rPr>
-          <w:rFonts w:hint="eastAsia"/>
-        </w:rPr>
-        <w:t>비어 있다는 표현조차도 과분한 끝없는 무(無)</w:t>
-      </w:r>
-      <w:r>
-        <w:rPr>
-          <w:rFonts w:hint="eastAsia"/>
-        </w:rPr>
-        <w:t xml:space="preserve"> 그 자체</w:t>
-      </w:r>
-      <w:r>
-        <w:t xml:space="preserve">. </w:t>
-      </w:r>
-      <w:r>
-        <w:rPr>
-          <w:rFonts w:hint="eastAsia"/>
-        </w:rPr>
-        <w:t xml:space="preserve">그 끝없는 무(無)의 연속에서 </w:t>
-      </w:r>
-      <w:r>
-        <w:rPr>
-          <w:rFonts w:hint="eastAsia"/>
-        </w:rPr>
-        <w:t>시간이 생겨나고 과거와 현재,</w:t>
-      </w:r>
-      <w:r>
-        <w:t xml:space="preserve"> </w:t>
-      </w:r>
-      <w:r>
-        <w:rPr>
-          <w:rFonts w:hint="eastAsia"/>
-        </w:rPr>
-        <w:t xml:space="preserve">미래로부터 의지를 가진 존재들이 탄생했다. </w:t>
-      </w:r>
-      <w:r>
-        <w:rPr>
-          <w:rFonts w:hint="eastAsia"/>
-        </w:rPr>
-        <w:t xml:space="preserve">세 </w:t>
-      </w:r>
-      <w:r>
-        <w:rPr>
-          <w:rFonts w:hint="eastAsia"/>
-        </w:rPr>
-        <w:t>존재는 우주의 과거이자 현재요,</w:t>
-      </w:r>
-      <w:r>
-        <w:t xml:space="preserve"> </w:t>
-      </w:r>
-      <w:r>
-        <w:rPr>
-          <w:rFonts w:hint="eastAsia"/>
-        </w:rPr>
-        <w:t>끝없는 미래 그 자체였으니 그 권능에 끝이 없었다. 그들이 비어 있는 공간을 향해 손을 뻗으니,</w:t>
-      </w:r>
-      <w:r>
-        <w:t xml:space="preserve"> </w:t>
-      </w:r>
-      <w:r>
-        <w:rPr>
-          <w:rFonts w:hint="eastAsia"/>
-        </w:rPr>
-        <w:t xml:space="preserve">그 손끝에서 태초의 우주가 창조되었고 스스로에게 이름을 붙이길 </w:t>
-      </w:r>
+        <w:rPr>
+          <w:rFonts w:hint="eastAsia"/>
+          <w:b/>
+          <w:szCs w:val="20"/>
+        </w:rPr>
+      </w:pPr>
       <w:proofErr w:type="spellStart"/>
       <w:r>
         <w:rPr>
           <w:rFonts w:hint="eastAsia"/>
-        </w:rPr>
-        <w:t>브라흐마</w:t>
+          <w:b/>
+          <w:szCs w:val="20"/>
+        </w:rPr>
+        <w:t>트라무티</w:t>
       </w:r>
       <w:proofErr w:type="spellEnd"/>
-      <w:r>
-        <w:rPr>
-          <w:rFonts w:hint="eastAsia"/>
-        </w:rPr>
-        <w:t>,</w:t>
-      </w:r>
-      <w:r>
-        <w:t xml:space="preserve"> </w:t>
-      </w:r>
-      <w:proofErr w:type="spellStart"/>
-      <w:r>
-        <w:rPr>
-          <w:rFonts w:hint="eastAsia"/>
-        </w:rPr>
-        <w:t>비슈누</w:t>
-      </w:r>
-      <w:proofErr w:type="spellEnd"/>
-      <w:r>
-        <w:rPr>
-          <w:rFonts w:hint="eastAsia"/>
-        </w:rPr>
-        <w:t>,</w:t>
-      </w:r>
-      <w:r>
-        <w:t xml:space="preserve"> </w:t>
-      </w:r>
-      <w:r>
-        <w:rPr>
-          <w:rFonts w:hint="eastAsia"/>
-        </w:rPr>
-        <w:t>시바라 하였다.</w:t>
-      </w:r>
     </w:p>
     <w:p>
       <w:pPr>
@@ -1839,13 +1957,13 @@
         <w:rPr>
           <w:rFonts w:hint="eastAsia"/>
         </w:rPr>
-        <w:t xml:space="preserve">세 창조신은 </w:t>
-      </w:r>
-      <w:r>
-        <w:rPr>
-          <w:rFonts w:hint="eastAsia"/>
-        </w:rPr>
-        <w:t>끊임없이 우주를 창조하고 소멸시키면서 여러 우주를 거쳐왔다.</w:t>
+        <w:t xml:space="preserve">태초에 </w:t>
+      </w:r>
+      <w:r>
+        <w:rPr>
+          <w:rFonts w:hint="eastAsia"/>
+        </w:rPr>
+        <w:t>그곳에는 아무것도 존재하지 않고 그저 비어 있었을 뿐이었다.</w:t>
       </w:r>
       <w:r>
         <w:t xml:space="preserve"> </w:t>
@@ -1854,31 +1972,40 @@
         <w:rPr>
           <w:rFonts w:hint="eastAsia"/>
         </w:rPr>
-        <w:t xml:space="preserve">그 과정에서 수많은 인과를 목도했으나 그들의 </w:t>
-      </w:r>
-      <w:r>
-        <w:rPr>
-          <w:rFonts w:hint="eastAsia"/>
-          <w:b/>
-          <w:bCs/>
-          <w:color w:val="000000" w:themeColor="text1"/>
-        </w:rPr>
-        <w:t>막강한 권능에도 불구하고 단 한가지 불가능했던 것</w:t>
-      </w:r>
-      <w:r>
-        <w:rPr>
-          <w:rFonts w:hint="eastAsia"/>
-        </w:rPr>
-        <w:t>이 있었으니,</w:t>
-      </w:r>
-      <w:r>
+        <w:t>비어 있다는 표현조차도 과분한 끝없는 무(無)</w:t>
+      </w:r>
+      <w:r>
+        <w:rPr>
+          <w:rFonts w:hint="eastAsia"/>
+        </w:rPr>
+        <w:t xml:space="preserve"> 그 자체</w:t>
+      </w:r>
+      <w:r>
+        <w:t xml:space="preserve">. </w:t>
+      </w:r>
+      <w:r>
+        <w:rPr>
+          <w:rFonts w:hint="eastAsia"/>
+        </w:rPr>
+        <w:t xml:space="preserve">그 끝없는 무(無)의 </w:t>
+      </w:r>
+      <w:r>
+        <w:rPr>
+          <w:rFonts w:hint="eastAsia"/>
+        </w:rPr>
+        <w:t>상태가 누적되면서</w:t>
+      </w:r>
+      <w:r>
+        <w:rPr>
+          <w:rFonts w:hint="eastAsia"/>
+        </w:rPr>
         <w:t xml:space="preserve"> </w:t>
       </w:r>
       <w:r>
         <w:rPr>
           <w:rFonts w:hint="eastAsia"/>
         </w:rPr>
-        <w:t>그것은 바로 창조된 피조물들이 창조되는 순간에 정해지는 한계를 넘어서지 못한다는 것이었다. 완전한 존재로 창조된 피조물은 그저 완벽한 존재로서 머물 뿐이었고,</w:t>
+        <w:t>시간의 개념이 생겨났다.</w:t>
       </w:r>
       <w:r>
         <w:t xml:space="preserve"> </w:t>
@@ -1887,85 +2014,360 @@
         <w:rPr>
           <w:rFonts w:hint="eastAsia"/>
         </w:rPr>
-        <w:t>불완전한 피조물들은 끝내 그 불완전함을 극복하지 못하고 끝을 맞이했다.</w:t>
-      </w:r>
-      <w:r>
+        <w:t>이윽고</w:t>
+      </w:r>
+      <w:r>
+        <w:rPr>
+          <w:rFonts w:hint="eastAsia"/>
+        </w:rPr>
         <w:t xml:space="preserve"> </w:t>
       </w:r>
-      <w:r>
-        <w:rPr>
-          <w:rFonts w:hint="eastAsia"/>
-        </w:rPr>
-        <w:t>이제 그들은 단 하나의 과업을 위해 또다시 수많은 우주를 창조하고</w:t>
-      </w:r>
-      <w:r>
-        <w:rPr>
-          <w:rFonts w:hint="eastAsia"/>
-        </w:rPr>
+      <w:proofErr w:type="spellStart"/>
+      <w:r>
+        <w:rPr>
+          <w:rFonts w:hint="eastAsia"/>
+        </w:rPr>
+        <w:t>과거와</w:t>
+      </w:r>
+      <w:proofErr w:type="spellEnd"/>
+      <w:r>
+        <w:rPr>
+          <w:rFonts w:hint="eastAsia"/>
+        </w:rPr>
+        <w:t xml:space="preserve"> 현재,</w:t>
+      </w:r>
+      <w:r>
         <w:t xml:space="preserve"> </w:t>
       </w:r>
       <w:r>
         <w:rPr>
           <w:rFonts w:hint="eastAsia"/>
         </w:rPr>
-        <w:t>있다.</w:t>
+        <w:t xml:space="preserve">미래로부터 의지를 가진 존재들이 탄생했다. </w:t>
+      </w:r>
+      <w:r>
+        <w:rPr>
+          <w:rFonts w:hint="eastAsia"/>
+        </w:rPr>
+        <w:t xml:space="preserve">세 </w:t>
+      </w:r>
+      <w:r>
+        <w:rPr>
+          <w:rFonts w:hint="eastAsia"/>
+        </w:rPr>
+        <w:t>존재는</w:t>
+      </w:r>
+      <w:r>
+        <w:rPr>
+          <w:rFonts w:hint="eastAsia"/>
+        </w:rPr>
+        <w:t xml:space="preserve"> 무궁한 지고의 과거 이자</w:t>
+      </w:r>
+      <w:r>
+        <w:rPr>
+          <w:rFonts w:hint="eastAsia"/>
+        </w:rPr>
+        <w:t xml:space="preserve"> </w:t>
+      </w:r>
+      <w:r>
+        <w:rPr>
+          <w:rFonts w:hint="eastAsia"/>
+        </w:rPr>
+        <w:t>찬란하게 빛나는 현재 요</w:t>
+      </w:r>
+      <w:r>
+        <w:rPr>
+          <w:rFonts w:hint="eastAsia"/>
+        </w:rPr>
+        <w:t>,</w:t>
+      </w:r>
+      <w:r>
+        <w:t xml:space="preserve"> </w:t>
+      </w:r>
+      <w:r>
+        <w:rPr>
+          <w:rFonts w:hint="eastAsia"/>
+        </w:rPr>
+        <w:t>끝없</w:t>
+      </w:r>
+      <w:r>
+        <w:rPr>
+          <w:rFonts w:hint="eastAsia"/>
+        </w:rPr>
+        <w:t>이 펼쳐진</w:t>
+      </w:r>
+      <w:r>
+        <w:rPr>
+          <w:rFonts w:hint="eastAsia"/>
+        </w:rPr>
+        <w:t xml:space="preserve"> 미래 그 자체였으니 </w:t>
+      </w:r>
+      <w:r>
+        <w:rPr>
+          <w:rFonts w:hint="eastAsia"/>
+        </w:rPr>
+        <w:t>무한한 권능을 손에 쥐었다</w:t>
+      </w:r>
+      <w:r>
+        <w:rPr>
+          <w:rFonts w:hint="eastAsia"/>
+        </w:rPr>
+        <w:t>. 그들이 비어 있는 공간을 향해 손을 뻗으니,</w:t>
+      </w:r>
+      <w:r>
+        <w:t xml:space="preserve"> </w:t>
+      </w:r>
+      <w:r>
+        <w:rPr>
+          <w:rFonts w:hint="eastAsia"/>
+        </w:rPr>
+        <w:t xml:space="preserve">그 손끝에서 태초의 우주가 창조되었고 </w:t>
+      </w:r>
+      <w:r>
+        <w:rPr>
+          <w:rFonts w:hint="eastAsia"/>
+        </w:rPr>
+        <w:t>스스로를</w:t>
+      </w:r>
+      <w:r>
+        <w:rPr>
+          <w:rFonts w:hint="eastAsia"/>
+        </w:rPr>
+        <w:t xml:space="preserve"> </w:t>
+      </w:r>
+      <w:r>
+        <w:rPr>
+          <w:rFonts w:hint="eastAsia"/>
+        </w:rPr>
+        <w:t>이름</w:t>
+      </w:r>
+      <w:r>
+        <w:rPr>
+          <w:rFonts w:hint="eastAsia"/>
+        </w:rPr>
+        <w:t xml:space="preserve"> 붙이길 </w:t>
+      </w:r>
+      <w:proofErr w:type="spellStart"/>
+      <w:r>
+        <w:rPr>
+          <w:rFonts w:hint="eastAsia"/>
+        </w:rPr>
+        <w:t>브라흐마</w:t>
+      </w:r>
+      <w:proofErr w:type="spellEnd"/>
+      <w:r>
+        <w:rPr>
+          <w:rFonts w:hint="eastAsia"/>
+        </w:rPr>
+        <w:t>,</w:t>
+      </w:r>
+      <w:r>
+        <w:t xml:space="preserve"> </w:t>
+      </w:r>
+      <w:proofErr w:type="spellStart"/>
+      <w:r>
+        <w:rPr>
+          <w:rFonts w:hint="eastAsia"/>
+        </w:rPr>
+        <w:t>비슈누</w:t>
+      </w:r>
+      <w:proofErr w:type="spellEnd"/>
+      <w:r>
+        <w:rPr>
+          <w:rFonts w:hint="eastAsia"/>
+        </w:rPr>
+        <w:t>,</w:t>
+      </w:r>
+      <w:r>
+        <w:t xml:space="preserve"> </w:t>
+      </w:r>
+      <w:proofErr w:type="spellStart"/>
+      <w:r>
+        <w:rPr>
+          <w:rFonts w:hint="eastAsia"/>
+        </w:rPr>
+        <w:t>시바라</w:t>
+      </w:r>
+      <w:proofErr w:type="spellEnd"/>
+      <w:r>
+        <w:rPr>
+          <w:rFonts w:hint="eastAsia"/>
+        </w:rPr>
+        <w:t xml:space="preserve"> </w:t>
+      </w:r>
+      <w:r>
+        <w:rPr>
+          <w:rFonts w:hint="eastAsia"/>
+        </w:rPr>
+        <w:t xml:space="preserve">하였고, 셋이 모여 </w:t>
+      </w:r>
+      <w:proofErr w:type="spellStart"/>
+      <w:r>
+        <w:rPr>
+          <w:rFonts w:hint="eastAsia"/>
+        </w:rPr>
+        <w:t>트라무티라</w:t>
+      </w:r>
+      <w:proofErr w:type="spellEnd"/>
+      <w:r>
+        <w:rPr>
+          <w:rFonts w:hint="eastAsia"/>
+        </w:rPr>
+        <w:t xml:space="preserve"> 칭했다.</w:t>
       </w:r>
     </w:p>
     <w:p>
       <w:pPr>
         <w:adjustRightInd w:val="0"/>
       </w:pPr>
+      <w:proofErr w:type="spellStart"/>
+      <w:r>
+        <w:rPr>
+          <w:rFonts w:hint="eastAsia"/>
+        </w:rPr>
+        <w:t>트라무티의</w:t>
+      </w:r>
+      <w:proofErr w:type="spellEnd"/>
+      <w:r>
+        <w:rPr>
+          <w:rFonts w:hint="eastAsia"/>
+        </w:rPr>
+        <w:t xml:space="preserve"> 권능은 끝이 없었으나,</w:t>
+      </w:r>
+      <w:r>
+        <w:t xml:space="preserve"> </w:t>
+      </w:r>
+      <w:r>
+        <w:rPr>
+          <w:rFonts w:hint="eastAsia"/>
+          <w:b/>
+          <w:bCs/>
+          <w:color w:val="000000" w:themeColor="text1"/>
+        </w:rPr>
+        <w:t>막강한 권능에도 불구하고 단 한가지 불가능했던 것</w:t>
+      </w:r>
+      <w:r>
+        <w:rPr>
+          <w:rFonts w:hint="eastAsia"/>
+        </w:rPr>
+        <w:t>이 있었으니,</w:t>
+      </w:r>
+      <w:r>
+        <w:t xml:space="preserve"> </w:t>
+      </w:r>
+      <w:r>
+        <w:rPr>
+          <w:rFonts w:hint="eastAsia"/>
+        </w:rPr>
+        <w:t xml:space="preserve">그것은 </w:t>
+      </w:r>
+      <w:r>
+        <w:rPr>
+          <w:rFonts w:hint="eastAsia"/>
+        </w:rPr>
+        <w:t>피조물</w:t>
+      </w:r>
+      <w:r>
+        <w:rPr>
+          <w:rFonts w:hint="eastAsia"/>
+        </w:rPr>
+        <w:t xml:space="preserve"> 스스로</w:t>
+      </w:r>
+      <w:r>
+        <w:rPr>
+          <w:rFonts w:hint="eastAsia"/>
+        </w:rPr>
+        <w:t xml:space="preserve"> 창조되는 순간에 정해지는 한계를 넘어서지 못한다는 것이었다. </w:t>
+      </w:r>
+      <w:r>
+        <w:rPr>
+          <w:rFonts w:hint="eastAsia"/>
+        </w:rPr>
+        <w:t xml:space="preserve">유한한 한계를 가지고 태어난 피조물은 </w:t>
+      </w:r>
+      <w:r>
+        <w:rPr>
+          <w:rFonts w:hint="eastAsia"/>
+        </w:rPr>
+        <w:t xml:space="preserve">끝내 그 </w:t>
+      </w:r>
+      <w:proofErr w:type="spellStart"/>
+      <w:r>
+        <w:rPr>
+          <w:rFonts w:hint="eastAsia"/>
+        </w:rPr>
+        <w:t>유한함</w:t>
+      </w:r>
+      <w:r>
+        <w:rPr>
+          <w:rFonts w:hint="eastAsia"/>
+        </w:rPr>
+        <w:t>을</w:t>
+      </w:r>
+      <w:proofErr w:type="spellEnd"/>
+      <w:r>
+        <w:rPr>
+          <w:rFonts w:hint="eastAsia"/>
+        </w:rPr>
+        <w:t xml:space="preserve"> 극복하지 못하고 끝을 맞이했다.</w:t>
+      </w:r>
+      <w:r>
+        <w:t xml:space="preserve"> </w:t>
+      </w:r>
+      <w:r>
+        <w:rPr>
+          <w:rFonts w:hint="eastAsia"/>
+        </w:rPr>
+        <w:t>이제 그들은 단 하나의 과업을 위해 또다시 수많은 우주를 창조하고</w:t>
+      </w:r>
+      <w:r>
+        <w:rPr>
+          <w:rFonts w:hint="eastAsia"/>
+        </w:rPr>
+        <w:t xml:space="preserve"> </w:t>
+      </w:r>
+      <w:r>
+        <w:rPr>
+          <w:rFonts w:hint="eastAsia"/>
+        </w:rPr>
+        <w:t>있다.</w:t>
+      </w:r>
     </w:p>
     <w:p>
       <w:pPr>
         <w:adjustRightInd w:val="0"/>
-        <w:rPr>
-          <w:b/>
-          <w:szCs w:val="20"/>
-        </w:rPr>
-      </w:pPr>
-      <w:r>
-        <w:rPr>
-          <w:rFonts w:hint="eastAsia"/>
-          <w:b/>
-          <w:szCs w:val="20"/>
-        </w:rPr>
-        <w:t>우주의 창조와</w:t>
-      </w:r>
-      <w:r>
-        <w:rPr>
-          <w:b/>
-          <w:szCs w:val="20"/>
-        </w:rPr>
-        <w:t xml:space="preserve"> </w:t>
-      </w:r>
-      <w:r>
-        <w:rPr>
-          <w:rFonts w:hint="eastAsia"/>
-          <w:b/>
-          <w:szCs w:val="20"/>
-        </w:rPr>
-        <w:t>유지, 그리고 소멸</w:t>
-      </w:r>
+      </w:pPr>
     </w:p>
     <w:p>
       <w:pPr>
         <w:adjustRightInd w:val="0"/>
-      </w:pPr>
-      <w:r>
-        <w:rPr>
-          <w:rFonts w:hint="eastAsia"/>
-        </w:rPr>
-        <w:t>그들은 불완전한 존재가 완전한 존재로서 각성하기 위해서는 무궁한 번뇌와 번민 속에서 깨달음을 얻을 필요가 있다는 것을 알았다.</w:t>
-      </w:r>
-      <w:r>
+        <w:rPr>
+          <w:b/>
+          <w:szCs w:val="20"/>
+        </w:rPr>
+      </w:pPr>
+      <w:r>
+        <w:rPr>
+          <w:rFonts w:hint="eastAsia"/>
+          <w:b/>
+          <w:szCs w:val="20"/>
+        </w:rPr>
+        <w:t>우주의 창조와</w:t>
+      </w:r>
+      <w:r>
+        <w:rPr>
+          <w:b/>
+          <w:szCs w:val="20"/>
+        </w:rPr>
         <w:t xml:space="preserve"> </w:t>
       </w:r>
       <w:r>
         <w:rPr>
           <w:rFonts w:hint="eastAsia"/>
-        </w:rPr>
-        <w:t>그렇기 때문에 의도적으로 우주를 불완전한 세상으로 창조하여 피조물들이 번뇌 속에서 살아가게 만들었다.</w:t>
+          <w:b/>
+          <w:szCs w:val="20"/>
+        </w:rPr>
+        <w:t>유지, 그리고 소멸</w:t>
       </w:r>
     </w:p>
     <w:p>
@@ -1976,195 +2378,28 @@
         <w:rPr>
           <w:rFonts w:hint="eastAsia"/>
         </w:rPr>
-        <w:t xml:space="preserve">정해진 목적아래 우주를 설계하고 만들어내는 것은 </w:t>
-      </w:r>
-      <w:r>
-        <w:rPr>
-          <w:rFonts w:hint="eastAsia"/>
-        </w:rPr>
-        <w:t xml:space="preserve">창조를 담당하는 </w:t>
-      </w:r>
-      <w:proofErr w:type="spellStart"/>
-      <w:r>
-        <w:rPr>
-          <w:rFonts w:hint="eastAsia"/>
-        </w:rPr>
-        <w:t>브라흐마</w:t>
-      </w:r>
-      <w:r>
-        <w:rPr>
-          <w:rFonts w:hint="eastAsia"/>
-        </w:rPr>
-        <w:t>의</w:t>
-      </w:r>
-      <w:proofErr w:type="spellEnd"/>
-      <w:r>
-        <w:rPr>
-          <w:rFonts w:hint="eastAsia"/>
-        </w:rPr>
-        <w:t xml:space="preserve"> 몫이었다.</w:t>
-      </w:r>
-      <w:r>
-        <w:rPr>
-          <w:rFonts w:hint="eastAsia"/>
-        </w:rPr>
+        <w:t xml:space="preserve">그들은 </w:t>
+      </w:r>
+      <w:r>
+        <w:rPr>
+          <w:rFonts w:hint="eastAsia"/>
+        </w:rPr>
+        <w:t xml:space="preserve">피조물이 스스로 창조의 한계를 뛰어넘기 위해서는 </w:t>
+      </w:r>
+      <w:r>
+        <w:rPr>
+          <w:rFonts w:hint="eastAsia"/>
+        </w:rPr>
+        <w:t>무궁한 번뇌와 번민 속에서 깨달음을 얻을 필요가 있다는 것을 알았다.</w:t>
+      </w:r>
+      <w:r>
         <w:t xml:space="preserve"> </w:t>
       </w:r>
       <w:r>
         <w:rPr>
           <w:rFonts w:hint="eastAsia"/>
         </w:rPr>
-        <w:t xml:space="preserve">그렇게 창조된 </w:t>
-      </w:r>
-      <w:r>
-        <w:rPr>
-          <w:rFonts w:hint="eastAsia"/>
-        </w:rPr>
-        <w:t>우주는</w:t>
-      </w:r>
-      <w:r>
-        <w:rPr>
-          <w:rFonts w:hint="eastAsia"/>
-        </w:rPr>
-        <w:t xml:space="preserve"> 태</w:t>
-      </w:r>
-      <w:r>
-        <w:rPr>
-          <w:rFonts w:hint="eastAsia"/>
-        </w:rPr>
-        <w:t>생적으로 품고 있는 불완전함에 기인하여 끊임없는 분쟁의 장이 되었다.</w:t>
-      </w:r>
-      <w:r>
-        <w:t xml:space="preserve"> </w:t>
-      </w:r>
-      <w:r>
-        <w:rPr>
-          <w:rFonts w:hint="eastAsia"/>
-        </w:rPr>
-        <w:t>몇 겁의 시간동안 셀 수 없이 많은 생명체가 생겨나고 사라지며,</w:t>
-      </w:r>
-      <w:r>
-        <w:t xml:space="preserve"> </w:t>
-      </w:r>
-      <w:r>
-        <w:rPr>
-          <w:rFonts w:hint="eastAsia"/>
-        </w:rPr>
-        <w:t>부딪히고,</w:t>
-      </w:r>
-      <w:r>
-        <w:t xml:space="preserve"> </w:t>
-      </w:r>
-      <w:r>
-        <w:rPr>
-          <w:rFonts w:hint="eastAsia"/>
-        </w:rPr>
-        <w:t>싸워왔다.</w:t>
-      </w:r>
-      <w:r>
-        <w:t xml:space="preserve"> </w:t>
-      </w:r>
-      <w:r>
-        <w:rPr>
-          <w:rFonts w:hint="eastAsia"/>
-        </w:rPr>
-        <w:t>비로소 번뇌가 넘치는 세상이 만들어진 것이다.</w:t>
-      </w:r>
-      <w:r>
-        <w:t xml:space="preserve"> </w:t>
-      </w:r>
-      <w:r>
-        <w:rPr>
-          <w:rFonts w:hint="eastAsia"/>
-        </w:rPr>
-        <w:t>그러나</w:t>
-      </w:r>
-      <w:r>
-        <w:t xml:space="preserve"> </w:t>
-      </w:r>
-      <w:r>
-        <w:rPr>
-          <w:rFonts w:hint="eastAsia"/>
-        </w:rPr>
-        <w:t>우주가 품은</w:t>
-      </w:r>
-      <w:r>
-        <w:rPr>
-          <w:rFonts w:hint="eastAsia"/>
-        </w:rPr>
-        <w:t xml:space="preserve"> 불완전함이</w:t>
-      </w:r>
-      <w:r>
-        <w:t xml:space="preserve"> </w:t>
-      </w:r>
-      <w:r>
-        <w:rPr>
-          <w:rFonts w:hint="eastAsia"/>
-        </w:rPr>
-        <w:t>결국</w:t>
-      </w:r>
-      <w:r>
-        <w:rPr>
-          <w:rFonts w:hint="eastAsia"/>
-        </w:rPr>
-        <w:t>은</w:t>
-      </w:r>
-      <w:r>
-        <w:rPr>
-          <w:rFonts w:hint="eastAsia"/>
-        </w:rPr>
-        <w:t xml:space="preserve"> 우주의 균형을 무너뜨</w:t>
-      </w:r>
-      <w:r>
-        <w:rPr>
-          <w:rFonts w:hint="eastAsia"/>
-        </w:rPr>
-        <w:t xml:space="preserve">려 </w:t>
-      </w:r>
-      <w:r>
-        <w:rPr>
-          <w:rFonts w:hint="eastAsia"/>
-        </w:rPr>
-        <w:t>스스로를</w:t>
-      </w:r>
-      <w:r>
-        <w:rPr>
-          <w:rFonts w:hint="eastAsia"/>
-        </w:rPr>
-        <w:t xml:space="preserve"> 붕괴시키는 지경에 이르게 만들자 </w:t>
-      </w:r>
-      <w:r>
-        <w:rPr>
-          <w:rFonts w:hint="eastAsia"/>
-        </w:rPr>
-        <w:t>세</w:t>
-      </w:r>
-      <w:r>
-        <w:t xml:space="preserve"> </w:t>
-      </w:r>
-      <w:r>
-        <w:rPr>
-          <w:rFonts w:hint="eastAsia"/>
-        </w:rPr>
-        <w:t xml:space="preserve">창조신은 </w:t>
-      </w:r>
-      <w:r>
-        <w:t>‘</w:t>
-      </w:r>
-      <w:r>
-        <w:rPr>
-          <w:rFonts w:hint="eastAsia"/>
-        </w:rPr>
-        <w:t>조정</w:t>
-      </w:r>
-      <w:r>
-        <w:t>’</w:t>
-      </w:r>
-      <w:r>
-        <w:rPr>
-          <w:rFonts w:hint="eastAsia"/>
-        </w:rPr>
-        <w:t>의 필요성을 느꼈다.</w:t>
+        <w:t>그렇기 때문에 의도적으로 우주를 불완전한 세상으로 창조하여 피조물들이 번뇌 속에서 살아가게 만들었다.</w:t>
       </w:r>
     </w:p>
     <w:p>
@@ -2175,21 +2410,20 @@
         <w:rPr>
           <w:rFonts w:hint="eastAsia"/>
         </w:rPr>
-        <w:lastRenderedPageBreak/>
-        <w:t xml:space="preserve">그러한 조정은 </w:t>
-      </w:r>
-      <w:r>
-        <w:rPr>
-          <w:rFonts w:hint="eastAsia"/>
-        </w:rPr>
-        <w:t xml:space="preserve">유지를 담당하는 </w:t>
+        <w:t xml:space="preserve">정해진 목적아래 우주를 설계하고 만들어내는 것은 </w:t>
+      </w:r>
+      <w:r>
+        <w:rPr>
+          <w:rFonts w:hint="eastAsia"/>
+        </w:rPr>
+        <w:t xml:space="preserve">창조를 담당하는 </w:t>
       </w:r>
       <w:proofErr w:type="spellStart"/>
       <w:r>
         <w:rPr>
           <w:rFonts w:hint="eastAsia"/>
         </w:rPr>
-        <w:t>비슈누</w:t>
+        <w:t>브라흐마</w:t>
       </w:r>
       <w:r>
         <w:rPr>
@@ -2208,58 +2442,31 @@
         <w:rPr>
           <w:rFonts w:hint="eastAsia"/>
         </w:rPr>
-        <w:t xml:space="preserve"> 그러나 </w:t>
-      </w:r>
-      <w:r>
-        <w:rPr>
-          <w:rFonts w:hint="eastAsia"/>
-        </w:rPr>
-        <w:t>창조신이</w:t>
-      </w:r>
-      <w:r>
-        <w:rPr>
-          <w:rFonts w:hint="eastAsia"/>
-        </w:rPr>
-        <w:t xml:space="preserve"> 존재를 드러내며 전면에서 </w:t>
-      </w:r>
-      <w:r>
-        <w:rPr>
-          <w:rFonts w:hint="eastAsia"/>
-        </w:rPr>
-        <w:t xml:space="preserve">활동한다면 </w:t>
-      </w:r>
-      <w:r>
-        <w:rPr>
-          <w:rFonts w:hint="eastAsia"/>
-        </w:rPr>
-        <w:t xml:space="preserve">그러한 행동 또한 </w:t>
-      </w:r>
-      <w:r>
-        <w:rPr>
-          <w:rFonts w:hint="eastAsia"/>
-        </w:rPr>
-        <w:t>번뇌로 가득 찬 세상을 만든다는 계획</w:t>
-      </w:r>
-      <w:r>
-        <w:rPr>
-          <w:rFonts w:hint="eastAsia"/>
-        </w:rPr>
-        <w:t>을 망가뜨리</w:t>
-      </w:r>
-      <w:r>
-        <w:rPr>
-          <w:rFonts w:hint="eastAsia"/>
-        </w:rPr>
-        <w:t>게 되므로,</w:t>
-      </w:r>
-      <w:r>
         <w:t xml:space="preserve"> </w:t>
       </w:r>
       <w:r>
         <w:rPr>
           <w:rFonts w:hint="eastAsia"/>
         </w:rPr>
-        <w:t>장막 저편에서 적당한 수준으로 도움을 주기만 하였다.</w:t>
+        <w:t xml:space="preserve">그렇게 창조된 </w:t>
+      </w:r>
+      <w:r>
+        <w:rPr>
+          <w:rFonts w:hint="eastAsia"/>
+        </w:rPr>
+        <w:t>우주는</w:t>
+      </w:r>
+      <w:r>
+        <w:rPr>
+          <w:rFonts w:hint="eastAsia"/>
+        </w:rPr>
+        <w:t xml:space="preserve"> 태</w:t>
+      </w:r>
+      <w:r>
+        <w:rPr>
+          <w:rFonts w:hint="eastAsia"/>
+        </w:rPr>
+        <w:t>생적으로 품고 있는 불완전함에 기인하여 끊임없는 분쟁의 장이 되었다.</w:t>
       </w:r>
       <w:r>
         <w:t xml:space="preserve"> </w:t>
@@ -2268,39 +2475,7 @@
         <w:rPr>
           <w:rFonts w:hint="eastAsia"/>
         </w:rPr>
-        <w:t xml:space="preserve">그러한 </w:t>
-      </w:r>
-      <w:proofErr w:type="spellStart"/>
-      <w:r>
-        <w:rPr>
-          <w:rFonts w:hint="eastAsia"/>
-        </w:rPr>
-        <w:t>비슈누의</w:t>
-      </w:r>
-      <w:proofErr w:type="spellEnd"/>
-      <w:r>
-        <w:rPr>
-          <w:rFonts w:hint="eastAsia"/>
-        </w:rPr>
-        <w:t xml:space="preserve"> 도움에도 불구하고 끝내 우주가 창조신들이 원하지 않는 방향으로 흘러가게 되면 </w:t>
-      </w:r>
-      <w:r>
-        <w:rPr>
-          <w:rFonts w:hint="eastAsia"/>
-        </w:rPr>
-        <w:t xml:space="preserve">창조신들은 그 우주를 포기하고 </w:t>
-      </w:r>
-      <w:r>
-        <w:rPr>
-          <w:rFonts w:hint="eastAsia"/>
-        </w:rPr>
-        <w:t xml:space="preserve">다음 </w:t>
-      </w:r>
-      <w:r>
-        <w:rPr>
-          <w:rFonts w:hint="eastAsia"/>
-        </w:rPr>
-        <w:t>우주를</w:t>
+        <w:t>몇 겁의 시간동안 셀 수 없이 많은 생명체가 생겨나고 사라지며,</w:t>
       </w:r>
       <w:r>
         <w:t xml:space="preserve"> </w:t>
@@ -2309,366 +2484,631 @@
         <w:rPr>
           <w:rFonts w:hint="eastAsia"/>
         </w:rPr>
-        <w:t xml:space="preserve">준비하게 되는데 이것을 판단하는 것은 </w:t>
-      </w:r>
-      <w:r>
-        <w:rPr>
-          <w:rFonts w:hint="eastAsia"/>
-        </w:rPr>
-        <w:t>파괴를 담당하는 시바</w:t>
-      </w:r>
-      <w:r>
-        <w:rPr>
-          <w:rFonts w:hint="eastAsia"/>
-        </w:rPr>
-        <w:t>의 몫이</w:t>
-      </w:r>
-      <w:r>
-        <w:rPr>
-          <w:rFonts w:hint="eastAsia"/>
-        </w:rPr>
-        <w:t>다.</w:t>
+        <w:t>부딪히고,</w:t>
+      </w:r>
+      <w:r>
+        <w:t xml:space="preserve"> </w:t>
+      </w:r>
+      <w:r>
+        <w:rPr>
+          <w:rFonts w:hint="eastAsia"/>
+        </w:rPr>
+        <w:t>싸워왔다.</w:t>
+      </w:r>
+      <w:r>
+        <w:t xml:space="preserve"> </w:t>
+      </w:r>
+      <w:r>
+        <w:rPr>
+          <w:rFonts w:hint="eastAsia"/>
+        </w:rPr>
+        <w:t>비로소 번뇌가 넘치는 세상이 만들어진 것이다.</w:t>
+      </w:r>
+      <w:r>
+        <w:t xml:space="preserve"> </w:t>
+      </w:r>
+      <w:r>
+        <w:rPr>
+          <w:rFonts w:hint="eastAsia"/>
+        </w:rPr>
+        <w:t>그러나</w:t>
+      </w:r>
+      <w:r>
+        <w:t xml:space="preserve"> </w:t>
+      </w:r>
+      <w:r>
+        <w:rPr>
+          <w:rFonts w:hint="eastAsia"/>
+        </w:rPr>
+        <w:t>우주가 품은</w:t>
+      </w:r>
+      <w:r>
+        <w:rPr>
+          <w:rFonts w:hint="eastAsia"/>
+        </w:rPr>
+        <w:t xml:space="preserve"> 불완전함이</w:t>
+      </w:r>
+      <w:r>
+        <w:t xml:space="preserve"> </w:t>
+      </w:r>
+      <w:r>
+        <w:rPr>
+          <w:rFonts w:hint="eastAsia"/>
+        </w:rPr>
+        <w:t>결국</w:t>
+      </w:r>
+      <w:r>
+        <w:rPr>
+          <w:rFonts w:hint="eastAsia"/>
+        </w:rPr>
+        <w:t>은</w:t>
+      </w:r>
+      <w:r>
+        <w:rPr>
+          <w:rFonts w:hint="eastAsia"/>
+        </w:rPr>
+        <w:t xml:space="preserve"> 우주의 균형을 무너뜨</w:t>
+      </w:r>
+      <w:r>
+        <w:rPr>
+          <w:rFonts w:hint="eastAsia"/>
+        </w:rPr>
+        <w:t xml:space="preserve">려 </w:t>
+      </w:r>
+      <w:r>
+        <w:rPr>
+          <w:rFonts w:hint="eastAsia"/>
+        </w:rPr>
+        <w:t>스스로를</w:t>
+      </w:r>
+      <w:r>
+        <w:rPr>
+          <w:rFonts w:hint="eastAsia"/>
+        </w:rPr>
+        <w:t xml:space="preserve"> 붕괴시키는 지경에 이르게 만들자 </w:t>
+      </w:r>
+      <w:r>
+        <w:rPr>
+          <w:rFonts w:hint="eastAsia"/>
+        </w:rPr>
+        <w:t>세</w:t>
+      </w:r>
+      <w:r>
+        <w:t xml:space="preserve"> </w:t>
+      </w:r>
+      <w:r>
+        <w:rPr>
+          <w:rFonts w:hint="eastAsia"/>
+        </w:rPr>
+        <w:t xml:space="preserve">창조신은 </w:t>
+      </w:r>
+      <w:r>
+        <w:t>‘</w:t>
+      </w:r>
+      <w:r>
+        <w:rPr>
+          <w:rFonts w:hint="eastAsia"/>
+        </w:rPr>
+        <w:t>조정</w:t>
+      </w:r>
+      <w:r>
+        <w:t>’</w:t>
+      </w:r>
+      <w:r>
+        <w:rPr>
+          <w:rFonts w:hint="eastAsia"/>
+        </w:rPr>
+        <w:t>의 필요성을 느꼈다.</w:t>
       </w:r>
     </w:p>
     <w:p>
       <w:pPr>
         <w:adjustRightInd w:val="0"/>
       </w:pPr>
+      <w:r>
+        <w:rPr>
+          <w:rFonts w:hint="eastAsia"/>
+        </w:rPr>
+        <w:t xml:space="preserve">그러한 조정은 </w:t>
+      </w:r>
+      <w:r>
+        <w:rPr>
+          <w:rFonts w:hint="eastAsia"/>
+        </w:rPr>
+        <w:t xml:space="preserve">유지를 담당하는 </w:t>
+      </w:r>
+      <w:proofErr w:type="spellStart"/>
+      <w:r>
+        <w:rPr>
+          <w:rFonts w:hint="eastAsia"/>
+        </w:rPr>
+        <w:t>비슈누</w:t>
+      </w:r>
+      <w:r>
+        <w:rPr>
+          <w:rFonts w:hint="eastAsia"/>
+        </w:rPr>
+        <w:t>의</w:t>
+      </w:r>
+      <w:proofErr w:type="spellEnd"/>
+      <w:r>
+        <w:rPr>
+          <w:rFonts w:hint="eastAsia"/>
+        </w:rPr>
+        <w:t xml:space="preserve"> 몫이었다.</w:t>
+      </w:r>
+      <w:r>
+        <w:rPr>
+          <w:rFonts w:hint="eastAsia"/>
+        </w:rPr>
+        <w:t xml:space="preserve"> 그러나 </w:t>
+      </w:r>
+      <w:r>
+        <w:rPr>
+          <w:rFonts w:hint="eastAsia"/>
+        </w:rPr>
+        <w:t>창조신이</w:t>
+      </w:r>
+      <w:r>
+        <w:rPr>
+          <w:rFonts w:hint="eastAsia"/>
+        </w:rPr>
+        <w:t xml:space="preserve"> 존재를 드러내며 전면에서 </w:t>
+      </w:r>
+      <w:r>
+        <w:rPr>
+          <w:rFonts w:hint="eastAsia"/>
+        </w:rPr>
+        <w:t xml:space="preserve">활동한다면 </w:t>
+      </w:r>
+      <w:r>
+        <w:rPr>
+          <w:rFonts w:hint="eastAsia"/>
+        </w:rPr>
+        <w:t xml:space="preserve">그러한 행동 또한 </w:t>
+      </w:r>
+      <w:r>
+        <w:rPr>
+          <w:rFonts w:hint="eastAsia"/>
+        </w:rPr>
+        <w:t>번뇌로 가득 찬 세상을 만든다는 계획</w:t>
+      </w:r>
+      <w:r>
+        <w:rPr>
+          <w:rFonts w:hint="eastAsia"/>
+        </w:rPr>
+        <w:t>을 망가뜨리</w:t>
+      </w:r>
+      <w:r>
+        <w:rPr>
+          <w:rFonts w:hint="eastAsia"/>
+        </w:rPr>
+        <w:t>게 되므로,</w:t>
+      </w:r>
+      <w:r>
+        <w:t xml:space="preserve"> </w:t>
+      </w:r>
+      <w:r>
+        <w:rPr>
+          <w:rFonts w:hint="eastAsia"/>
+        </w:rPr>
+        <w:t>장막 저편에서 적당한 수준으로 도움을 주기만 하였다.</w:t>
+      </w:r>
+      <w:r>
+        <w:t xml:space="preserve"> </w:t>
+      </w:r>
+      <w:r>
+        <w:rPr>
+          <w:rFonts w:hint="eastAsia"/>
+        </w:rPr>
+        <w:t xml:space="preserve">그러한 </w:t>
+      </w:r>
+      <w:proofErr w:type="spellStart"/>
+      <w:r>
+        <w:rPr>
+          <w:rFonts w:hint="eastAsia"/>
+        </w:rPr>
+        <w:t>비슈누의</w:t>
+      </w:r>
+      <w:proofErr w:type="spellEnd"/>
+      <w:r>
+        <w:rPr>
+          <w:rFonts w:hint="eastAsia"/>
+        </w:rPr>
+        <w:t xml:space="preserve"> 도움에도 불구하고 끝내 우주가 창조신들이 원하지 않는 방향으로 흘러가게 되면 </w:t>
+      </w:r>
+      <w:r>
+        <w:rPr>
+          <w:rFonts w:hint="eastAsia"/>
+        </w:rPr>
+        <w:t xml:space="preserve">창조신들은 그 우주를 포기하고 </w:t>
+      </w:r>
+      <w:r>
+        <w:rPr>
+          <w:rFonts w:hint="eastAsia"/>
+        </w:rPr>
+        <w:t xml:space="preserve">다음 </w:t>
+      </w:r>
+      <w:r>
+        <w:rPr>
+          <w:rFonts w:hint="eastAsia"/>
+        </w:rPr>
+        <w:t>우주를</w:t>
+      </w:r>
+      <w:r>
+        <w:t xml:space="preserve"> </w:t>
+      </w:r>
+      <w:r>
+        <w:rPr>
+          <w:rFonts w:hint="eastAsia"/>
+        </w:rPr>
+        <w:t xml:space="preserve">준비하게 되는데 이것을 판단하는 것은 </w:t>
+      </w:r>
+      <w:r>
+        <w:rPr>
+          <w:rFonts w:hint="eastAsia"/>
+        </w:rPr>
+        <w:t>파괴를 담당하는 시바</w:t>
+      </w:r>
+      <w:r>
+        <w:rPr>
+          <w:rFonts w:hint="eastAsia"/>
+        </w:rPr>
+        <w:t>의 몫이</w:t>
+      </w:r>
+      <w:r>
+        <w:rPr>
+          <w:rFonts w:hint="eastAsia"/>
+        </w:rPr>
+        <w:t>다.</w:t>
+      </w:r>
     </w:p>
     <w:p>
       <w:pPr>
         <w:adjustRightInd w:val="0"/>
-        <w:rPr>
-          <w:b/>
-          <w:bCs/>
-        </w:rPr>
-      </w:pPr>
-      <w:r>
-        <w:rPr>
-          <w:rFonts w:hint="eastAsia"/>
-          <w:b/>
-          <w:bCs/>
-        </w:rPr>
-        <w:t>신들의 탄생</w:t>
-      </w:r>
+      </w:pPr>
     </w:p>
     <w:p>
       <w:pPr>
         <w:adjustRightInd w:val="0"/>
-      </w:pPr>
-      <w:proofErr w:type="spellStart"/>
-      <w:r>
-        <w:rPr>
-          <w:rFonts w:hint="eastAsia"/>
-        </w:rPr>
-        <w:t>브라흐마가</w:t>
-      </w:r>
-      <w:proofErr w:type="spellEnd"/>
-      <w:r>
-        <w:rPr>
-          <w:rFonts w:hint="eastAsia"/>
-        </w:rPr>
-        <w:t xml:space="preserve"> 현재의 우주를 창조하며 제일 처음 했던 일은 </w:t>
-      </w:r>
-      <w:r>
-        <w:rPr>
-          <w:rFonts w:hint="eastAsia"/>
-        </w:rPr>
-        <w:t>무한한 우주적</w:t>
-      </w:r>
-      <w:r>
-        <w:rPr>
-          <w:rFonts w:hint="eastAsia"/>
-        </w:rPr>
-        <w:t xml:space="preserve"> </w:t>
-      </w:r>
-      <w:r>
-        <w:rPr>
-          <w:rFonts w:hint="eastAsia"/>
-        </w:rPr>
-        <w:t>존재들을 창조하는 것이었다.</w:t>
-      </w:r>
-      <w:r>
-        <w:t xml:space="preserve"> </w:t>
-      </w:r>
-      <w:r>
-        <w:rPr>
-          <w:rFonts w:hint="eastAsia"/>
-        </w:rPr>
-        <w:t xml:space="preserve">그는 먼저 </w:t>
-      </w:r>
-      <w:r>
-        <w:rPr>
-          <w:rFonts w:hint="eastAsia"/>
-        </w:rPr>
-        <w:t>우주를</w:t>
-      </w:r>
-      <w:r>
-        <w:t xml:space="preserve"> </w:t>
-      </w:r>
-      <w:r>
-        <w:rPr>
-          <w:rFonts w:hint="eastAsia"/>
-        </w:rPr>
-        <w:t xml:space="preserve">구성하는 개념들을 만들어 </w:t>
-      </w:r>
-      <w:r>
-        <w:rPr>
-          <w:rFonts w:hint="eastAsia"/>
-        </w:rPr>
-        <w:t>냈다.</w:t>
-      </w:r>
-      <w:r>
-        <w:t xml:space="preserve"> </w:t>
-      </w:r>
-      <w:r>
-        <w:rPr>
-          <w:rFonts w:hint="eastAsia"/>
-        </w:rPr>
-        <w:t>불,</w:t>
-      </w:r>
-      <w:r>
-        <w:t xml:space="preserve"> </w:t>
-      </w:r>
-      <w:r>
-        <w:rPr>
-          <w:rFonts w:hint="eastAsia"/>
-        </w:rPr>
-        <w:t>빛,</w:t>
-      </w:r>
-      <w:r>
-        <w:t xml:space="preserve"> </w:t>
-      </w:r>
-      <w:r>
-        <w:rPr>
-          <w:rFonts w:hint="eastAsia"/>
-        </w:rPr>
-        <w:t>바람과 같은 기본적인 원소부터</w:t>
-      </w:r>
-      <w:r>
-        <w:t xml:space="preserve"> </w:t>
-      </w:r>
-      <w:r>
-        <w:rPr>
-          <w:rFonts w:hint="eastAsia"/>
-        </w:rPr>
-        <w:t>각종 물리법칙들,</w:t>
-      </w:r>
-      <w:r>
-        <w:t xml:space="preserve"> </w:t>
-      </w:r>
-      <w:r>
-        <w:rPr>
-          <w:rFonts w:hint="eastAsia"/>
-        </w:rPr>
-        <w:t>질서와 혼돈,</w:t>
-      </w:r>
-      <w:r>
-        <w:t xml:space="preserve"> </w:t>
-      </w:r>
-      <w:r>
-        <w:rPr>
-          <w:rFonts w:hint="eastAsia"/>
-        </w:rPr>
-        <w:t xml:space="preserve">삶과 죽음이라는 관념적인 것에 이르기까지 </w:t>
-      </w:r>
-      <w:r>
-        <w:rPr>
-          <w:rFonts w:hint="eastAsia"/>
-        </w:rPr>
-        <w:t>수많은 개념들이 창조되었</w:t>
-      </w:r>
-      <w:r>
-        <w:rPr>
-          <w:rFonts w:hint="eastAsia"/>
-        </w:rPr>
-        <w:t>고 이내 그것들에 의지가 깃드니,</w:t>
-      </w:r>
-      <w:r>
-        <w:t xml:space="preserve"> </w:t>
-      </w:r>
-      <w:r>
-        <w:rPr>
-          <w:rFonts w:hint="eastAsia"/>
-        </w:rPr>
-        <w:t xml:space="preserve">오늘날 인간들이 </w:t>
-      </w:r>
-      <w:r>
-        <w:t>‘</w:t>
-      </w:r>
-      <w:r>
-        <w:rPr>
-          <w:rFonts w:hint="eastAsia"/>
-        </w:rPr>
-        <w:t>신</w:t>
-      </w:r>
-      <w:r>
-        <w:t>’</w:t>
-      </w:r>
-      <w:r>
-        <w:rPr>
-          <w:rFonts w:hint="eastAsia"/>
-        </w:rPr>
-        <w:t>이라고 부르는 존재들의 탄생이었다.</w:t>
+        <w:rPr>
+          <w:b/>
+          <w:bCs/>
+        </w:rPr>
+      </w:pPr>
+      <w:r>
+        <w:rPr>
+          <w:rFonts w:hint="eastAsia"/>
+          <w:b/>
+          <w:bCs/>
+        </w:rPr>
+        <w:lastRenderedPageBreak/>
+        <w:t>신들의 탄생</w:t>
       </w:r>
     </w:p>
     <w:p>
       <w:pPr>
         <w:adjustRightInd w:val="0"/>
       </w:pPr>
+      <w:proofErr w:type="spellStart"/>
+      <w:r>
+        <w:rPr>
+          <w:rFonts w:hint="eastAsia"/>
+        </w:rPr>
+        <w:t>브라흐마가</w:t>
+      </w:r>
+      <w:proofErr w:type="spellEnd"/>
+      <w:r>
+        <w:rPr>
+          <w:rFonts w:hint="eastAsia"/>
+        </w:rPr>
+        <w:t xml:space="preserve"> 현재의 우주를 창조하며 제일 처음 했던 일은 </w:t>
+      </w:r>
+      <w:r>
+        <w:rPr>
+          <w:rFonts w:hint="eastAsia"/>
+        </w:rPr>
+        <w:t>무한한 우주적</w:t>
+      </w:r>
+      <w:r>
+        <w:rPr>
+          <w:rFonts w:hint="eastAsia"/>
+        </w:rPr>
+        <w:t xml:space="preserve"> </w:t>
+      </w:r>
+      <w:r>
+        <w:rPr>
+          <w:rFonts w:hint="eastAsia"/>
+        </w:rPr>
+        <w:t>존재들을 창조하는 것이었다.</w:t>
+      </w:r>
+      <w:r>
+        <w:t xml:space="preserve"> </w:t>
+      </w:r>
+      <w:r>
+        <w:rPr>
+          <w:rFonts w:hint="eastAsia"/>
+        </w:rPr>
+        <w:t xml:space="preserve">그는 먼저 </w:t>
+      </w:r>
+      <w:r>
+        <w:rPr>
+          <w:rFonts w:hint="eastAsia"/>
+        </w:rPr>
+        <w:t>우주를</w:t>
+      </w:r>
+      <w:r>
+        <w:t xml:space="preserve"> </w:t>
+      </w:r>
+      <w:r>
+        <w:rPr>
+          <w:rFonts w:hint="eastAsia"/>
+        </w:rPr>
+        <w:t xml:space="preserve">구성하는 개념들을 만들어 </w:t>
+      </w:r>
+      <w:r>
+        <w:rPr>
+          <w:rFonts w:hint="eastAsia"/>
+        </w:rPr>
+        <w:t>냈다.</w:t>
+      </w:r>
+      <w:r>
+        <w:t xml:space="preserve"> </w:t>
+      </w:r>
+      <w:r>
+        <w:rPr>
+          <w:rFonts w:hint="eastAsia"/>
+        </w:rPr>
+        <w:t>불,</w:t>
+      </w:r>
+      <w:r>
+        <w:t xml:space="preserve"> </w:t>
+      </w:r>
+      <w:r>
+        <w:rPr>
+          <w:rFonts w:hint="eastAsia"/>
+        </w:rPr>
+        <w:t>빛,</w:t>
+      </w:r>
+      <w:r>
+        <w:t xml:space="preserve"> </w:t>
+      </w:r>
+      <w:r>
+        <w:rPr>
+          <w:rFonts w:hint="eastAsia"/>
+        </w:rPr>
+        <w:t>바람과 같은 기본적인 원소부터</w:t>
+      </w:r>
+      <w:r>
+        <w:t xml:space="preserve"> </w:t>
+      </w:r>
+      <w:r>
+        <w:rPr>
+          <w:rFonts w:hint="eastAsia"/>
+        </w:rPr>
+        <w:t>각종 물리법칙들,</w:t>
+      </w:r>
+      <w:r>
+        <w:t xml:space="preserve"> </w:t>
+      </w:r>
+      <w:r>
+        <w:rPr>
+          <w:rFonts w:hint="eastAsia"/>
+        </w:rPr>
+        <w:t>질서와 혼돈,</w:t>
+      </w:r>
+      <w:r>
+        <w:t xml:space="preserve"> </w:t>
+      </w:r>
+      <w:r>
+        <w:rPr>
+          <w:rFonts w:hint="eastAsia"/>
+        </w:rPr>
+        <w:t xml:space="preserve">삶과 죽음이라는 관념적인 것에 이르기까지 </w:t>
+      </w:r>
+      <w:r>
+        <w:rPr>
+          <w:rFonts w:hint="eastAsia"/>
+        </w:rPr>
+        <w:t>수많은 개념들이 창조되었</w:t>
+      </w:r>
+      <w:r>
+        <w:rPr>
+          <w:rFonts w:hint="eastAsia"/>
+        </w:rPr>
+        <w:t>고 이내 그것들에 의지가 깃드니,</w:t>
+      </w:r>
+      <w:r>
+        <w:t xml:space="preserve"> </w:t>
+      </w:r>
+      <w:r>
+        <w:rPr>
+          <w:rFonts w:hint="eastAsia"/>
+        </w:rPr>
+        <w:t xml:space="preserve">오늘날 인간들이 </w:t>
+      </w:r>
+      <w:r>
+        <w:t>‘</w:t>
+      </w:r>
+      <w:r>
+        <w:rPr>
+          <w:rFonts w:hint="eastAsia"/>
+        </w:rPr>
+        <w:t>신</w:t>
+      </w:r>
+      <w:r>
+        <w:t>’</w:t>
+      </w:r>
+      <w:r>
+        <w:rPr>
+          <w:rFonts w:hint="eastAsia"/>
+        </w:rPr>
+        <w:t>이라고 부르는 존재들의 탄생이었다.</w:t>
+      </w:r>
     </w:p>
     <w:p>
       <w:pPr>
         <w:adjustRightInd w:val="0"/>
-        <w:rPr>
-          <w:b/>
-          <w:bCs/>
-          <w:color w:val="000000" w:themeColor="text1"/>
-        </w:rPr>
-      </w:pPr>
-      <w:r>
-        <w:rPr>
-          <w:rFonts w:hint="eastAsia"/>
-          <w:b/>
-          <w:bCs/>
-          <w:color w:val="000000" w:themeColor="text1"/>
-        </w:rPr>
-        <w:t>증오와 혼돈의 화신 칼리</w:t>
-      </w:r>
+      </w:pPr>
     </w:p>
     <w:p>
       <w:pPr>
         <w:adjustRightInd w:val="0"/>
-      </w:pPr>
-      <w:r>
-        <w:rPr>
-          <w:rFonts w:hint="eastAsia"/>
-        </w:rPr>
-        <w:t>모든 존재는 위기로부터 강해진다.</w:t>
-      </w:r>
-      <w:r>
-        <w:t xml:space="preserve"> </w:t>
-      </w:r>
-      <w:r>
-        <w:rPr>
-          <w:rFonts w:hint="eastAsia"/>
-        </w:rPr>
-        <w:t>또한 위기는 불완전함의 상징과도 같기에 창조신들에게는</w:t>
-      </w:r>
-      <w:r>
-        <w:t xml:space="preserve"> </w:t>
-      </w:r>
-      <w:r>
-        <w:rPr>
-          <w:rFonts w:hint="eastAsia"/>
-        </w:rPr>
-        <w:t>이 우주를 위협이 될 존재를 필요로 했다.</w:t>
-      </w:r>
-      <w:r>
-        <w:t xml:space="preserve"> </w:t>
-      </w:r>
-      <w:r>
-        <w:rPr>
-          <w:rFonts w:hint="eastAsia"/>
-        </w:rPr>
-        <w:t>마침 수</w:t>
-      </w:r>
-      <w:r>
-        <w:t>많은</w:t>
-      </w:r>
-      <w:r>
-        <w:rPr>
-          <w:rFonts w:hint="eastAsia"/>
-        </w:rPr>
-        <w:t xml:space="preserve"> 피조물 중</w:t>
-      </w:r>
-      <w:r>
-        <w:t xml:space="preserve"> </w:t>
-      </w:r>
-      <w:r>
-        <w:rPr>
-          <w:rFonts w:hint="eastAsia"/>
-        </w:rPr>
-        <w:t xml:space="preserve">심연의 밑바닥에서 태어난 존재가 있었으니, 시바는 </w:t>
-      </w:r>
-      <w:proofErr w:type="spellStart"/>
-      <w:r>
-        <w:rPr>
-          <w:rFonts w:hint="eastAsia"/>
-        </w:rPr>
-        <w:t>그</w:t>
-      </w:r>
-      <w:r>
-        <w:t>것에게</w:t>
-      </w:r>
-      <w:proofErr w:type="spellEnd"/>
-      <w:r>
-        <w:rPr>
-          <w:rFonts w:hint="eastAsia"/>
-        </w:rPr>
-        <w:t xml:space="preserve"> 칼리라는 이름을 지어주었다.</w:t>
-      </w:r>
-      <w:r>
-        <w:t xml:space="preserve"> </w:t>
-      </w:r>
-      <w:r>
-        <w:rPr>
-          <w:rFonts w:hint="eastAsia"/>
-        </w:rPr>
-        <w:t>그리고 작게 속삭였다</w:t>
-      </w:r>
-      <w:r>
-        <w:t xml:space="preserve">. </w:t>
-      </w:r>
-      <w:r>
-        <w:rPr>
-          <w:rFonts w:hint="eastAsia"/>
-        </w:rPr>
-        <w:t>창조신들의 목적과 이 우주의 진실을</w:t>
-      </w:r>
-      <w:r>
-        <w:t>….</w:t>
-      </w:r>
-      <w:r>
-        <w:rPr>
-          <w:rFonts w:hint="eastAsia"/>
-        </w:rPr>
-        <w:t xml:space="preserve"> 우주가 하나의 거대한 실험장에 불과하다는 사실을 알게 된 칼리는 괴로움에 몸부림쳤다.</w:t>
-      </w:r>
-      <w:r>
-        <w:t xml:space="preserve"> </w:t>
-      </w:r>
-      <w:r>
-        <w:rPr>
-          <w:rFonts w:hint="eastAsia"/>
-        </w:rPr>
-        <w:t>칼리가 증오에 사로잡히기까지는 오랜 시간이 필요하지 않았다 적어도 창조신들의 관점에서는.</w:t>
-      </w:r>
-      <w:r>
-        <w:t xml:space="preserve"> </w:t>
-      </w:r>
-      <w:r>
-        <w:rPr>
-          <w:rFonts w:hint="eastAsia"/>
-        </w:rPr>
-        <w:t>증오의 화신으로 다시 태어난 칼리는 심연의 밑바닥에 떨어진 혼돈을 먹어 치우며</w:t>
-      </w:r>
-      <w:r>
-        <w:t xml:space="preserve"> </w:t>
-      </w:r>
-      <w:r>
-        <w:rPr>
-          <w:rFonts w:hint="eastAsia"/>
-        </w:rPr>
-        <w:t>결심했다.</w:t>
-      </w:r>
-      <w:r>
-        <w:t xml:space="preserve"> </w:t>
+        <w:rPr>
+          <w:b/>
+          <w:bCs/>
+          <w:color w:val="000000" w:themeColor="text1"/>
+        </w:rPr>
+      </w:pPr>
+      <w:r>
+        <w:rPr>
+          <w:rFonts w:hint="eastAsia"/>
+          <w:b/>
+          <w:bCs/>
+          <w:color w:val="000000" w:themeColor="text1"/>
+        </w:rPr>
+        <w:t>증오와 혼돈의 화신 칼리</w:t>
       </w:r>
     </w:p>
     <w:p>
       <w:pPr>
         <w:adjustRightInd w:val="0"/>
+      </w:pPr>
+      <w:r>
+        <w:rPr>
+          <w:rFonts w:hint="eastAsia"/>
+        </w:rPr>
+        <w:t>모든 존재는 위기로부터 강해진다.</w:t>
+      </w:r>
+      <w:r>
+        <w:t xml:space="preserve"> </w:t>
+      </w:r>
+      <w:r>
+        <w:rPr>
+          <w:rFonts w:hint="eastAsia"/>
+        </w:rPr>
+        <w:t>또한 위기는 불완전함의 상징과도 같기에 창조신들에게는</w:t>
+      </w:r>
+      <w:r>
+        <w:t xml:space="preserve"> </w:t>
+      </w:r>
+      <w:r>
+        <w:rPr>
+          <w:rFonts w:hint="eastAsia"/>
+        </w:rPr>
+        <w:t>이 우주를 위협이 될 존재를 필요로 했다.</w:t>
+      </w:r>
+      <w:r>
+        <w:t xml:space="preserve"> </w:t>
+      </w:r>
+      <w:r>
+        <w:rPr>
+          <w:rFonts w:hint="eastAsia"/>
+        </w:rPr>
+        <w:t>마침 수</w:t>
+      </w:r>
+      <w:r>
+        <w:t>많은</w:t>
+      </w:r>
+      <w:r>
+        <w:rPr>
+          <w:rFonts w:hint="eastAsia"/>
+        </w:rPr>
+        <w:t xml:space="preserve"> 피조물 중</w:t>
+      </w:r>
+      <w:r>
+        <w:t xml:space="preserve"> </w:t>
+      </w:r>
+      <w:r>
+        <w:rPr>
+          <w:rFonts w:hint="eastAsia"/>
+        </w:rPr>
+        <w:t>심연의 밑바닥에서 태어난 존재가 있었으니, 시바는 그</w:t>
+      </w:r>
+      <w:r>
+        <w:t>것에게</w:t>
+      </w:r>
+      <w:r>
+        <w:rPr>
+          <w:rFonts w:hint="eastAsia"/>
+        </w:rPr>
+        <w:t xml:space="preserve"> </w:t>
+      </w:r>
+      <w:proofErr w:type="spellStart"/>
+      <w:r>
+        <w:rPr>
+          <w:rFonts w:hint="eastAsia"/>
+        </w:rPr>
+        <w:t>칼리라는</w:t>
+      </w:r>
+      <w:proofErr w:type="spellEnd"/>
+      <w:r>
+        <w:rPr>
+          <w:rFonts w:hint="eastAsia"/>
+        </w:rPr>
+        <w:t xml:space="preserve"> 이름을 지어주었다.</w:t>
+      </w:r>
+      <w:r>
+        <w:t xml:space="preserve"> </w:t>
+      </w:r>
+      <w:r>
+        <w:rPr>
+          <w:rFonts w:hint="eastAsia"/>
+        </w:rPr>
+        <w:t>그리고 작게 속삭였다</w:t>
+      </w:r>
+      <w:r>
+        <w:t xml:space="preserve">. </w:t>
+      </w:r>
+      <w:r>
+        <w:rPr>
+          <w:rFonts w:hint="eastAsia"/>
+        </w:rPr>
+        <w:t>창조신들의 목적과 이 우주의 진실을</w:t>
+      </w:r>
+      <w:r>
+        <w:t>….</w:t>
+      </w:r>
+      <w:r>
+        <w:rPr>
+          <w:rFonts w:hint="eastAsia"/>
+        </w:rPr>
+        <w:t xml:space="preserve"> 우주가 하나의 거대한 실험장에 불과하다는 사실을 알게 된 칼리는 괴로움에 몸부림쳤다.</w:t>
+      </w:r>
+      <w:r>
+        <w:t xml:space="preserve"> </w:t>
+      </w:r>
+      <w:r>
+        <w:rPr>
+          <w:rFonts w:hint="eastAsia"/>
+        </w:rPr>
+        <w:t>칼리가 증오에 사로잡히기까지는 오랜 시간이 필요하지 않았다 적어도 창조신들의 관점에서는.</w:t>
+      </w:r>
+      <w:r>
+        <w:t xml:space="preserve"> </w:t>
+      </w:r>
+      <w:r>
+        <w:rPr>
+          <w:rFonts w:hint="eastAsia"/>
+        </w:rPr>
+        <w:t>증오의 화신으로 다시 태어난 칼리는 심연의 밑바닥에 떨어진 혼돈을 먹어 치우며</w:t>
+      </w:r>
+      <w:r>
+        <w:t xml:space="preserve"> </w:t>
+      </w:r>
+      <w:r>
+        <w:rPr>
+          <w:rFonts w:hint="eastAsia"/>
+        </w:rPr>
+        <w:t>결심했다.</w:t>
+      </w:r>
+      <w:r>
+        <w:t xml:space="preserve"> </w:t>
+      </w:r>
+    </w:p>
+    <w:p>
+      <w:pPr>
+        <w:adjustRightInd w:val="0"/>
         <w:rPr>
           <w:i/>
           <w:iCs/>
@@ -2772,7 +3212,7 @@
           <w:bCs/>
           <w:color w:val="000000" w:themeColor="text1"/>
         </w:rPr>
-        <w:t>삼(三)계</w:t>
+        <w:t>3</w:t>
       </w:r>
       <w:r>
         <w:rPr>
@@ -2781,6 +3221,15 @@
           <w:bCs/>
           <w:color w:val="000000" w:themeColor="text1"/>
         </w:rPr>
+        <w:t>계</w:t>
+      </w:r>
+      <w:r>
+        <w:rPr>
+          <w:rFonts w:hint="eastAsia"/>
+          <w:b/>
+          <w:bCs/>
+          <w:color w:val="000000" w:themeColor="text1"/>
+        </w:rPr>
         <w:t>,</w:t>
       </w:r>
       <w:r>
@@ -2790,9 +3239,8 @@
           <w:bCs/>
           <w:color w:val="000000" w:themeColor="text1"/>
         </w:rPr>
-        <w:t xml:space="preserve"> 육(</w:t>
-      </w:r>
-      <w:proofErr w:type="spellStart"/>
+        <w:t xml:space="preserve"> </w:t>
+      </w:r>
       <w:r>
         <w:rPr>
           <w:rFonts w:hint="eastAsia"/>
@@ -2800,17 +3248,7 @@
           <w:bCs/>
           <w:color w:val="000000" w:themeColor="text1"/>
         </w:rPr>
-        <w:t>六</w:t>
-      </w:r>
-      <w:proofErr w:type="spellEnd"/>
-      <w:r>
-        <w:rPr>
-          <w:rFonts w:hint="eastAsia"/>
-          <w:b/>
-          <w:bCs/>
-          <w:color w:val="000000" w:themeColor="text1"/>
-        </w:rPr>
-        <w:t>)도</w:t>
+        <w:t>6종족</w:t>
       </w:r>
     </w:p>
     <w:p>
@@ -3014,7 +3452,21 @@
         <w:rPr>
           <w:rFonts w:hint="eastAsia"/>
         </w:rPr>
-        <w:t xml:space="preserve">상당수의 차원과 윤회세계가 소실되어 </w:t>
+        <w:t xml:space="preserve">상당수의 차원과 </w:t>
+      </w:r>
+      <w:proofErr w:type="spellStart"/>
+      <w:r>
+        <w:rPr>
+          <w:rFonts w:hint="eastAsia"/>
+        </w:rPr>
+        <w:t>윤회세계가</w:t>
+      </w:r>
+      <w:proofErr w:type="spellEnd"/>
+      <w:r>
+        <w:rPr>
+          <w:rFonts w:hint="eastAsia"/>
+        </w:rPr>
+        <w:t xml:space="preserve"> 소실되어 </w:t>
       </w:r>
       <w:r>
         <w:t>3</w:t>
@@ -3052,119 +3504,377 @@
           <w:bCs/>
         </w:rPr>
       </w:pPr>
-      <w:r>
-        <w:rPr>
-          <w:rFonts w:hint="eastAsia"/>
-          <w:b/>
-          <w:bCs/>
-        </w:rPr>
-        <w:lastRenderedPageBreak/>
-        <w:t>인간계에 뿌려진 혼돈</w:t>
+      <w:proofErr w:type="spellStart"/>
+      <w:r>
+        <w:rPr>
+          <w:rFonts w:hint="eastAsia"/>
+          <w:b/>
+          <w:bCs/>
+        </w:rPr>
+        <w:t>인간시대의</w:t>
+      </w:r>
+      <w:proofErr w:type="spellEnd"/>
+      <w:r>
+        <w:rPr>
+          <w:b/>
+          <w:bCs/>
+        </w:rPr>
+        <w:t xml:space="preserve"> 여명</w:t>
       </w:r>
     </w:p>
     <w:p>
       <w:pPr>
         <w:adjustRightInd w:val="0"/>
         <w:rPr>
-          <w:rFonts w:hint="eastAsia"/>
-        </w:rPr>
-      </w:pPr>
-      <w:r>
-        <w:rPr>
-          <w:rFonts w:hint="eastAsia"/>
-        </w:rPr>
-        <w:t xml:space="preserve">칼리가 인간계에도 혼돈의 </w:t>
-      </w:r>
-      <w:proofErr w:type="spellStart"/>
-      <w:r>
-        <w:rPr>
-          <w:rFonts w:hint="eastAsia"/>
-        </w:rPr>
-        <w:t>퍼뜨려놓음</w:t>
-      </w:r>
-      <w:proofErr w:type="spellEnd"/>
-      <w:r>
-        <w:t xml:space="preserve"> -&gt; </w:t>
-      </w:r>
-      <w:r>
-        <w:rPr>
-          <w:rFonts w:hint="eastAsia"/>
-        </w:rPr>
-        <w:t>영향을 받은 존재들은 분쟁과 싸움</w:t>
-      </w:r>
+          <w:b/>
+          <w:bCs/>
+        </w:rPr>
+      </w:pPr>
     </w:p>
     <w:p>
       <w:pPr>
         <w:adjustRightInd w:val="0"/>
-      </w:pPr>
-      <w:r>
-        <w:rPr>
-          <w:rFonts w:hint="eastAsia"/>
-        </w:rPr>
-        <w:t xml:space="preserve">기존의 인간계 </w:t>
-      </w:r>
-      <w:r>
-        <w:t xml:space="preserve">-&gt; </w:t>
-      </w:r>
-      <w:r>
-        <w:rPr>
-          <w:rFonts w:hint="eastAsia"/>
-        </w:rPr>
-        <w:t>국가의 개념이 존재하지 않음,</w:t>
-      </w:r>
-      <w:r>
-        <w:t xml:space="preserve"> </w:t>
-      </w:r>
-      <w:r>
-        <w:rPr>
-          <w:rFonts w:hint="eastAsia"/>
-        </w:rPr>
-        <w:t>부족단위 생활,</w:t>
-      </w:r>
-      <w:r>
-        <w:t xml:space="preserve"> </w:t>
-      </w:r>
-      <w:r>
-        <w:rPr>
-          <w:rFonts w:hint="eastAsia"/>
-        </w:rPr>
-        <w:t>끝없는 분쟁과 분열</w:t>
-      </w:r>
+        <w:rPr>
+          <w:b/>
+          <w:bCs/>
+        </w:rPr>
+      </w:pPr>
+      <w:r>
+        <w:rPr>
+          <w:rFonts w:hint="eastAsia"/>
+          <w:b/>
+          <w:bCs/>
+        </w:rPr>
+        <w:t>인간</w:t>
+      </w:r>
+      <w:r>
+        <w:rPr>
+          <w:b/>
+          <w:bCs/>
+        </w:rPr>
+        <w:t xml:space="preserve">, 지성을 </w:t>
+      </w:r>
+      <w:proofErr w:type="spellStart"/>
+      <w:r>
+        <w:rPr>
+          <w:b/>
+          <w:bCs/>
+        </w:rPr>
+        <w:t>갖게되다</w:t>
+      </w:r>
+      <w:proofErr w:type="spellEnd"/>
     </w:p>
     <w:p>
       <w:pPr>
         <w:adjustRightInd w:val="0"/>
         <w:rPr>
-          <w:rFonts w:hint="eastAsia"/>
-        </w:rPr>
-      </w:pPr>
+          <w:b/>
+          <w:bCs/>
+        </w:rPr>
+      </w:pPr>
+      <w:r>
+        <w:rPr>
+          <w:rFonts w:hint="eastAsia"/>
+          <w:b/>
+          <w:bCs/>
+        </w:rPr>
+        <w:t>태초에</w:t>
+      </w:r>
+      <w:r>
+        <w:rPr>
+          <w:b/>
+          <w:bCs/>
+        </w:rPr>
+        <w:t xml:space="preserve"> </w:t>
+      </w:r>
       <w:proofErr w:type="spellStart"/>
       <w:r>
         <w:rPr>
-          <w:rFonts w:hint="eastAsia"/>
-        </w:rPr>
-        <w:t>바유의</w:t>
+          <w:b/>
+          <w:bCs/>
+        </w:rPr>
+        <w:t>브라흐마에</w:t>
       </w:r>
       <w:proofErr w:type="spellEnd"/>
       <w:r>
         <w:rPr>
-          <w:rFonts w:hint="eastAsia"/>
-        </w:rPr>
-        <w:t xml:space="preserve"> 강림 </w:t>
-      </w:r>
-      <w:r>
-        <w:t xml:space="preserve">-&gt; </w:t>
-      </w:r>
+          <w:b/>
+          <w:bCs/>
+        </w:rPr>
+        <w:t xml:space="preserve"> 의해 창조된 인간은 지성을 갖춘 존재가 아니었다. 그러나 </w:t>
+      </w:r>
+      <w:proofErr w:type="spellStart"/>
+      <w:r>
+        <w:rPr>
+          <w:b/>
+          <w:bCs/>
+        </w:rPr>
+        <w:t>비슈누의</w:t>
+      </w:r>
+      <w:proofErr w:type="spellEnd"/>
+      <w:r>
+        <w:rPr>
+          <w:b/>
+          <w:bCs/>
+        </w:rPr>
+        <w:t xml:space="preserve"> '조정'</w:t>
+      </w:r>
+      <w:proofErr w:type="spellStart"/>
+      <w:r>
+        <w:rPr>
+          <w:b/>
+          <w:bCs/>
+        </w:rPr>
+        <w:t>활동중</w:t>
+      </w:r>
+      <w:proofErr w:type="spellEnd"/>
     </w:p>
     <w:p>
       <w:pPr>
         <w:adjustRightInd w:val="0"/>
         <w:rPr>
-          <w:rFonts w:hint="eastAsia"/>
-          <w:b/>
-          <w:bCs/>
-        </w:rPr>
-      </w:pPr>
+          <w:b/>
+          <w:bCs/>
+        </w:rPr>
+      </w:pPr>
+      <w:r>
+        <w:rPr>
+          <w:rFonts w:hint="eastAsia"/>
+          <w:b/>
+          <w:bCs/>
+        </w:rPr>
+        <w:lastRenderedPageBreak/>
+        <w:t>인간계에서</w:t>
+      </w:r>
+      <w:r>
+        <w:rPr>
+          <w:b/>
+          <w:bCs/>
+        </w:rPr>
+        <w:t xml:space="preserve"> </w:t>
+      </w:r>
+      <w:proofErr w:type="spellStart"/>
+      <w:r>
+        <w:rPr>
+          <w:b/>
+          <w:bCs/>
+        </w:rPr>
+        <w:t>수라종족이</w:t>
+      </w:r>
+      <w:proofErr w:type="spellEnd"/>
+      <w:r>
+        <w:rPr>
+          <w:b/>
+          <w:bCs/>
+        </w:rPr>
+        <w:t xml:space="preserve"> 함께 살아가게 되었으며, 인간 또한 '조정'의 일환으로 높은 수준의 지성과 자유의지를 </w:t>
+      </w:r>
+      <w:proofErr w:type="spellStart"/>
+      <w:r>
+        <w:rPr>
+          <w:b/>
+          <w:bCs/>
+        </w:rPr>
+        <w:t>부여받았다</w:t>
+      </w:r>
+      <w:proofErr w:type="spellEnd"/>
+      <w:r>
+        <w:rPr>
+          <w:b/>
+          <w:bCs/>
+        </w:rPr>
+        <w:t>.</w:t>
+      </w:r>
+    </w:p>
+    <w:p>
+      <w:pPr>
+        <w:adjustRightInd w:val="0"/>
+        <w:rPr>
+          <w:b/>
+          <w:bCs/>
+        </w:rPr>
+      </w:pPr>
+      <w:r>
+        <w:rPr>
+          <w:rFonts w:hint="eastAsia"/>
+          <w:b/>
+          <w:bCs/>
+        </w:rPr>
+        <w:t>그러나</w:t>
+      </w:r>
+      <w:r>
+        <w:rPr>
+          <w:b/>
+          <w:bCs/>
+        </w:rPr>
+        <w:t xml:space="preserve"> 단단한 피부와 날카로운 발톱, 흉포한 성격의 수라는 여전히 인간에게 공포와 경외의 대상이었으며</w:t>
+      </w:r>
+    </w:p>
+    <w:p>
+      <w:pPr>
+        <w:adjustRightInd w:val="0"/>
+        <w:rPr>
+          <w:b/>
+          <w:bCs/>
+        </w:rPr>
+      </w:pPr>
+      <w:r>
+        <w:rPr>
+          <w:rFonts w:hint="eastAsia"/>
+          <w:b/>
+          <w:bCs/>
+        </w:rPr>
+        <w:t>인간들은</w:t>
+      </w:r>
+      <w:r>
+        <w:rPr>
+          <w:b/>
+          <w:bCs/>
+        </w:rPr>
+        <w:t xml:space="preserve"> 수라를 피해 숨고, </w:t>
+      </w:r>
+      <w:proofErr w:type="spellStart"/>
+      <w:r>
+        <w:rPr>
+          <w:b/>
+          <w:bCs/>
+        </w:rPr>
+        <w:t>도망다니는</w:t>
+      </w:r>
+      <w:proofErr w:type="spellEnd"/>
+      <w:r>
+        <w:rPr>
+          <w:b/>
+          <w:bCs/>
+        </w:rPr>
+        <w:t xml:space="preserve"> 삶을 이어갈 뿐이었다.</w:t>
+      </w:r>
+    </w:p>
+    <w:p>
+      <w:pPr>
+        <w:adjustRightInd w:val="0"/>
+        <w:rPr>
+          <w:b/>
+          <w:bCs/>
+        </w:rPr>
+      </w:pPr>
+      <w:bookmarkStart w:id="1" w:name="_GoBack"/>
+      <w:bookmarkEnd w:id="1"/>
+    </w:p>
+    <w:p>
+      <w:pPr>
+        <w:adjustRightInd w:val="0"/>
+        <w:rPr>
+          <w:b/>
+          <w:bCs/>
+        </w:rPr>
+      </w:pPr>
+      <w:proofErr w:type="spellStart"/>
+      <w:r>
+        <w:rPr>
+          <w:rFonts w:hint="eastAsia"/>
+          <w:b/>
+          <w:bCs/>
+        </w:rPr>
+        <w:t>바유강림</w:t>
+      </w:r>
+      <w:proofErr w:type="spellEnd"/>
+    </w:p>
+    <w:p>
+      <w:pPr>
+        <w:adjustRightInd w:val="0"/>
+        <w:rPr>
+          <w:b/>
+          <w:bCs/>
+        </w:rPr>
+      </w:pPr>
+      <w:r>
+        <w:rPr>
+          <w:rFonts w:hint="eastAsia"/>
+          <w:b/>
+          <w:bCs/>
+        </w:rPr>
+        <w:t>바람의</w:t>
+      </w:r>
+      <w:r>
+        <w:rPr>
+          <w:b/>
+          <w:bCs/>
+        </w:rPr>
+        <w:t xml:space="preserve"> 신 </w:t>
+      </w:r>
+      <w:proofErr w:type="spellStart"/>
+      <w:r>
+        <w:rPr>
+          <w:b/>
+          <w:bCs/>
+        </w:rPr>
+        <w:t>바유는</w:t>
+      </w:r>
+      <w:proofErr w:type="spellEnd"/>
+      <w:r>
+        <w:rPr>
+          <w:b/>
+          <w:bCs/>
+        </w:rPr>
+        <w:t xml:space="preserve"> 바람에서 태어난 신인 동시에 자유를 수호하는 신으로, 자유를 추구하는 존재에게 우호적인 신이었다.</w:t>
+      </w:r>
+    </w:p>
+    <w:p>
+      <w:pPr>
+        <w:adjustRightInd w:val="0"/>
+        <w:rPr>
+          <w:b/>
+          <w:bCs/>
+        </w:rPr>
+      </w:pPr>
+      <w:r>
+        <w:rPr>
+          <w:rFonts w:hint="eastAsia"/>
+          <w:b/>
+          <w:bCs/>
+        </w:rPr>
+        <w:t>수라의</w:t>
+      </w:r>
+      <w:r>
+        <w:rPr>
+          <w:b/>
+          <w:bCs/>
+        </w:rPr>
+        <w:t xml:space="preserve"> 횡포 아래 자유를 갈망하는 인간들의 바람이 </w:t>
+      </w:r>
+      <w:proofErr w:type="spellStart"/>
+      <w:r>
+        <w:rPr>
+          <w:b/>
+          <w:bCs/>
+        </w:rPr>
+        <w:t>바유에게</w:t>
+      </w:r>
+      <w:proofErr w:type="spellEnd"/>
+      <w:r>
+        <w:rPr>
+          <w:b/>
+          <w:bCs/>
+        </w:rPr>
+        <w:t xml:space="preserve"> 닿았고 </w:t>
+      </w:r>
+      <w:proofErr w:type="spellStart"/>
+      <w:r>
+        <w:rPr>
+          <w:b/>
+          <w:bCs/>
+        </w:rPr>
+        <w:t>바유는</w:t>
+      </w:r>
+      <w:proofErr w:type="spellEnd"/>
+      <w:r>
+        <w:rPr>
+          <w:b/>
+          <w:bCs/>
+        </w:rPr>
+        <w:t xml:space="preserve"> 이를 안타깝게 여겼다.</w:t>
+      </w:r>
     </w:p>
     <w:p>
       <w:pPr>
@@ -3658,6 +4368,7 @@
           <w:sz w:val="24"/>
           <w:szCs w:val="24"/>
         </w:rPr>
+        <w:lastRenderedPageBreak/>
         <w:t>“</w:t>
       </w:r>
       <w:r>
@@ -3786,52 +4497,24 @@
         <w:rPr>
           <w:rFonts w:hint="eastAsia"/>
         </w:rPr>
-        <w:t xml:space="preserve">귀중품이 들어있는 작은 상자를 </w:t>
+        <w:t>귀중품이 들어있는 작은 상자를 호박석사원까지 배달하는 임무를 맡게 된다.</w:t>
+      </w:r>
+      <w:r>
+        <w:t xml:space="preserve"> </w:t>
       </w:r>
       <w:proofErr w:type="spellStart"/>
       <w:r>
         <w:rPr>
           <w:rFonts w:hint="eastAsia"/>
         </w:rPr>
-        <w:t>호박석사원까지</w:t>
+        <w:t>슈리는</w:t>
       </w:r>
       <w:proofErr w:type="spellEnd"/>
       <w:r>
         <w:rPr>
           <w:rFonts w:hint="eastAsia"/>
         </w:rPr>
-        <w:t xml:space="preserve"> 배달하는 임무를 맡게 된다.</w:t>
-      </w:r>
-      <w:r>
-        <w:t xml:space="preserve"> </w:t>
-      </w:r>
-      <w:proofErr w:type="spellStart"/>
-      <w:r>
-        <w:rPr>
-          <w:rFonts w:hint="eastAsia"/>
-        </w:rPr>
-        <w:t>슈리는</w:t>
-      </w:r>
-      <w:proofErr w:type="spellEnd"/>
-      <w:r>
-        <w:rPr>
-          <w:rFonts w:hint="eastAsia"/>
-        </w:rPr>
-        <w:t xml:space="preserve"> </w:t>
-      </w:r>
-      <w:proofErr w:type="spellStart"/>
-      <w:r>
-        <w:rPr>
-          <w:rFonts w:hint="eastAsia"/>
-        </w:rPr>
-        <w:t>호박석사원을</w:t>
-      </w:r>
-      <w:proofErr w:type="spellEnd"/>
-      <w:r>
-        <w:rPr>
-          <w:rFonts w:hint="eastAsia"/>
-        </w:rPr>
-        <w:t xml:space="preserve"> 향해 나아가던 도중 모험가들을 노리는 도적때의 습격을 받게 되지지만 실력을 발휘해 도적들을 격퇴한다.</w:t>
+        <w:t xml:space="preserve"> 호박석사원을 향해 나아가던 도중 모험가들을 노리는 도적때의 습격을 받게 되지지만 실력을 발휘해 도적들을 격퇴한다.</w:t>
       </w:r>
       <w:r>
         <w:t xml:space="preserve"> </w:t>
@@ -3860,7 +4543,6 @@
         <w:rPr>
           <w:rFonts w:hint="eastAsia"/>
         </w:rPr>
-        <w:lastRenderedPageBreak/>
         <w:t xml:space="preserve">난생 처음 겪는 상황에 당황한 </w:t>
       </w:r>
       <w:proofErr w:type="spellStart"/>
@@ -3894,19 +4576,11 @@
       <w:r>
         <w:t xml:space="preserve"> </w:t>
       </w:r>
-      <w:proofErr w:type="spellStart"/>
-      <w:r>
-        <w:rPr>
-          <w:rFonts w:hint="eastAsia"/>
-        </w:rPr>
-        <w:t>꼼짝없이</w:t>
-      </w:r>
-      <w:proofErr w:type="spellEnd"/>
-      <w:r>
-        <w:rPr>
-          <w:rFonts w:hint="eastAsia"/>
-        </w:rPr>
-        <w:t xml:space="preserve"> 죽었다고 생각하며 정신을 잃게 된다</w:t>
+      <w:r>
+        <w:rPr>
+          <w:rFonts w:hint="eastAsia"/>
+        </w:rPr>
+        <w:t>꼼짝없이 죽었다고 생각하며 정신을 잃게 된다</w:t>
       </w:r>
       <w:r>
         <w:t xml:space="preserve">. </w:t>
@@ -4062,35 +4736,7 @@
         <w:rPr>
           <w:rFonts w:hint="eastAsia"/>
         </w:rPr>
-        <w:t xml:space="preserve">지금과 같은 이상사태를 미리 예견하고 있었을 것이라는 결론을 내리고 의뢰주가 배달을 맡겼던 장소인 </w:t>
-      </w:r>
-      <w:proofErr w:type="spellStart"/>
-      <w:r>
-        <w:rPr>
-          <w:rFonts w:hint="eastAsia"/>
-        </w:rPr>
-        <w:t>호박석사원에</w:t>
-      </w:r>
-      <w:proofErr w:type="spellEnd"/>
-      <w:r>
-        <w:rPr>
-          <w:rFonts w:hint="eastAsia"/>
-        </w:rPr>
-        <w:t xml:space="preserve"> 사태의 실마리가 있을 것이라 생각하여 </w:t>
-      </w:r>
-      <w:proofErr w:type="spellStart"/>
-      <w:r>
-        <w:rPr>
-          <w:rFonts w:hint="eastAsia"/>
-        </w:rPr>
-        <w:t>호박석사원으로</w:t>
-      </w:r>
-      <w:proofErr w:type="spellEnd"/>
-      <w:r>
-        <w:rPr>
-          <w:rFonts w:hint="eastAsia"/>
-        </w:rPr>
-        <w:t xml:space="preserve"> 발걸음을 재촉한다.</w:t>
+        <w:t>지금과 같은 이상사태를 미리 예견하고 있었을 것이라는 결론을 내리고 의뢰주가 배달을 맡겼던 장소인 호박석사원에 사태의 실마리가 있을 것이라 생각하여 호박석사원으로 발걸음을 재촉한다.</w:t>
       </w:r>
     </w:p>
     <w:p>
@@ -4199,25 +4845,19 @@
         </w:rPr>
         <w:t xml:space="preserve"> </w:t>
       </w:r>
-      <w:r>
-        <w:rPr>
-          <w:rFonts w:hint="eastAsia"/>
-        </w:rPr>
-        <w:t xml:space="preserve">죽림향과 </w:t>
-      </w:r>
       <w:proofErr w:type="spellStart"/>
       <w:r>
         <w:rPr>
           <w:rFonts w:hint="eastAsia"/>
         </w:rPr>
-        <w:t>호박석마을을</w:t>
+        <w:t>죽림향과</w:t>
       </w:r>
       <w:proofErr w:type="spellEnd"/>
       <w:r>
         <w:rPr>
           <w:rFonts w:hint="eastAsia"/>
         </w:rPr>
-        <w:t xml:space="preserve"> 지나</w:t>
+        <w:t xml:space="preserve"> 호박석마을을 지나</w:t>
       </w:r>
       <w:r>
         <w:rPr>
@@ -4229,21 +4869,48 @@
         <w:rPr>
           <w:rFonts w:hint="eastAsia"/>
         </w:rPr>
-        <w:t xml:space="preserve"> 마침내 </w:t>
+        <w:t xml:space="preserve"> 마침내 호박석사원에 도착한 </w:t>
       </w:r>
       <w:proofErr w:type="spellStart"/>
       <w:r>
         <w:rPr>
           <w:rFonts w:hint="eastAsia"/>
         </w:rPr>
-        <w:t>호박석사원에</w:t>
+        <w:t>슈리는</w:t>
       </w:r>
       <w:proofErr w:type="spellEnd"/>
       <w:r>
         <w:rPr>
           <w:rFonts w:hint="eastAsia"/>
         </w:rPr>
-        <w:t xml:space="preserve"> 도착한 </w:t>
+        <w:t xml:space="preserve"> 이 모든 이변은 윤회의 고리가 망가졌기 때문이며, 배후에 </w:t>
+      </w:r>
+      <w:r>
+        <w:rPr>
+          <w:rFonts w:hint="eastAsia"/>
+        </w:rPr>
+        <w:t xml:space="preserve">혼돈의 </w:t>
+      </w:r>
+      <w:r>
+        <w:rPr>
+          <w:rFonts w:hint="eastAsia"/>
+        </w:rPr>
+        <w:t>신 칼리가 있음을 알게</w:t>
+      </w:r>
+      <w:r>
+        <w:rPr>
+          <w:rFonts w:hint="eastAsia"/>
+        </w:rPr>
+        <w:t xml:space="preserve"> </w:t>
+      </w:r>
+      <w:r>
+        <w:rPr>
+          <w:rFonts w:hint="eastAsia"/>
+        </w:rPr>
+        <w:t>된다.</w:t>
+      </w:r>
+      <w:r>
+        <w:t xml:space="preserve"> </w:t>
       </w:r>
       <w:proofErr w:type="spellStart"/>
       <w:r>
@@ -4257,76 +4924,21 @@
         <w:rPr>
           <w:rFonts w:hint="eastAsia"/>
         </w:rPr>
-        <w:t xml:space="preserve"> 이 모든 이변은 윤회의 고리가 망가졌기 때문이며, 배후에 </w:t>
-      </w:r>
-      <w:r>
-        <w:rPr>
-          <w:rFonts w:hint="eastAsia"/>
-        </w:rPr>
-        <w:t xml:space="preserve">혼돈의 </w:t>
-      </w:r>
-      <w:r>
-        <w:rPr>
-          <w:rFonts w:hint="eastAsia"/>
-        </w:rPr>
-        <w:t>신 칼리가 있음을 알게</w:t>
-      </w:r>
-      <w:r>
-        <w:rPr>
-          <w:rFonts w:hint="eastAsia"/>
-        </w:rPr>
         <w:t xml:space="preserve"> </w:t>
       </w:r>
-      <w:r>
-        <w:rPr>
-          <w:rFonts w:hint="eastAsia"/>
-        </w:rPr>
-        <w:t>된다.</w:t>
-      </w:r>
-      <w:r>
-        <w:t xml:space="preserve"> </w:t>
-      </w:r>
       <w:proofErr w:type="spellStart"/>
       <w:r>
         <w:rPr>
           <w:rFonts w:hint="eastAsia"/>
         </w:rPr>
-        <w:t>슈리는</w:t>
+        <w:t>칼리에</w:t>
       </w:r>
       <w:proofErr w:type="spellEnd"/>
       <w:r>
         <w:rPr>
           <w:rFonts w:hint="eastAsia"/>
         </w:rPr>
-        <w:t xml:space="preserve"> </w:t>
-      </w:r>
-      <w:proofErr w:type="spellStart"/>
-      <w:r>
-        <w:rPr>
-          <w:rFonts w:hint="eastAsia"/>
-        </w:rPr>
-        <w:t>칼리에</w:t>
-      </w:r>
-      <w:proofErr w:type="spellEnd"/>
-      <w:r>
-        <w:rPr>
-          <w:rFonts w:hint="eastAsia"/>
-        </w:rPr>
-        <w:t xml:space="preserve"> 의해 타락한 수도승들을 쓰러뜨리고 </w:t>
-      </w:r>
-      <w:proofErr w:type="spellStart"/>
-      <w:r>
-        <w:rPr>
-          <w:rFonts w:hint="eastAsia"/>
-        </w:rPr>
-        <w:t>호박석사원에</w:t>
-      </w:r>
-      <w:proofErr w:type="spellEnd"/>
-      <w:r>
-        <w:rPr>
-          <w:rFonts w:hint="eastAsia"/>
-        </w:rPr>
-        <w:t xml:space="preserve"> 보관되어</w:t>
+        <w:t xml:space="preserve"> 의해 타락한 수도승들을 쓰러뜨리고 호박석사원에 보관되어</w:t>
       </w:r>
       <w:r>
         <w:rPr>
@@ -4508,7 +5120,17 @@
           <w:sz w:val="20"/>
           <w:szCs w:val="20"/>
         </w:rPr>
-        <w:t>물리력을 행사할 수 있는 모든 개념들이 차원을 넘기 위해서는 반드시 통로를 통해야만 한다(질량,</w:t>
+        <w:t xml:space="preserve">물리력을 행사할 수 있는 모든 개념들이 차원을 넘기 위해서는 반드시 통로를 </w:t>
+      </w:r>
+      <w:r>
+        <w:rPr>
+          <w:rFonts w:hint="eastAsia"/>
+          <w:bCs/>
+          <w:sz w:val="20"/>
+          <w:szCs w:val="20"/>
+        </w:rPr>
+        <w:lastRenderedPageBreak/>
+        <w:t>통해야만 한다(질량,</w:t>
       </w:r>
       <w:r>
         <w:rPr>
@@ -4668,7 +5290,6 @@
           <w:sz w:val="20"/>
           <w:szCs w:val="20"/>
         </w:rPr>
-        <w:lastRenderedPageBreak/>
         <w:t>인간도와 축생도</w:t>
       </w:r>
       <w:r>
@@ -4688,6 +5309,7 @@
         </w:rPr>
         <w:t xml:space="preserve"> </w:t>
       </w:r>
+      <w:proofErr w:type="spellStart"/>
       <w:r>
         <w:rPr>
           <w:rFonts w:hint="eastAsia"/>
@@ -4704,7 +5326,17 @@
           <w:sz w:val="20"/>
           <w:szCs w:val="20"/>
         </w:rPr>
-        <w:t xml:space="preserve">의 </w:t>
+        <w:t>의</w:t>
+      </w:r>
+      <w:proofErr w:type="spellEnd"/>
+      <w:r>
+        <w:rPr>
+          <w:rFonts w:hint="eastAsia"/>
+          <w:bCs/>
+          <w:sz w:val="20"/>
+          <w:szCs w:val="20"/>
+        </w:rPr>
+        <w:t xml:space="preserve"> </w:t>
       </w:r>
       <w:proofErr w:type="spellStart"/>
       <w:r>
@@ -4949,27 +5581,7 @@
           <w:sz w:val="20"/>
           <w:szCs w:val="20"/>
         </w:rPr>
-        <w:t>-</w:t>
-      </w:r>
-      <w:proofErr w:type="spellStart"/>
-      <w:r>
-        <w:rPr>
-          <w:rFonts w:hint="eastAsia"/>
-          <w:bCs/>
-          <w:sz w:val="20"/>
-          <w:szCs w:val="20"/>
-        </w:rPr>
-        <w:t>호박석사원으로</w:t>
-      </w:r>
-      <w:proofErr w:type="spellEnd"/>
-      <w:r>
-        <w:rPr>
-          <w:rFonts w:hint="eastAsia"/>
-          <w:bCs/>
-          <w:sz w:val="20"/>
-          <w:szCs w:val="20"/>
-        </w:rPr>
-        <w:t xml:space="preserve"> 이어지는 </w:t>
+        <w:t xml:space="preserve">-호박석사원으로 이어지는 </w:t>
       </w:r>
       <w:r>
         <w:rPr>
@@ -5016,6 +5628,7 @@
           <w:sz w:val="24"/>
         </w:rPr>
       </w:pPr>
+      <w:proofErr w:type="spellStart"/>
       <w:r>
         <w:rPr>
           <w:rFonts w:hint="eastAsia"/>
@@ -5023,7 +5636,17 @@
           <w:sz w:val="20"/>
           <w:szCs w:val="20"/>
         </w:rPr>
-        <w:t xml:space="preserve">천상도의 </w:t>
+        <w:t>천상도의</w:t>
+      </w:r>
+      <w:proofErr w:type="spellEnd"/>
+      <w:r>
+        <w:rPr>
+          <w:rFonts w:hint="eastAsia"/>
+          <w:bCs/>
+          <w:sz w:val="20"/>
+          <w:szCs w:val="20"/>
+        </w:rPr>
+        <w:t xml:space="preserve"> </w:t>
       </w:r>
       <w:proofErr w:type="spellStart"/>
       <w:r>
@@ -5152,6 +5775,7 @@
           <w:sz w:val="20"/>
           <w:szCs w:val="20"/>
         </w:rPr>
+        <w:lastRenderedPageBreak/>
         <w:t xml:space="preserve">지옥계와 아귀도의 </w:t>
       </w:r>
       <w:proofErr w:type="spellStart"/>
@@ -5279,7 +5903,27 @@
           <w:sz w:val="20"/>
           <w:szCs w:val="20"/>
         </w:rPr>
-        <w:t xml:space="preserve"> 처리를 받기위해 지옥계로 향한다</w:t>
+        <w:t xml:space="preserve"> 처리를 </w:t>
+      </w:r>
+      <w:proofErr w:type="spellStart"/>
+      <w:r>
+        <w:rPr>
+          <w:rFonts w:hint="eastAsia"/>
+          <w:bCs/>
+          <w:sz w:val="20"/>
+          <w:szCs w:val="20"/>
+        </w:rPr>
+        <w:t>받기위해</w:t>
+      </w:r>
+      <w:proofErr w:type="spellEnd"/>
+      <w:r>
+        <w:rPr>
+          <w:rFonts w:hint="eastAsia"/>
+          <w:bCs/>
+          <w:sz w:val="20"/>
+          <w:szCs w:val="20"/>
+        </w:rPr>
+        <w:t xml:space="preserve"> 지옥계로 향한다</w:t>
       </w:r>
     </w:p>
     <w:p>
@@ -5338,7 +5982,6 @@
           <w:sz w:val="20"/>
           <w:szCs w:val="20"/>
         </w:rPr>
-        <w:lastRenderedPageBreak/>
         <w:t xml:space="preserve">윤회의 </w:t>
       </w:r>
       <w:proofErr w:type="gramStart"/>
@@ -5487,27 +6130,7 @@
           <w:sz w:val="20"/>
           <w:szCs w:val="20"/>
         </w:rPr>
-        <w:t xml:space="preserve"> 의해 법칙의 붕괴가 가속화되는 시점부터 인간계에 존재해서는 </w:t>
-      </w:r>
-      <w:proofErr w:type="gramStart"/>
-      <w:r>
-        <w:rPr>
-          <w:rFonts w:hint="eastAsia"/>
-          <w:bCs/>
-          <w:sz w:val="20"/>
-          <w:szCs w:val="20"/>
-        </w:rPr>
-        <w:t>안되는</w:t>
-      </w:r>
-      <w:proofErr w:type="gramEnd"/>
-      <w:r>
-        <w:rPr>
-          <w:rFonts w:hint="eastAsia"/>
-          <w:bCs/>
-          <w:sz w:val="20"/>
-          <w:szCs w:val="20"/>
-        </w:rPr>
-        <w:t xml:space="preserve"> 천상도,</w:t>
+        <w:t xml:space="preserve"> 의해 법칙의 붕괴가 가속화되는 시점부터 인간계에 존재해서는 안되는 천상도,</w:t>
       </w:r>
       <w:r>
         <w:rPr>
@@ -5984,6 +6607,7 @@
                 <w:b/>
                 <w:noProof/>
               </w:rPr>
+              <w:lastRenderedPageBreak/>
               <w:drawing>
                 <wp:inline distT="0" distB="0" distL="0" distR="0" wp14:anchorId="78A9B02F" wp14:editId="7F8EDD03">
                   <wp:extent cx="3848431" cy="2164689"/>
@@ -6061,7 +6685,6 @@
                 <w:rFonts w:hint="eastAsia"/>
                 <w:bCs/>
               </w:rPr>
-              <w:lastRenderedPageBreak/>
               <w:t xml:space="preserve">전투난이도 </w:t>
             </w:r>
             <w:r>
@@ -6574,6 +7197,7 @@
                 <w:b/>
                 <w:noProof/>
               </w:rPr>
+              <w:lastRenderedPageBreak/>
               <w:drawing>
                 <wp:inline distT="0" distB="0" distL="0" distR="0" wp14:anchorId="4E9FBA56" wp14:editId="33356372">
                   <wp:extent cx="1624947" cy="1908313"/>
@@ -6687,15 +7311,7 @@
                 <w:rFonts w:hint="eastAsia"/>
                 <w:bCs/>
               </w:rPr>
-              <w:t>흔하게 접할 수 있는 천사의 이미지로 능숙한 마력 운용을 통해 다양한 마술을 사용해 공격해온</w:t>
-            </w:r>
-            <w:r>
-              <w:rPr>
-                <w:rFonts w:hint="eastAsia"/>
-                <w:bCs/>
-              </w:rPr>
-              <w:lastRenderedPageBreak/>
-              <w:t>다.</w:t>
+              <w:t>흔하게 접할 수 있는 천사의 이미지로 능숙한 마력 운용을 통해 다양한 마술을 사용해 공격해온다.</w:t>
             </w:r>
           </w:p>
           <w:p>
@@ -6970,7 +7586,23 @@
                 <w:rFonts w:hint="eastAsia"/>
                 <w:bCs/>
               </w:rPr>
-              <w:t xml:space="preserve"> 있는 비주얼로 항상 굶주려 있어,</w:t>
+              <w:t xml:space="preserve"> 있는 </w:t>
+            </w:r>
+            <w:proofErr w:type="spellStart"/>
+            <w:r>
+              <w:rPr>
+                <w:rFonts w:hint="eastAsia"/>
+                <w:bCs/>
+              </w:rPr>
+              <w:t>비주얼로</w:t>
+            </w:r>
+            <w:proofErr w:type="spellEnd"/>
+            <w:r>
+              <w:rPr>
+                <w:rFonts w:hint="eastAsia"/>
+                <w:bCs/>
+              </w:rPr>
+              <w:t xml:space="preserve"> 항상 굶주려 있어,</w:t>
             </w:r>
             <w:r>
               <w:rPr>
@@ -7096,6 +7728,7 @@
                 <w:b/>
                 <w:noProof/>
               </w:rPr>
+              <w:lastRenderedPageBreak/>
               <w:drawing>
                 <wp:inline distT="0" distB="0" distL="0" distR="0" wp14:anchorId="58CD7962" wp14:editId="1614E4BC">
                   <wp:extent cx="3220278" cy="1757845"/>
@@ -7258,7 +7891,6 @@
                 <w:rFonts w:hint="eastAsia"/>
                 <w:bCs/>
               </w:rPr>
-              <w:lastRenderedPageBreak/>
               <w:t>가장 강력하고 위험한 적</w:t>
             </w:r>
           </w:p>
@@ -7464,6 +8096,7 @@
                 <w:rFonts w:hint="eastAsia"/>
                 <w:b/>
               </w:rPr>
+              <w:lastRenderedPageBreak/>
               <w:t>서화</w:t>
             </w:r>
           </w:p>
@@ -7495,7 +8128,6 @@
                 <w:sz w:val="20"/>
                 <w:szCs w:val="20"/>
               </w:rPr>
-              <w:lastRenderedPageBreak/>
               <w:t>연(</w:t>
             </w:r>
             <w:r>
@@ -7884,25 +8516,7 @@
                 <w:sz w:val="20"/>
                 <w:szCs w:val="20"/>
               </w:rPr>
-              <w:t xml:space="preserve"> </w:t>
-            </w:r>
-            <w:proofErr w:type="spellStart"/>
-            <w:r>
-              <w:rPr>
-                <w:rFonts w:hint="eastAsia"/>
-                <w:sz w:val="20"/>
-                <w:szCs w:val="20"/>
-              </w:rPr>
-              <w:t>속해있는</w:t>
-            </w:r>
-            <w:proofErr w:type="spellEnd"/>
-            <w:r>
-              <w:rPr>
-                <w:rFonts w:hint="eastAsia"/>
-                <w:sz w:val="20"/>
-                <w:szCs w:val="20"/>
-              </w:rPr>
-              <w:t xml:space="preserve"> </w:t>
+              <w:t xml:space="preserve"> 속해있는 </w:t>
             </w:r>
             <w:r>
               <w:rPr>
@@ -8036,7 +8650,7 @@
       </w:tr>
     </w:tbl>
     <w:p>
-      <w:bookmarkStart w:id="1" w:name="_Toc44989224"/>
+      <w:bookmarkStart w:id="2" w:name="_Toc44989224"/>
     </w:p>
     <w:tbl>
       <w:tblPr>
@@ -8225,7 +8839,7 @@
                 <w:sz w:val="20"/>
                 <w:szCs w:val="20"/>
               </w:rPr>
-              <w:t xml:space="preserve">당신이 </w:t>
+              <w:t xml:space="preserve">당신이 호박석사원을 방문하기위해 </w:t>
             </w:r>
             <w:proofErr w:type="spellStart"/>
             <w:r>
@@ -8234,7 +8848,7 @@
                 <w:sz w:val="20"/>
                 <w:szCs w:val="20"/>
               </w:rPr>
-              <w:t>호박석사원을</w:t>
+              <w:t>죽림향을</w:t>
             </w:r>
             <w:proofErr w:type="spellEnd"/>
             <w:r>
@@ -8243,7 +8857,7 @@
                 <w:sz w:val="20"/>
                 <w:szCs w:val="20"/>
               </w:rPr>
-              <w:t xml:space="preserve"> 방문하기위해 죽림향을 지난다면 우거진 대나무 사이를 조심해라 평범해 보이는 대나무숲 사이에 당신을 노리는 눈동자들이 가득할 테니</w:t>
+              <w:t xml:space="preserve"> 지난다면 우거진 대나무 사이를 조심해라 평범해 보이는 대나무숲 사이에 당신을 노리는 눈동자들이 가득할 테니</w:t>
             </w:r>
             <w:r>
               <w:rPr>
@@ -8485,7 +9099,34 @@
                 <w:rFonts w:hint="eastAsia"/>
                 <w:bCs/>
               </w:rPr>
-              <w:t xml:space="preserve">순례자 등 여러 이유로 </w:t>
+              <w:t>순례자 등 여러 이유로 호박석사원을 찾는 사람들이 많아,</w:t>
+            </w:r>
+            <w:r>
+              <w:rPr>
+                <w:bCs/>
+              </w:rPr>
+              <w:t xml:space="preserve"> </w:t>
+            </w:r>
+            <w:r>
+              <w:rPr>
+                <w:rFonts w:hint="eastAsia"/>
+                <w:bCs/>
+              </w:rPr>
+              <w:t xml:space="preserve">자연스럽게 </w:t>
+            </w:r>
+            <w:r>
+              <w:rPr>
+                <w:rFonts w:hint="eastAsia"/>
+                <w:bCs/>
+              </w:rPr>
+              <w:t>호박석</w:t>
+            </w:r>
+            <w:r>
+              <w:rPr>
+                <w:rFonts w:hint="eastAsia"/>
+                <w:bCs/>
+              </w:rPr>
+              <w:t xml:space="preserve">사원의 </w:t>
             </w:r>
             <w:proofErr w:type="spellStart"/>
             <w:r>
@@ -8493,7 +9134,7 @@
                 <w:rFonts w:hint="eastAsia"/>
                 <w:bCs/>
               </w:rPr>
-              <w:t>호박석사원을</w:t>
+              <w:t>계단아래</w:t>
             </w:r>
             <w:proofErr w:type="spellEnd"/>
             <w:r>
@@ -8501,43 +9142,7 @@
                 <w:rFonts w:hint="eastAsia"/>
                 <w:bCs/>
               </w:rPr>
-              <w:t xml:space="preserve"> 찾는 사람들이 많아,</w:t>
-            </w:r>
-            <w:r>
-              <w:rPr>
-                <w:bCs/>
-              </w:rPr>
-              <w:t xml:space="preserve"> </w:t>
-            </w:r>
-            <w:r>
-              <w:rPr>
-                <w:rFonts w:hint="eastAsia"/>
-                <w:bCs/>
-              </w:rPr>
-              <w:t xml:space="preserve">자연스럽게 </w:t>
-            </w:r>
-            <w:proofErr w:type="spellStart"/>
-            <w:r>
-              <w:rPr>
-                <w:rFonts w:hint="eastAsia"/>
-                <w:bCs/>
-              </w:rPr>
-              <w:t>호박석</w:t>
-            </w:r>
-            <w:r>
-              <w:rPr>
-                <w:rFonts w:hint="eastAsia"/>
-                <w:bCs/>
-              </w:rPr>
-              <w:t>사원의</w:t>
-            </w:r>
-            <w:proofErr w:type="spellEnd"/>
-            <w:r>
-              <w:rPr>
-                <w:rFonts w:hint="eastAsia"/>
-                <w:bCs/>
-              </w:rPr>
-              <w:t xml:space="preserve"> 계단아래 형성된 마을이다.</w:t>
+              <w:t xml:space="preserve"> 형성된 마을이다.</w:t>
             </w:r>
           </w:p>
           <w:p>
@@ -8579,23 +9184,7 @@
                 <w:rFonts w:hint="eastAsia"/>
                 <w:bCs/>
               </w:rPr>
-              <w:t xml:space="preserve">관광 산업에 </w:t>
-            </w:r>
-            <w:proofErr w:type="gramStart"/>
-            <w:r>
-              <w:rPr>
-                <w:rFonts w:hint="eastAsia"/>
-                <w:bCs/>
-              </w:rPr>
-              <w:t>종사하고있다</w:t>
-            </w:r>
-            <w:proofErr w:type="gramEnd"/>
-            <w:r>
-              <w:rPr>
-                <w:rFonts w:hint="eastAsia"/>
-                <w:bCs/>
-              </w:rPr>
-              <w:t>.</w:t>
+              <w:t>관광 산업에 종사하고있다.</w:t>
             </w:r>
           </w:p>
           <w:p>
@@ -8698,13 +9287,23 @@
               </w:rPr>
               <w:t xml:space="preserve"> </w:t>
             </w:r>
+            <w:proofErr w:type="spellStart"/>
             <w:r>
               <w:rPr>
                 <w:rFonts w:hint="eastAsia"/>
                 <w:sz w:val="20"/>
                 <w:szCs w:val="20"/>
               </w:rPr>
-              <w:t>남기고간 신물을 모</w:t>
+              <w:t>남기고간</w:t>
+            </w:r>
+            <w:proofErr w:type="spellEnd"/>
+            <w:r>
+              <w:rPr>
+                <w:rFonts w:hint="eastAsia"/>
+                <w:sz w:val="20"/>
+                <w:szCs w:val="20"/>
+              </w:rPr>
+              <w:t xml:space="preserve"> 신물을 모</w:t>
             </w:r>
             <w:r>
               <w:rPr>
@@ -9241,25 +9840,7 @@
                 <w:sz w:val="20"/>
                 <w:szCs w:val="20"/>
               </w:rPr>
-              <w:t xml:space="preserve">그 외 호위서비스에도 사업을 </w:t>
-            </w:r>
-            <w:proofErr w:type="gramStart"/>
-            <w:r>
-              <w:rPr>
-                <w:rFonts w:hint="eastAsia"/>
-                <w:sz w:val="20"/>
-                <w:szCs w:val="20"/>
-              </w:rPr>
-              <w:t>확장하고있다</w:t>
-            </w:r>
-            <w:proofErr w:type="gramEnd"/>
-            <w:r>
-              <w:rPr>
-                <w:rFonts w:hint="eastAsia"/>
-                <w:sz w:val="20"/>
-                <w:szCs w:val="20"/>
-              </w:rPr>
-              <w:t>.</w:t>
+              <w:t>그 외 호위서비스에도 사업을 확장하고있다.</w:t>
             </w:r>
           </w:p>
           <w:p>
@@ -9324,7 +9905,7 @@
         </w:rPr>
       </w:pPr>
     </w:p>
-    <w:bookmarkEnd w:id="1"/>
+    <w:bookmarkEnd w:id="2"/>
     <w:p>
       <w:pPr>
         <w:widowControl/>
@@ -9352,7 +9933,7 @@
 </file>
 
 <file path=word/endnotes.xml><?xml version="1.0" encoding="utf-8"?>
-<w:endnotes xmlns:wpc="http://schemas.microsoft.com/office/word/2010/wordprocessingCanvas" xmlns:cx="http://schemas.microsoft.com/office/drawing/2014/chartex" xmlns:cx1="http://schemas.microsoft.com/office/drawing/2015/9/8/chartex" xmlns:cx2="http://schemas.microsoft.com/office/drawing/2015/10/21/chartex" xmlns:cx3="http://schemas.microsoft.com/office/drawing/2016/5/9/chartex" xmlns:cx4="http://schemas.microsoft.com/office/drawing/2016/5/10/chartex" xmlns:cx5="http://schemas.microsoft.com/office/drawing/2016/5/11/chartex" xmlns:cx6="http://schemas.microsoft.com/office/drawing/2016/5/12/chartex" xmlns:cx7="http://schemas.microsoft.com/office/drawing/2016/5/13/chartex" xmlns:cx8="http://schemas.microsoft.com/office/drawing/2016/5/14/chartex" xmlns:mc="http://schemas.openxmlformats.org/markup-compatibility/2006" xmlns:aink="http://schemas.microsoft.com/office/drawing/2016/ink" xmlns:am3d="http://schemas.microsoft.com/office/drawing/2017/model3d" xmlns:o="urn:schemas-microsoft-com:office:office" xmlns:r="http://schemas.openxmlformats.org/officeDocument/2006/relationships" xmlns:m="http://schemas.openxmlformats.org/officeDocument/2006/math" xmlns:v="urn:schemas-microsoft-com:vml" xmlns:wp14="http://schemas.microsoft.com/office/word/2010/wordprocessingDrawing" xmlns:wp="http://schemas.openxmlformats.org/drawingml/2006/wordprocessingDrawing" xmlns:w10="urn:schemas-microsoft-com:office:word" xmlns:w="http://schemas.openxmlformats.org/wordprocessingml/2006/main" xmlns:w14="http://schemas.microsoft.com/office/word/2010/wordml" xmlns:w15="http://schemas.microsoft.com/office/word/2012/wordml" xmlns:w16cex="http://schemas.microsoft.com/office/word/2018/wordml/cex" xmlns:w16cid="http://schemas.microsoft.com/office/word/2016/wordml/cid" xmlns:w16="http://schemas.microsoft.com/office/word/2018/wordml" xmlns:w16sdtdh="http://schemas.microsoft.com/office/word/2020/wordml/sdtdatahash" xmlns:w16se="http://schemas.microsoft.com/office/word/2015/wordml/symex" xmlns:wpg="http://schemas.microsoft.com/office/word/2010/wordprocessingGroup" xmlns:wpi="http://schemas.microsoft.com/office/word/2010/wordprocessingInk" xmlns:wne="http://schemas.microsoft.com/office/word/2006/wordml" xmlns:wps="http://schemas.microsoft.com/office/word/2010/wordprocessingShape" mc:Ignorable="w14 w15 w16se w16cid w16 w16cex w16sdtdh wp14">
+<w:endnotes xmlns:wpc="http://schemas.microsoft.com/office/word/2010/wordprocessingCanvas" xmlns:cx="http://schemas.microsoft.com/office/drawing/2014/chartex" xmlns:mc="http://schemas.openxmlformats.org/markup-compatibility/2006" xmlns:o="urn:schemas-microsoft-com:office:office" xmlns:r="http://schemas.openxmlformats.org/officeDocument/2006/relationships" xmlns:m="http://schemas.openxmlformats.org/officeDocument/2006/math" xmlns:v="urn:schemas-microsoft-com:vml" xmlns:wp14="http://schemas.microsoft.com/office/word/2010/wordprocessingDrawing" xmlns:wp="http://schemas.openxmlformats.org/drawingml/2006/wordprocessingDrawing" xmlns:w10="urn:schemas-microsoft-com:office:word" xmlns:w="http://schemas.openxmlformats.org/wordprocessingml/2006/main" xmlns:w14="http://schemas.microsoft.com/office/word/2010/wordml" xmlns:w15="http://schemas.microsoft.com/office/word/2012/wordml" xmlns:w16se="http://schemas.microsoft.com/office/word/2015/wordml/symex" xmlns:wpg="http://schemas.microsoft.com/office/word/2010/wordprocessingGroup" xmlns:wpi="http://schemas.microsoft.com/office/word/2010/wordprocessingInk" xmlns:wne="http://schemas.microsoft.com/office/word/2006/wordml" xmlns:wps="http://schemas.microsoft.com/office/word/2010/wordprocessingShape" mc:Ignorable="w14 w15 w16se wp14">
   <w:endnote w:type="separator" w:id="-1">
     <w:p>
       <w:pPr>
@@ -9377,7 +9958,7 @@
 </file>
 
 <file path=word/footer1.xml><?xml version="1.0" encoding="utf-8"?>
-<w:ftr xmlns:wpc="http://schemas.microsoft.com/office/word/2010/wordprocessingCanvas" xmlns:cx="http://schemas.microsoft.com/office/drawing/2014/chartex" xmlns:cx1="http://schemas.microsoft.com/office/drawing/2015/9/8/chartex" xmlns:cx2="http://schemas.microsoft.com/office/drawing/2015/10/21/chartex" xmlns:cx3="http://schemas.microsoft.com/office/drawing/2016/5/9/chartex" xmlns:cx4="http://schemas.microsoft.com/office/drawing/2016/5/10/chartex" xmlns:cx5="http://schemas.microsoft.com/office/drawing/2016/5/11/chartex" xmlns:cx6="http://schemas.microsoft.com/office/drawing/2016/5/12/chartex" xmlns:cx7="http://schemas.microsoft.com/office/drawing/2016/5/13/chartex" xmlns:cx8="http://schemas.microsoft.com/office/drawing/2016/5/14/chartex" xmlns:mc="http://schemas.openxmlformats.org/markup-compatibility/2006" xmlns:aink="http://schemas.microsoft.com/office/drawing/2016/ink" xmlns:am3d="http://schemas.microsoft.com/office/drawing/2017/model3d" xmlns:o="urn:schemas-microsoft-com:office:office" xmlns:r="http://schemas.openxmlformats.org/officeDocument/2006/relationships" xmlns:m="http://schemas.openxmlformats.org/officeDocument/2006/math" xmlns:v="urn:schemas-microsoft-com:vml" xmlns:wp14="http://schemas.microsoft.com/office/word/2010/wordprocessingDrawing" xmlns:wp="http://schemas.openxmlformats.org/drawingml/2006/wordprocessingDrawing" xmlns:w10="urn:schemas-microsoft-com:office:word" xmlns:w="http://schemas.openxmlformats.org/wordprocessingml/2006/main" xmlns:w14="http://schemas.microsoft.com/office/word/2010/wordml" xmlns:w15="http://schemas.microsoft.com/office/word/2012/wordml" xmlns:w16cex="http://schemas.microsoft.com/office/word/2018/wordml/cex" xmlns:w16cid="http://schemas.microsoft.com/office/word/2016/wordml/cid" xmlns:w16="http://schemas.microsoft.com/office/word/2018/wordml" xmlns:w16sdtdh="http://schemas.microsoft.com/office/word/2020/wordml/sdtdatahash" xmlns:w16se="http://schemas.microsoft.com/office/word/2015/wordml/symex" xmlns:wpg="http://schemas.microsoft.com/office/word/2010/wordprocessingGroup" xmlns:wpi="http://schemas.microsoft.com/office/word/2010/wordprocessingInk" xmlns:wne="http://schemas.microsoft.com/office/word/2006/wordml" xmlns:wps="http://schemas.microsoft.com/office/word/2010/wordprocessingShape" mc:Ignorable="w14 w15 w16se w16cid w16 w16cex w16sdtdh wp14">
+<w:ftr xmlns:wpc="http://schemas.microsoft.com/office/word/2010/wordprocessingCanvas" xmlns:cx="http://schemas.microsoft.com/office/drawing/2014/chartex" xmlns:mc="http://schemas.openxmlformats.org/markup-compatibility/2006" xmlns:o="urn:schemas-microsoft-com:office:office" xmlns:r="http://schemas.openxmlformats.org/officeDocument/2006/relationships" xmlns:m="http://schemas.openxmlformats.org/officeDocument/2006/math" xmlns:v="urn:schemas-microsoft-com:vml" xmlns:wp14="http://schemas.microsoft.com/office/word/2010/wordprocessingDrawing" xmlns:wp="http://schemas.openxmlformats.org/drawingml/2006/wordprocessingDrawing" xmlns:w10="urn:schemas-microsoft-com:office:word" xmlns:w="http://schemas.openxmlformats.org/wordprocessingml/2006/main" xmlns:w14="http://schemas.microsoft.com/office/word/2010/wordml" xmlns:w15="http://schemas.microsoft.com/office/word/2012/wordml" xmlns:w16se="http://schemas.microsoft.com/office/word/2015/wordml/symex" xmlns:wpg="http://schemas.microsoft.com/office/word/2010/wordprocessingGroup" xmlns:wpi="http://schemas.microsoft.com/office/word/2010/wordprocessingInk" xmlns:wne="http://schemas.microsoft.com/office/word/2006/wordml" xmlns:wps="http://schemas.microsoft.com/office/word/2010/wordprocessingShape" mc:Ignorable="w14 w15 w16se wp14">
   <w:sdt>
     <w:sdtPr>
       <w:id w:val="503943496"/>
@@ -9440,7 +10021,7 @@
                 <w:bCs/>
                 <w:noProof/>
               </w:rPr>
-              <w:t>1</w:t>
+              <w:t>6</w:t>
             </w:r>
             <w:r>
               <w:rPr>
@@ -9488,7 +10069,7 @@
                 <w:bCs/>
                 <w:noProof/>
               </w:rPr>
-              <w:t>8</w:t>
+              <w:t>15</w:t>
             </w:r>
             <w:r>
               <w:rPr>
@@ -9513,7 +10094,7 @@
 </file>
 
 <file path=word/footnotes.xml><?xml version="1.0" encoding="utf-8"?>
-<w:footnotes xmlns:wpc="http://schemas.microsoft.com/office/word/2010/wordprocessingCanvas" xmlns:cx="http://schemas.microsoft.com/office/drawing/2014/chartex" xmlns:cx1="http://schemas.microsoft.com/office/drawing/2015/9/8/chartex" xmlns:cx2="http://schemas.microsoft.com/office/drawing/2015/10/21/chartex" xmlns:cx3="http://schemas.microsoft.com/office/drawing/2016/5/9/chartex" xmlns:cx4="http://schemas.microsoft.com/office/drawing/2016/5/10/chartex" xmlns:cx5="http://schemas.microsoft.com/office/drawing/2016/5/11/chartex" xmlns:cx6="http://schemas.microsoft.com/office/drawing/2016/5/12/chartex" xmlns:cx7="http://schemas.microsoft.com/office/drawing/2016/5/13/chartex" xmlns:cx8="http://schemas.microsoft.com/office/drawing/2016/5/14/chartex" xmlns:mc="http://schemas.openxmlformats.org/markup-compatibility/2006" xmlns:aink="http://schemas.microsoft.com/office/drawing/2016/ink" xmlns:am3d="http://schemas.microsoft.com/office/drawing/2017/model3d" xmlns:o="urn:schemas-microsoft-com:office:office" xmlns:r="http://schemas.openxmlformats.org/officeDocument/2006/relationships" xmlns:m="http://schemas.openxmlformats.org/officeDocument/2006/math" xmlns:v="urn:schemas-microsoft-com:vml" xmlns:wp14="http://schemas.microsoft.com/office/word/2010/wordprocessingDrawing" xmlns:wp="http://schemas.openxmlformats.org/drawingml/2006/wordprocessingDrawing" xmlns:w10="urn:schemas-microsoft-com:office:word" xmlns:w="http://schemas.openxmlformats.org/wordprocessingml/2006/main" xmlns:w14="http://schemas.microsoft.com/office/word/2010/wordml" xmlns:w15="http://schemas.microsoft.com/office/word/2012/wordml" xmlns:w16cex="http://schemas.microsoft.com/office/word/2018/wordml/cex" xmlns:w16cid="http://schemas.microsoft.com/office/word/2016/wordml/cid" xmlns:w16="http://schemas.microsoft.com/office/word/2018/wordml" xmlns:w16sdtdh="http://schemas.microsoft.com/office/word/2020/wordml/sdtdatahash" xmlns:w16se="http://schemas.microsoft.com/office/word/2015/wordml/symex" xmlns:wpg="http://schemas.microsoft.com/office/word/2010/wordprocessingGroup" xmlns:wpi="http://schemas.microsoft.com/office/word/2010/wordprocessingInk" xmlns:wne="http://schemas.microsoft.com/office/word/2006/wordml" xmlns:wps="http://schemas.microsoft.com/office/word/2010/wordprocessingShape" mc:Ignorable="w14 w15 w16se w16cid w16 w16cex w16sdtdh wp14">
+<w:footnotes xmlns:wpc="http://schemas.microsoft.com/office/word/2010/wordprocessingCanvas" xmlns:cx="http://schemas.microsoft.com/office/drawing/2014/chartex" xmlns:mc="http://schemas.openxmlformats.org/markup-compatibility/2006" xmlns:o="urn:schemas-microsoft-com:office:office" xmlns:r="http://schemas.openxmlformats.org/officeDocument/2006/relationships" xmlns:m="http://schemas.openxmlformats.org/officeDocument/2006/math" xmlns:v="urn:schemas-microsoft-com:vml" xmlns:wp14="http://schemas.microsoft.com/office/word/2010/wordprocessingDrawing" xmlns:wp="http://schemas.openxmlformats.org/drawingml/2006/wordprocessingDrawing" xmlns:w10="urn:schemas-microsoft-com:office:word" xmlns:w="http://schemas.openxmlformats.org/wordprocessingml/2006/main" xmlns:w14="http://schemas.microsoft.com/office/word/2010/wordml" xmlns:w15="http://schemas.microsoft.com/office/word/2012/wordml" xmlns:w16se="http://schemas.microsoft.com/office/word/2015/wordml/symex" xmlns:wpg="http://schemas.microsoft.com/office/word/2010/wordprocessingGroup" xmlns:wpi="http://schemas.microsoft.com/office/word/2010/wordprocessingInk" xmlns:wne="http://schemas.microsoft.com/office/word/2006/wordml" xmlns:wps="http://schemas.microsoft.com/office/word/2010/wordprocessingShape" mc:Ignorable="w14 w15 w16se wp14">
   <w:footnote w:type="separator" w:id="-1">
     <w:p>
       <w:pPr>
@@ -9538,7 +10119,7 @@
 </file>
 
 <file path=word/numbering.xml><?xml version="1.0" encoding="utf-8"?>
-<w:numbering xmlns:wpc="http://schemas.microsoft.com/office/word/2010/wordprocessingCanvas" xmlns:cx="http://schemas.microsoft.com/office/drawing/2014/chartex" xmlns:cx1="http://schemas.microsoft.com/office/drawing/2015/9/8/chartex" xmlns:cx2="http://schemas.microsoft.com/office/drawing/2015/10/21/chartex" xmlns:cx3="http://schemas.microsoft.com/office/drawing/2016/5/9/chartex" xmlns:cx4="http://schemas.microsoft.com/office/drawing/2016/5/10/chartex" xmlns:cx5="http://schemas.microsoft.com/office/drawing/2016/5/11/chartex" xmlns:cx6="http://schemas.microsoft.com/office/drawing/2016/5/12/chartex" xmlns:cx7="http://schemas.microsoft.com/office/drawing/2016/5/13/chartex" xmlns:cx8="http://schemas.microsoft.com/office/drawing/2016/5/14/chartex" xmlns:mc="http://schemas.openxmlformats.org/markup-compatibility/2006" xmlns:aink="http://schemas.microsoft.com/office/drawing/2016/ink" xmlns:am3d="http://schemas.microsoft.com/office/drawing/2017/model3d" xmlns:o="urn:schemas-microsoft-com:office:office" xmlns:r="http://schemas.openxmlformats.org/officeDocument/2006/relationships" xmlns:m="http://schemas.openxmlformats.org/officeDocument/2006/math" xmlns:v="urn:schemas-microsoft-com:vml" xmlns:wp14="http://schemas.microsoft.com/office/word/2010/wordprocessingDrawing" xmlns:wp="http://schemas.openxmlformats.org/drawingml/2006/wordprocessingDrawing" xmlns:w10="urn:schemas-microsoft-com:office:word" xmlns:w="http://schemas.openxmlformats.org/wordprocessingml/2006/main" xmlns:w14="http://schemas.microsoft.com/office/word/2010/wordml" xmlns:w15="http://schemas.microsoft.com/office/word/2012/wordml" xmlns:w16cex="http://schemas.microsoft.com/office/word/2018/wordml/cex" xmlns:w16cid="http://schemas.microsoft.com/office/word/2016/wordml/cid" xmlns:w16="http://schemas.microsoft.com/office/word/2018/wordml" xmlns:w16sdtdh="http://schemas.microsoft.com/office/word/2020/wordml/sdtdatahash" xmlns:w16se="http://schemas.microsoft.com/office/word/2015/wordml/symex" xmlns:wpg="http://schemas.microsoft.com/office/word/2010/wordprocessingGroup" xmlns:wpi="http://schemas.microsoft.com/office/word/2010/wordprocessingInk" xmlns:wne="http://schemas.microsoft.com/office/word/2006/wordml" xmlns:wps="http://schemas.microsoft.com/office/word/2010/wordprocessingShape" mc:Ignorable="w14 w15 w16se w16cid w16 w16cex w16sdtdh wp14">
+<w:numbering xmlns:wpc="http://schemas.microsoft.com/office/word/2010/wordprocessingCanvas" xmlns:cx="http://schemas.microsoft.com/office/drawing/2014/chartex" xmlns:mc="http://schemas.openxmlformats.org/markup-compatibility/2006" xmlns:o="urn:schemas-microsoft-com:office:office" xmlns:r="http://schemas.openxmlformats.org/officeDocument/2006/relationships" xmlns:m="http://schemas.openxmlformats.org/officeDocument/2006/math" xmlns:v="urn:schemas-microsoft-com:vml" xmlns:wp14="http://schemas.microsoft.com/office/word/2010/wordprocessingDrawing" xmlns:wp="http://schemas.openxmlformats.org/drawingml/2006/wordprocessingDrawing" xmlns:w10="urn:schemas-microsoft-com:office:word" xmlns:w="http://schemas.openxmlformats.org/wordprocessingml/2006/main" xmlns:w14="http://schemas.microsoft.com/office/word/2010/wordml" xmlns:w15="http://schemas.microsoft.com/office/word/2012/wordml" xmlns:w16se="http://schemas.microsoft.com/office/word/2015/wordml/symex" xmlns:wpg="http://schemas.microsoft.com/office/word/2010/wordprocessingGroup" xmlns:wpi="http://schemas.microsoft.com/office/word/2010/wordprocessingInk" xmlns:wne="http://schemas.microsoft.com/office/word/2006/wordml" xmlns:wps="http://schemas.microsoft.com/office/word/2010/wordprocessingShape" mc:Ignorable="w14 w15 w16se wp14">
   <w:abstractNum w:abstractNumId="0" w15:restartNumberingAfterBreak="0">
     <w:nsid w:val="03905120"/>
     <w:multiLevelType w:val="hybridMultilevel"/>
@@ -13366,7 +13947,7 @@
 </file>
 
 <file path=word/styles.xml><?xml version="1.0" encoding="utf-8"?>
-<w:styles xmlns:mc="http://schemas.openxmlformats.org/markup-compatibility/2006" xmlns:r="http://schemas.openxmlformats.org/officeDocument/2006/relationships" xmlns:w="http://schemas.openxmlformats.org/wordprocessingml/2006/main" xmlns:w14="http://schemas.microsoft.com/office/word/2010/wordml" xmlns:w15="http://schemas.microsoft.com/office/word/2012/wordml" xmlns:w16cex="http://schemas.microsoft.com/office/word/2018/wordml/cex" xmlns:w16cid="http://schemas.microsoft.com/office/word/2016/wordml/cid" xmlns:w16="http://schemas.microsoft.com/office/word/2018/wordml" xmlns:w16sdtdh="http://schemas.microsoft.com/office/word/2020/wordml/sdtdatahash" xmlns:w16se="http://schemas.microsoft.com/office/word/2015/wordml/symex" mc:Ignorable="w14 w15 w16se w16cid w16 w16cex w16sdtdh">
+<w:styles xmlns:mc="http://schemas.openxmlformats.org/markup-compatibility/2006" xmlns:r="http://schemas.openxmlformats.org/officeDocument/2006/relationships" xmlns:w="http://schemas.openxmlformats.org/wordprocessingml/2006/main" xmlns:w14="http://schemas.microsoft.com/office/word/2010/wordml" xmlns:w15="http://schemas.microsoft.com/office/word/2012/wordml" xmlns:w16se="http://schemas.microsoft.com/office/word/2015/wordml/symex" mc:Ignorable="w14 w15 w16se">
   <w:docDefaults>
     <w:rPrDefault>
       <w:rPr>
@@ -13383,7 +13964,7 @@
       </w:pPr>
     </w:pPrDefault>
   </w:docDefaults>
-  <w:latentStyles w:defLockedState="0" w:defUIPriority="99" w:defSemiHidden="0" w:defUnhideWhenUsed="0" w:defQFormat="0" w:count="376">
+  <w:latentStyles w:defLockedState="0" w:defUIPriority="99" w:defSemiHidden="0" w:defUnhideWhenUsed="0" w:defQFormat="0" w:count="371">
     <w:lsdException w:name="Normal" w:uiPriority="0" w:qFormat="1"/>
     <w:lsdException w:name="heading 1" w:uiPriority="9" w:qFormat="1"/>
     <w:lsdException w:name="heading 2" w:semiHidden="1" w:uiPriority="9" w:unhideWhenUsed="1" w:qFormat="1"/>
@@ -13755,11 +14336,6 @@
     <w:lsdException w:name="List Table 5 Dark Accent 6" w:uiPriority="50"/>
     <w:lsdException w:name="List Table 6 Colorful Accent 6" w:uiPriority="51"/>
     <w:lsdException w:name="List Table 7 Colorful Accent 6" w:uiPriority="52"/>
-    <w:lsdException w:name="Mention" w:semiHidden="1" w:unhideWhenUsed="1"/>
-    <w:lsdException w:name="Smart Hyperlink" w:semiHidden="1" w:unhideWhenUsed="1"/>
-    <w:lsdException w:name="Hashtag" w:semiHidden="1" w:unhideWhenUsed="1"/>
-    <w:lsdException w:name="Unresolved Mention" w:semiHidden="1" w:unhideWhenUsed="1"/>
-    <w:lsdException w:name="Smart Link" w:semiHidden="1" w:unhideWhenUsed="1"/>
   </w:latentStyles>
   <w:style w:type="paragraph" w:default="1" w:styleId="a">
     <w:name w:val="Normal"/>
@@ -14330,7 +14906,7 @@
       <w:bCs/>
     </w:rPr>
   </w:style>
-  <w:style w:type="character" w:styleId="ae">
+  <w:style w:type="character" w:customStyle="1" w:styleId="UnresolvedMention">
     <w:name w:val="Unresolved Mention"/>
     <w:basedOn w:val="a0"/>
     <w:uiPriority w:val="99"/>
@@ -14611,7 +15187,7 @@
 </file>
 
 <file path=customXml/itemProps1.xml><?xml version="1.0" encoding="utf-8"?>
-<ds:datastoreItem xmlns:ds="http://schemas.openxmlformats.org/officeDocument/2006/customXml" ds:itemID="{44031B7F-68B4-4D55-9743-E7FB21F3BB5A}">
+<ds:datastoreItem xmlns:ds="http://schemas.openxmlformats.org/officeDocument/2006/customXml" ds:itemID="{EEC650AA-316C-48D9-BAC3-8BFDFC0FE18D}">
   <ds:schemaRefs>
     <ds:schemaRef ds:uri="http://schemas.openxmlformats.org/officeDocument/2006/bibliography"/>
   </ds:schemaRefs>

--- a/세계관기획_한태우.docx
+++ b/세계관기획_한태우.docx
@@ -1,6 +1,6 @@
 
 <file path=word/document.xml><?xml version="1.0" encoding="utf-8"?>
-<w:document xmlns:wpc="http://schemas.microsoft.com/office/word/2010/wordprocessingCanvas" xmlns:cx="http://schemas.microsoft.com/office/drawing/2014/chartex" xmlns:mc="http://schemas.openxmlformats.org/markup-compatibility/2006" xmlns:o="urn:schemas-microsoft-com:office:office" xmlns:r="http://schemas.openxmlformats.org/officeDocument/2006/relationships" xmlns:m="http://schemas.openxmlformats.org/officeDocument/2006/math" xmlns:v="urn:schemas-microsoft-com:vml" xmlns:wp14="http://schemas.microsoft.com/office/word/2010/wordprocessingDrawing" xmlns:wp="http://schemas.openxmlformats.org/drawingml/2006/wordprocessingDrawing" xmlns:w10="urn:schemas-microsoft-com:office:word" xmlns:w="http://schemas.openxmlformats.org/wordprocessingml/2006/main" xmlns:w14="http://schemas.microsoft.com/office/word/2010/wordml" xmlns:w15="http://schemas.microsoft.com/office/word/2012/wordml" xmlns:w16se="http://schemas.microsoft.com/office/word/2015/wordml/symex" xmlns:wpg="http://schemas.microsoft.com/office/word/2010/wordprocessingGroup" xmlns:wpi="http://schemas.microsoft.com/office/word/2010/wordprocessingInk" xmlns:wne="http://schemas.microsoft.com/office/word/2006/wordml" xmlns:wps="http://schemas.microsoft.com/office/word/2010/wordprocessingShape" mc:Ignorable="w14 w15 w16se wp14">
+<w:document xmlns:wpc="http://schemas.microsoft.com/office/word/2010/wordprocessingCanvas" xmlns:cx="http://schemas.microsoft.com/office/drawing/2014/chartex" xmlns:cx1="http://schemas.microsoft.com/office/drawing/2015/9/8/chartex" xmlns:cx2="http://schemas.microsoft.com/office/drawing/2015/10/21/chartex" xmlns:cx3="http://schemas.microsoft.com/office/drawing/2016/5/9/chartex" xmlns:cx4="http://schemas.microsoft.com/office/drawing/2016/5/10/chartex" xmlns:cx5="http://schemas.microsoft.com/office/drawing/2016/5/11/chartex" xmlns:cx6="http://schemas.microsoft.com/office/drawing/2016/5/12/chartex" xmlns:cx7="http://schemas.microsoft.com/office/drawing/2016/5/13/chartex" xmlns:cx8="http://schemas.microsoft.com/office/drawing/2016/5/14/chartex" xmlns:mc="http://schemas.openxmlformats.org/markup-compatibility/2006" xmlns:aink="http://schemas.microsoft.com/office/drawing/2016/ink" xmlns:am3d="http://schemas.microsoft.com/office/drawing/2017/model3d" xmlns:o="urn:schemas-microsoft-com:office:office" xmlns:r="http://schemas.openxmlformats.org/officeDocument/2006/relationships" xmlns:m="http://schemas.openxmlformats.org/officeDocument/2006/math" xmlns:v="urn:schemas-microsoft-com:vml" xmlns:wp14="http://schemas.microsoft.com/office/word/2010/wordprocessingDrawing" xmlns:wp="http://schemas.openxmlformats.org/drawingml/2006/wordprocessingDrawing" xmlns:w10="urn:schemas-microsoft-com:office:word" xmlns:w="http://schemas.openxmlformats.org/wordprocessingml/2006/main" xmlns:w14="http://schemas.microsoft.com/office/word/2010/wordml" xmlns:w15="http://schemas.microsoft.com/office/word/2012/wordml" xmlns:w16cex="http://schemas.microsoft.com/office/word/2018/wordml/cex" xmlns:w16cid="http://schemas.microsoft.com/office/word/2016/wordml/cid" xmlns:w16="http://schemas.microsoft.com/office/word/2018/wordml" xmlns:w16sdtdh="http://schemas.microsoft.com/office/word/2020/wordml/sdtdatahash" xmlns:w16se="http://schemas.microsoft.com/office/word/2015/wordml/symex" xmlns:wpg="http://schemas.microsoft.com/office/word/2010/wordprocessingGroup" xmlns:wpi="http://schemas.microsoft.com/office/word/2010/wordprocessingInk" xmlns:wne="http://schemas.microsoft.com/office/word/2006/wordml" xmlns:wps="http://schemas.microsoft.com/office/word/2010/wordprocessingShape" mc:Ignorable="w14 w15 w16se w16cid w16 w16cex w16sdtdh wp14">
   <w:body>
     <w:p>
       <w:pPr>
@@ -1498,7 +1498,6 @@
         </w:pBdr>
         <w:jc w:val="left"/>
         <w:rPr>
-          <w:rFonts w:hint="eastAsia"/>
           <w:sz w:val="24"/>
         </w:rPr>
       </w:pPr>
@@ -1515,7 +1514,6 @@
           <w:sz w:val="24"/>
         </w:rPr>
       </w:pPr>
-      <w:proofErr w:type="spellStart"/>
       <w:r>
         <w:rPr>
           <w:rFonts w:hint="eastAsia"/>
@@ -1523,7 +1521,6 @@
         </w:rPr>
         <w:t>버전관리</w:t>
       </w:r>
-      <w:proofErr w:type="spellEnd"/>
     </w:p>
     <w:tbl>
       <w:tblPr>
@@ -1541,11 +1538,6 @@
             <w:tcW w:w="4508" w:type="dxa"/>
           </w:tcPr>
           <w:p>
-            <w:pPr>
-              <w:rPr>
-                <w:rFonts w:hint="eastAsia"/>
-              </w:rPr>
-            </w:pPr>
             <w:r>
               <w:rPr>
                 <w:rFonts w:hint="eastAsia"/>
@@ -1559,11 +1551,6 @@
             <w:tcW w:w="4508" w:type="dxa"/>
           </w:tcPr>
           <w:p>
-            <w:pPr>
-              <w:rPr>
-                <w:rFonts w:hint="eastAsia"/>
-              </w:rPr>
-            </w:pPr>
             <w:r>
               <w:rPr>
                 <w:rFonts w:hint="eastAsia"/>
@@ -1584,6 +1571,12 @@
                 <w:rFonts w:hint="eastAsia"/>
               </w:rPr>
             </w:pPr>
+            <w:r>
+              <w:rPr>
+                <w:rFonts w:hint="eastAsia"/>
+              </w:rPr>
+              <w:t>-</w:t>
+            </w:r>
           </w:p>
         </w:tc>
         <w:tc>
@@ -1591,11 +1584,12 @@
             <w:tcW w:w="4508" w:type="dxa"/>
           </w:tcPr>
           <w:p>
-            <w:pPr>
-              <w:rPr>
-                <w:rFonts w:hint="eastAsia"/>
-              </w:rPr>
-            </w:pPr>
+            <w:r>
+              <w:rPr>
+                <w:rFonts w:hint="eastAsia"/>
+              </w:rPr>
+              <w:t>이전에 버전관리가 소홀하여 누락</w:t>
+            </w:r>
           </w:p>
         </w:tc>
       </w:tr>
@@ -1610,6 +1604,15 @@
                 <w:rFonts w:hint="eastAsia"/>
               </w:rPr>
             </w:pPr>
+            <w:r>
+              <w:rPr>
+                <w:rFonts w:hint="eastAsia"/>
+              </w:rPr>
+              <w:t>2</w:t>
+            </w:r>
+            <w:r>
+              <w:t>021-06-23</w:t>
+            </w:r>
           </w:p>
         </w:tc>
         <w:tc>
@@ -1617,11 +1620,12 @@
             <w:tcW w:w="4508" w:type="dxa"/>
           </w:tcPr>
           <w:p>
-            <w:pPr>
-              <w:rPr>
-                <w:rFonts w:hint="eastAsia"/>
-              </w:rPr>
-            </w:pPr>
+            <w:r>
+              <w:rPr>
+                <w:rFonts w:hint="eastAsia"/>
+              </w:rPr>
+              <w:t>세계관설정 수정 및 추가</w:t>
+            </w:r>
           </w:p>
         </w:tc>
       </w:tr>
@@ -1631,11 +1635,9 @@
             <w:tcW w:w="4508" w:type="dxa"/>
           </w:tcPr>
           <w:p>
-            <w:pPr>
-              <w:rPr>
-                <w:rFonts w:hint="eastAsia"/>
-              </w:rPr>
-            </w:pPr>
+            <w:r>
+              <w:t>2021-06-25</w:t>
+            </w:r>
           </w:p>
         </w:tc>
         <w:tc>
@@ -1648,17 +1650,17 @@
                 <w:rFonts w:hint="eastAsia"/>
               </w:rPr>
             </w:pPr>
+            <w:r>
+              <w:rPr>
+                <w:rFonts w:hint="eastAsia"/>
+              </w:rPr>
+              <w:t>인간계에 대한 세계관 설정 추가</w:t>
+            </w:r>
           </w:p>
         </w:tc>
       </w:tr>
     </w:tbl>
-    <w:p>
-      <w:pPr>
-        <w:rPr>
-          <w:rFonts w:hint="eastAsia"/>
-        </w:rPr>
-      </w:pPr>
-    </w:p>
+    <w:p/>
     <w:p>
       <w:pPr>
         <w:pStyle w:val="a7"/>
@@ -1667,7 +1669,6 @@
         </w:pBdr>
         <w:jc w:val="left"/>
         <w:rPr>
-          <w:rFonts w:hint="eastAsia"/>
           <w:sz w:val="24"/>
         </w:rPr>
       </w:pPr>
@@ -1866,9 +1867,6 @@
       <w:pPr>
         <w:pStyle w:val="a5"/>
         <w:ind w:leftChars="0" w:left="684"/>
-        <w:rPr>
-          <w:rFonts w:hint="eastAsia"/>
-        </w:rPr>
       </w:pPr>
     </w:p>
     <w:p>
@@ -1933,7 +1931,6 @@
     <w:p>
       <w:pPr>
         <w:rPr>
-          <w:rFonts w:hint="eastAsia"/>
           <w:b/>
           <w:szCs w:val="20"/>
         </w:rPr>
@@ -2020,180 +2017,158 @@
         <w:rPr>
           <w:rFonts w:hint="eastAsia"/>
         </w:rPr>
+        <w:t xml:space="preserve"> 과거와 현재,</w:t>
+      </w:r>
+      <w:r>
         <w:t xml:space="preserve"> </w:t>
       </w:r>
+      <w:r>
+        <w:rPr>
+          <w:rFonts w:hint="eastAsia"/>
+        </w:rPr>
+        <w:t xml:space="preserve">미래로부터 의지를 가진 존재들이 탄생했다. </w:t>
+      </w:r>
+      <w:r>
+        <w:rPr>
+          <w:rFonts w:hint="eastAsia"/>
+        </w:rPr>
+        <w:t xml:space="preserve">세 </w:t>
+      </w:r>
+      <w:r>
+        <w:rPr>
+          <w:rFonts w:hint="eastAsia"/>
+        </w:rPr>
+        <w:t>존재는</w:t>
+      </w:r>
+      <w:r>
+        <w:rPr>
+          <w:rFonts w:hint="eastAsia"/>
+        </w:rPr>
+        <w:t xml:space="preserve"> 무궁한 지고의 과거 이자</w:t>
+      </w:r>
+      <w:r>
+        <w:rPr>
+          <w:rFonts w:hint="eastAsia"/>
+        </w:rPr>
+        <w:t xml:space="preserve"> </w:t>
+      </w:r>
+      <w:r>
+        <w:rPr>
+          <w:rFonts w:hint="eastAsia"/>
+        </w:rPr>
+        <w:t>찬란하게 빛나는 현재 요</w:t>
+      </w:r>
+      <w:r>
+        <w:rPr>
+          <w:rFonts w:hint="eastAsia"/>
+        </w:rPr>
+        <w:t>,</w:t>
+      </w:r>
+      <w:r>
+        <w:t xml:space="preserve"> </w:t>
+      </w:r>
+      <w:r>
+        <w:rPr>
+          <w:rFonts w:hint="eastAsia"/>
+        </w:rPr>
+        <w:t>끝없</w:t>
+      </w:r>
+      <w:r>
+        <w:rPr>
+          <w:rFonts w:hint="eastAsia"/>
+        </w:rPr>
+        <w:t>이 펼쳐진</w:t>
+      </w:r>
+      <w:r>
+        <w:rPr>
+          <w:rFonts w:hint="eastAsia"/>
+        </w:rPr>
+        <w:t xml:space="preserve"> 미래 그 자체였으니 </w:t>
+      </w:r>
+      <w:r>
+        <w:rPr>
+          <w:rFonts w:hint="eastAsia"/>
+        </w:rPr>
+        <w:t>무한한 권능을 손에 쥐었다</w:t>
+      </w:r>
+      <w:r>
+        <w:rPr>
+          <w:rFonts w:hint="eastAsia"/>
+        </w:rPr>
+        <w:t>. 그들이 비어 있는 공간을 향해 손을 뻗으니,</w:t>
+      </w:r>
+      <w:r>
+        <w:t xml:space="preserve"> </w:t>
+      </w:r>
+      <w:r>
+        <w:rPr>
+          <w:rFonts w:hint="eastAsia"/>
+        </w:rPr>
+        <w:t xml:space="preserve">그 손끝에서 태초의 우주가 창조되었고 </w:t>
+      </w:r>
+      <w:r>
+        <w:rPr>
+          <w:rFonts w:hint="eastAsia"/>
+        </w:rPr>
+        <w:t>스스로를</w:t>
+      </w:r>
+      <w:r>
+        <w:rPr>
+          <w:rFonts w:hint="eastAsia"/>
+        </w:rPr>
+        <w:t xml:space="preserve"> </w:t>
+      </w:r>
+      <w:r>
+        <w:rPr>
+          <w:rFonts w:hint="eastAsia"/>
+        </w:rPr>
+        <w:t>이름</w:t>
+      </w:r>
+      <w:r>
+        <w:rPr>
+          <w:rFonts w:hint="eastAsia"/>
+        </w:rPr>
+        <w:t xml:space="preserve"> 붙이길 </w:t>
+      </w:r>
       <w:proofErr w:type="spellStart"/>
       <w:r>
         <w:rPr>
           <w:rFonts w:hint="eastAsia"/>
         </w:rPr>
-        <w:t>과거와</w:t>
+        <w:t>브라흐마</w:t>
       </w:r>
       <w:proofErr w:type="spellEnd"/>
       <w:r>
         <w:rPr>
           <w:rFonts w:hint="eastAsia"/>
         </w:rPr>
-        <w:t xml:space="preserve"> 현재,</w:t>
+        <w:t>,</w:t>
       </w:r>
       <w:r>
         <w:t xml:space="preserve"> </w:t>
       </w:r>
-      <w:r>
-        <w:rPr>
-          <w:rFonts w:hint="eastAsia"/>
-        </w:rPr>
-        <w:t xml:space="preserve">미래로부터 의지를 가진 존재들이 탄생했다. </w:t>
-      </w:r>
-      <w:r>
-        <w:rPr>
-          <w:rFonts w:hint="eastAsia"/>
-        </w:rPr>
-        <w:t xml:space="preserve">세 </w:t>
-      </w:r>
-      <w:r>
-        <w:rPr>
-          <w:rFonts w:hint="eastAsia"/>
-        </w:rPr>
-        <w:t>존재는</w:t>
-      </w:r>
-      <w:r>
-        <w:rPr>
-          <w:rFonts w:hint="eastAsia"/>
-        </w:rPr>
-        <w:t xml:space="preserve"> 무궁한 지고의 과거 이자</w:t>
-      </w:r>
-      <w:r>
-        <w:rPr>
-          <w:rFonts w:hint="eastAsia"/>
-        </w:rPr>
+      <w:proofErr w:type="spellStart"/>
+      <w:r>
+        <w:rPr>
+          <w:rFonts w:hint="eastAsia"/>
+        </w:rPr>
+        <w:t>비슈누</w:t>
+      </w:r>
+      <w:proofErr w:type="spellEnd"/>
+      <w:r>
+        <w:rPr>
+          <w:rFonts w:hint="eastAsia"/>
+        </w:rPr>
+        <w:t>,</w:t>
+      </w:r>
+      <w:r>
         <w:t xml:space="preserve"> </w:t>
       </w:r>
       <w:r>
         <w:rPr>
           <w:rFonts w:hint="eastAsia"/>
         </w:rPr>
-        <w:t>찬란하게 빛나는 현재 요</w:t>
-      </w:r>
-      <w:r>
-        <w:rPr>
-          <w:rFonts w:hint="eastAsia"/>
-        </w:rPr>
-        <w:t>,</w:t>
-      </w:r>
-      <w:r>
-        <w:t xml:space="preserve"> </w:t>
-      </w:r>
-      <w:r>
-        <w:rPr>
-          <w:rFonts w:hint="eastAsia"/>
-        </w:rPr>
-        <w:t>끝없</w:t>
-      </w:r>
-      <w:r>
-        <w:rPr>
-          <w:rFonts w:hint="eastAsia"/>
-        </w:rPr>
-        <w:t>이 펼쳐진</w:t>
-      </w:r>
-      <w:r>
-        <w:rPr>
-          <w:rFonts w:hint="eastAsia"/>
-        </w:rPr>
-        <w:t xml:space="preserve"> 미래 그 자체였으니 </w:t>
-      </w:r>
-      <w:r>
-        <w:rPr>
-          <w:rFonts w:hint="eastAsia"/>
-        </w:rPr>
-        <w:t>무한한 권능을 손에 쥐었다</w:t>
-      </w:r>
-      <w:r>
-        <w:rPr>
-          <w:rFonts w:hint="eastAsia"/>
-        </w:rPr>
-        <w:t>. 그들이 비어 있는 공간을 향해 손을 뻗으니,</w:t>
-      </w:r>
-      <w:r>
-        <w:t xml:space="preserve"> </w:t>
-      </w:r>
-      <w:r>
-        <w:rPr>
-          <w:rFonts w:hint="eastAsia"/>
-        </w:rPr>
-        <w:t xml:space="preserve">그 손끝에서 태초의 우주가 창조되었고 </w:t>
-      </w:r>
-      <w:r>
-        <w:rPr>
-          <w:rFonts w:hint="eastAsia"/>
-        </w:rPr>
-        <w:t>스스로를</w:t>
-      </w:r>
-      <w:r>
-        <w:rPr>
-          <w:rFonts w:hint="eastAsia"/>
-        </w:rPr>
-        <w:t xml:space="preserve"> </w:t>
-      </w:r>
-      <w:r>
-        <w:rPr>
-          <w:rFonts w:hint="eastAsia"/>
-        </w:rPr>
-        <w:t>이름</w:t>
-      </w:r>
-      <w:r>
-        <w:rPr>
-          <w:rFonts w:hint="eastAsia"/>
-        </w:rPr>
-        <w:t xml:space="preserve"> 붙이길 </w:t>
-      </w:r>
-      <w:proofErr w:type="spellStart"/>
-      <w:r>
-        <w:rPr>
-          <w:rFonts w:hint="eastAsia"/>
-        </w:rPr>
-        <w:t>브라흐마</w:t>
-      </w:r>
-      <w:proofErr w:type="spellEnd"/>
-      <w:r>
-        <w:rPr>
-          <w:rFonts w:hint="eastAsia"/>
-        </w:rPr>
-        <w:t>,</w:t>
-      </w:r>
-      <w:r>
-        <w:t xml:space="preserve"> </w:t>
-      </w:r>
-      <w:proofErr w:type="spellStart"/>
-      <w:r>
-        <w:rPr>
-          <w:rFonts w:hint="eastAsia"/>
-        </w:rPr>
-        <w:t>비슈누</w:t>
-      </w:r>
-      <w:proofErr w:type="spellEnd"/>
-      <w:r>
-        <w:rPr>
-          <w:rFonts w:hint="eastAsia"/>
-        </w:rPr>
-        <w:t>,</w:t>
-      </w:r>
-      <w:r>
-        <w:t xml:space="preserve"> </w:t>
-      </w:r>
-      <w:proofErr w:type="spellStart"/>
-      <w:r>
-        <w:rPr>
-          <w:rFonts w:hint="eastAsia"/>
-        </w:rPr>
-        <w:t>시바라</w:t>
-      </w:r>
-      <w:proofErr w:type="spellEnd"/>
-      <w:r>
-        <w:rPr>
-          <w:rFonts w:hint="eastAsia"/>
-        </w:rPr>
-        <w:t xml:space="preserve"> </w:t>
+        <w:t xml:space="preserve">시바라 </w:t>
       </w:r>
       <w:r>
         <w:rPr>
@@ -2291,7 +2266,6 @@
         </w:rPr>
         <w:t xml:space="preserve">끝내 그 </w:t>
       </w:r>
-      <w:proofErr w:type="spellStart"/>
       <w:r>
         <w:rPr>
           <w:rFonts w:hint="eastAsia"/>
@@ -2302,14 +2276,7 @@
         <w:rPr>
           <w:rFonts w:hint="eastAsia"/>
         </w:rPr>
-        <w:t>을</w:t>
-      </w:r>
-      <w:proofErr w:type="spellEnd"/>
-      <w:r>
-        <w:rPr>
-          <w:rFonts w:hint="eastAsia"/>
-        </w:rPr>
-        <w:t xml:space="preserve"> 극복하지 못하고 끝을 맞이했다.</w:t>
+        <w:t>을 극복하지 못하고 끝을 맞이했다.</w:t>
       </w:r>
       <w:r>
         <w:t xml:space="preserve"> </w:t>
@@ -3023,30 +2990,24 @@
         <w:rPr>
           <w:rFonts w:hint="eastAsia"/>
         </w:rPr>
-        <w:t>심연의 밑바닥에서 태어난 존재가 있었으니, 시바는 그</w:t>
+        <w:t xml:space="preserve">심연의 밑바닥에서 태어난 존재가 있었으니, 시바는 </w:t>
+      </w:r>
+      <w:proofErr w:type="spellStart"/>
+      <w:r>
+        <w:rPr>
+          <w:rFonts w:hint="eastAsia"/>
+        </w:rPr>
+        <w:t>그</w:t>
       </w:r>
       <w:r>
         <w:t>것에게</w:t>
       </w:r>
-      <w:r>
-        <w:rPr>
-          <w:rFonts w:hint="eastAsia"/>
-        </w:rPr>
-        <w:t xml:space="preserve"> </w:t>
-      </w:r>
-      <w:proofErr w:type="spellStart"/>
-      <w:r>
-        <w:rPr>
-          <w:rFonts w:hint="eastAsia"/>
-        </w:rPr>
-        <w:t>칼리라는</w:t>
-      </w:r>
       <w:proofErr w:type="spellEnd"/>
       <w:r>
         <w:rPr>
           <w:rFonts w:hint="eastAsia"/>
         </w:rPr>
-        <w:t xml:space="preserve"> 이름을 지어주었다.</w:t>
+        <w:t xml:space="preserve"> 칼리라는 이름을 지어주었다.</w:t>
       </w:r>
       <w:r>
         <w:t xml:space="preserve"> </w:t>
@@ -3452,21 +3413,7 @@
         <w:rPr>
           <w:rFonts w:hint="eastAsia"/>
         </w:rPr>
-        <w:t xml:space="preserve">상당수의 차원과 </w:t>
-      </w:r>
-      <w:proofErr w:type="spellStart"/>
-      <w:r>
-        <w:rPr>
-          <w:rFonts w:hint="eastAsia"/>
-        </w:rPr>
-        <w:t>윤회세계가</w:t>
-      </w:r>
-      <w:proofErr w:type="spellEnd"/>
-      <w:r>
-        <w:rPr>
-          <w:rFonts w:hint="eastAsia"/>
-        </w:rPr>
-        <w:t xml:space="preserve"> 소실되어 </w:t>
+        <w:t xml:space="preserve">상당수의 차원과 윤회세계가 소실되어 </w:t>
       </w:r>
       <w:r>
         <w:t>3</w:t>
@@ -3504,7 +3451,6 @@
           <w:bCs/>
         </w:rPr>
       </w:pPr>
-      <w:proofErr w:type="spellStart"/>
       <w:r>
         <w:rPr>
           <w:rFonts w:hint="eastAsia"/>
@@ -3513,7 +3459,6 @@
         </w:rPr>
         <w:t>인간시대의</w:t>
       </w:r>
-      <w:proofErr w:type="spellEnd"/>
       <w:r>
         <w:rPr>
           <w:b/>
@@ -3651,23 +3596,7 @@
           <w:b/>
           <w:bCs/>
         </w:rPr>
-        <w:t xml:space="preserve"> </w:t>
-      </w:r>
-      <w:proofErr w:type="spellStart"/>
-      <w:r>
-        <w:rPr>
-          <w:b/>
-          <w:bCs/>
-        </w:rPr>
-        <w:t>수라종족이</w:t>
-      </w:r>
-      <w:proofErr w:type="spellEnd"/>
-      <w:r>
-        <w:rPr>
-          <w:b/>
-          <w:bCs/>
-        </w:rPr>
-        <w:t xml:space="preserve"> 함께 살아가게 되었으며, 인간 또한 '조정'의 일환으로 높은 수준의 지성과 자유의지를 </w:t>
+        <w:t xml:space="preserve"> 수라종족이 함께 살아가게 되었으며, 인간 또한 '조정'의 일환으로 높은 수준의 지성과 자유의지를 </w:t>
       </w:r>
       <w:proofErr w:type="spellStart"/>
       <w:r>
@@ -3758,8 +3687,6 @@
           <w:bCs/>
         </w:rPr>
       </w:pPr>
-      <w:bookmarkStart w:id="1" w:name="_GoBack"/>
-      <w:bookmarkEnd w:id="1"/>
     </w:p>
     <w:p>
       <w:pPr>
@@ -3841,23 +3768,7 @@
           <w:b/>
           <w:bCs/>
         </w:rPr>
-        <w:t xml:space="preserve"> 횡포 아래 자유를 갈망하는 인간들의 바람이 </w:t>
-      </w:r>
-      <w:proofErr w:type="spellStart"/>
-      <w:r>
-        <w:rPr>
-          <w:b/>
-          <w:bCs/>
-        </w:rPr>
-        <w:t>바유에게</w:t>
-      </w:r>
-      <w:proofErr w:type="spellEnd"/>
-      <w:r>
-        <w:rPr>
-          <w:b/>
-          <w:bCs/>
-        </w:rPr>
-        <w:t xml:space="preserve"> 닿았고 </w:t>
+        <w:t xml:space="preserve"> 횡포 아래 자유를 갈망하는 인간들의 바람이 바유에게 닿았고 </w:t>
       </w:r>
       <w:proofErr w:type="spellStart"/>
       <w:r>
@@ -4514,7 +4425,21 @@
         <w:rPr>
           <w:rFonts w:hint="eastAsia"/>
         </w:rPr>
-        <w:t xml:space="preserve"> 호박석사원을 향해 나아가던 도중 모험가들을 노리는 도적때의 습격을 받게 되지지만 실력을 발휘해 도적들을 격퇴한다.</w:t>
+        <w:t xml:space="preserve"> </w:t>
+      </w:r>
+      <w:proofErr w:type="spellStart"/>
+      <w:r>
+        <w:rPr>
+          <w:rFonts w:hint="eastAsia"/>
+        </w:rPr>
+        <w:t>호박석사원을</w:t>
+      </w:r>
+      <w:proofErr w:type="spellEnd"/>
+      <w:r>
+        <w:rPr>
+          <w:rFonts w:hint="eastAsia"/>
+        </w:rPr>
+        <w:t xml:space="preserve"> 향해 나아가던 도중 모험가들을 노리는 도적때의 습격을 받게 되지지만 실력을 발휘해 도적들을 격퇴한다.</w:t>
       </w:r>
       <w:r>
         <w:t xml:space="preserve"> </w:t>
@@ -4845,19 +4770,25 @@
         </w:rPr>
         <w:t xml:space="preserve"> </w:t>
       </w:r>
+      <w:r>
+        <w:rPr>
+          <w:rFonts w:hint="eastAsia"/>
+        </w:rPr>
+        <w:t xml:space="preserve">죽림향과 </w:t>
+      </w:r>
       <w:proofErr w:type="spellStart"/>
       <w:r>
         <w:rPr>
           <w:rFonts w:hint="eastAsia"/>
         </w:rPr>
-        <w:t>죽림향과</w:t>
+        <w:t>호박석마을을</w:t>
       </w:r>
       <w:proofErr w:type="spellEnd"/>
       <w:r>
         <w:rPr>
           <w:rFonts w:hint="eastAsia"/>
         </w:rPr>
-        <w:t xml:space="preserve"> 호박석마을을 지나</w:t>
+        <w:t xml:space="preserve"> 지나</w:t>
       </w:r>
       <w:r>
         <w:rPr>
@@ -4869,7 +4800,21 @@
         <w:rPr>
           <w:rFonts w:hint="eastAsia"/>
         </w:rPr>
-        <w:t xml:space="preserve"> 마침내 호박석사원에 도착한 </w:t>
+        <w:t xml:space="preserve"> 마침내 </w:t>
+      </w:r>
+      <w:proofErr w:type="spellStart"/>
+      <w:r>
+        <w:rPr>
+          <w:rFonts w:hint="eastAsia"/>
+        </w:rPr>
+        <w:t>호박석사원에</w:t>
+      </w:r>
+      <w:proofErr w:type="spellEnd"/>
+      <w:r>
+        <w:rPr>
+          <w:rFonts w:hint="eastAsia"/>
+        </w:rPr>
+        <w:t xml:space="preserve"> 도착한 </w:t>
       </w:r>
       <w:proofErr w:type="spellStart"/>
       <w:r>
@@ -5309,7 +5254,6 @@
         </w:rPr>
         <w:t xml:space="preserve"> </w:t>
       </w:r>
-      <w:proofErr w:type="spellStart"/>
       <w:r>
         <w:rPr>
           <w:rFonts w:hint="eastAsia"/>
@@ -5326,17 +5270,7 @@
           <w:sz w:val="20"/>
           <w:szCs w:val="20"/>
         </w:rPr>
-        <w:t>의</w:t>
-      </w:r>
-      <w:proofErr w:type="spellEnd"/>
-      <w:r>
-        <w:rPr>
-          <w:rFonts w:hint="eastAsia"/>
-          <w:bCs/>
-          <w:sz w:val="20"/>
-          <w:szCs w:val="20"/>
-        </w:rPr>
-        <w:t xml:space="preserve"> </w:t>
+        <w:t xml:space="preserve">의 </w:t>
       </w:r>
       <w:proofErr w:type="spellStart"/>
       <w:r>
@@ -5581,7 +5515,27 @@
           <w:sz w:val="20"/>
           <w:szCs w:val="20"/>
         </w:rPr>
-        <w:t xml:space="preserve">-호박석사원으로 이어지는 </w:t>
+        <w:t>-</w:t>
+      </w:r>
+      <w:proofErr w:type="spellStart"/>
+      <w:r>
+        <w:rPr>
+          <w:rFonts w:hint="eastAsia"/>
+          <w:bCs/>
+          <w:sz w:val="20"/>
+          <w:szCs w:val="20"/>
+        </w:rPr>
+        <w:t>호박석사원으로</w:t>
+      </w:r>
+      <w:proofErr w:type="spellEnd"/>
+      <w:r>
+        <w:rPr>
+          <w:rFonts w:hint="eastAsia"/>
+          <w:bCs/>
+          <w:sz w:val="20"/>
+          <w:szCs w:val="20"/>
+        </w:rPr>
+        <w:t xml:space="preserve"> 이어지는 </w:t>
       </w:r>
       <w:r>
         <w:rPr>
@@ -5628,7 +5582,6 @@
           <w:sz w:val="24"/>
         </w:rPr>
       </w:pPr>
-      <w:proofErr w:type="spellStart"/>
       <w:r>
         <w:rPr>
           <w:rFonts w:hint="eastAsia"/>
@@ -5636,17 +5589,7 @@
           <w:sz w:val="20"/>
           <w:szCs w:val="20"/>
         </w:rPr>
-        <w:t>천상도의</w:t>
-      </w:r>
-      <w:proofErr w:type="spellEnd"/>
-      <w:r>
-        <w:rPr>
-          <w:rFonts w:hint="eastAsia"/>
-          <w:bCs/>
-          <w:sz w:val="20"/>
-          <w:szCs w:val="20"/>
-        </w:rPr>
-        <w:t xml:space="preserve"> </w:t>
+        <w:t xml:space="preserve">천상도의 </w:t>
       </w:r>
       <w:proofErr w:type="spellStart"/>
       <w:r>
@@ -5903,27 +5846,7 @@
           <w:sz w:val="20"/>
           <w:szCs w:val="20"/>
         </w:rPr>
-        <w:t xml:space="preserve"> 처리를 </w:t>
-      </w:r>
-      <w:proofErr w:type="spellStart"/>
-      <w:r>
-        <w:rPr>
-          <w:rFonts w:hint="eastAsia"/>
-          <w:bCs/>
-          <w:sz w:val="20"/>
-          <w:szCs w:val="20"/>
-        </w:rPr>
-        <w:t>받기위해</w:t>
-      </w:r>
-      <w:proofErr w:type="spellEnd"/>
-      <w:r>
-        <w:rPr>
-          <w:rFonts w:hint="eastAsia"/>
-          <w:bCs/>
-          <w:sz w:val="20"/>
-          <w:szCs w:val="20"/>
-        </w:rPr>
-        <w:t xml:space="preserve"> 지옥계로 향한다</w:t>
+        <w:t xml:space="preserve"> 처리를 받기위해 지옥계로 향한다</w:t>
       </w:r>
     </w:p>
     <w:p>
@@ -7586,23 +7509,7 @@
                 <w:rFonts w:hint="eastAsia"/>
                 <w:bCs/>
               </w:rPr>
-              <w:t xml:space="preserve"> 있는 </w:t>
-            </w:r>
-            <w:proofErr w:type="spellStart"/>
-            <w:r>
-              <w:rPr>
-                <w:rFonts w:hint="eastAsia"/>
-                <w:bCs/>
-              </w:rPr>
-              <w:t>비주얼로</w:t>
-            </w:r>
-            <w:proofErr w:type="spellEnd"/>
-            <w:r>
-              <w:rPr>
-                <w:rFonts w:hint="eastAsia"/>
-                <w:bCs/>
-              </w:rPr>
-              <w:t xml:space="preserve"> 항상 굶주려 있어,</w:t>
+              <w:t xml:space="preserve"> 있는 비주얼로 항상 굶주려 있어,</w:t>
             </w:r>
             <w:r>
               <w:rPr>
@@ -8516,7 +8423,25 @@
                 <w:sz w:val="20"/>
                 <w:szCs w:val="20"/>
               </w:rPr>
-              <w:t xml:space="preserve"> 속해있는 </w:t>
+              <w:t xml:space="preserve"> </w:t>
+            </w:r>
+            <w:proofErr w:type="spellStart"/>
+            <w:r>
+              <w:rPr>
+                <w:rFonts w:hint="eastAsia"/>
+                <w:sz w:val="20"/>
+                <w:szCs w:val="20"/>
+              </w:rPr>
+              <w:t>속해있는</w:t>
+            </w:r>
+            <w:proofErr w:type="spellEnd"/>
+            <w:r>
+              <w:rPr>
+                <w:rFonts w:hint="eastAsia"/>
+                <w:sz w:val="20"/>
+                <w:szCs w:val="20"/>
+              </w:rPr>
+              <w:t xml:space="preserve"> </w:t>
             </w:r>
             <w:r>
               <w:rPr>
@@ -8650,7 +8575,7 @@
       </w:tr>
     </w:tbl>
     <w:p>
-      <w:bookmarkStart w:id="2" w:name="_Toc44989224"/>
+      <w:bookmarkStart w:id="1" w:name="_Toc44989224"/>
     </w:p>
     <w:tbl>
       <w:tblPr>
@@ -8839,7 +8764,7 @@
                 <w:sz w:val="20"/>
                 <w:szCs w:val="20"/>
               </w:rPr>
-              <w:t xml:space="preserve">당신이 호박석사원을 방문하기위해 </w:t>
+              <w:t xml:space="preserve">당신이 </w:t>
             </w:r>
             <w:proofErr w:type="spellStart"/>
             <w:r>
@@ -8848,7 +8773,7 @@
                 <w:sz w:val="20"/>
                 <w:szCs w:val="20"/>
               </w:rPr>
-              <w:t>죽림향을</w:t>
+              <w:t>호박석사원을</w:t>
             </w:r>
             <w:proofErr w:type="spellEnd"/>
             <w:r>
@@ -8857,7 +8782,7 @@
                 <w:sz w:val="20"/>
                 <w:szCs w:val="20"/>
               </w:rPr>
-              <w:t xml:space="preserve"> 지난다면 우거진 대나무 사이를 조심해라 평범해 보이는 대나무숲 사이에 당신을 노리는 눈동자들이 가득할 테니</w:t>
+              <w:t xml:space="preserve"> 방문하기위해 죽림향을 지난다면 우거진 대나무 사이를 조심해라 평범해 보이는 대나무숲 사이에 당신을 노리는 눈동자들이 가득할 테니</w:t>
             </w:r>
             <w:r>
               <w:rPr>
@@ -9114,6 +9039,7 @@
               </w:rPr>
               <w:t xml:space="preserve">자연스럽게 </w:t>
             </w:r>
+            <w:proofErr w:type="spellStart"/>
             <w:r>
               <w:rPr>
                 <w:rFonts w:hint="eastAsia"/>
@@ -9126,23 +9052,15 @@
                 <w:rFonts w:hint="eastAsia"/>
                 <w:bCs/>
               </w:rPr>
-              <w:t xml:space="preserve">사원의 </w:t>
-            </w:r>
-            <w:proofErr w:type="spellStart"/>
+              <w:t>사원의</w:t>
+            </w:r>
+            <w:proofErr w:type="spellEnd"/>
             <w:r>
               <w:rPr>
                 <w:rFonts w:hint="eastAsia"/>
                 <w:bCs/>
               </w:rPr>
-              <w:t>계단아래</w:t>
-            </w:r>
-            <w:proofErr w:type="spellEnd"/>
-            <w:r>
-              <w:rPr>
-                <w:rFonts w:hint="eastAsia"/>
-                <w:bCs/>
-              </w:rPr>
-              <w:t xml:space="preserve"> 형성된 마을이다.</w:t>
+              <w:t xml:space="preserve"> 계단아래 형성된 마을이다.</w:t>
             </w:r>
           </w:p>
           <w:p>
@@ -9287,23 +9205,13 @@
               </w:rPr>
               <w:t xml:space="preserve"> </w:t>
             </w:r>
-            <w:proofErr w:type="spellStart"/>
             <w:r>
               <w:rPr>
                 <w:rFonts w:hint="eastAsia"/>
                 <w:sz w:val="20"/>
                 <w:szCs w:val="20"/>
               </w:rPr>
-              <w:t>남기고간</w:t>
-            </w:r>
-            <w:proofErr w:type="spellEnd"/>
-            <w:r>
-              <w:rPr>
-                <w:rFonts w:hint="eastAsia"/>
-                <w:sz w:val="20"/>
-                <w:szCs w:val="20"/>
-              </w:rPr>
-              <w:t xml:space="preserve"> 신물을 모</w:t>
+              <w:t>남기고간 신물을 모</w:t>
             </w:r>
             <w:r>
               <w:rPr>
@@ -9905,7 +9813,7 @@
         </w:rPr>
       </w:pPr>
     </w:p>
-    <w:bookmarkEnd w:id="2"/>
+    <w:bookmarkEnd w:id="1"/>
     <w:p>
       <w:pPr>
         <w:widowControl/>
@@ -9933,7 +9841,7 @@
 </file>
 
 <file path=word/endnotes.xml><?xml version="1.0" encoding="utf-8"?>
-<w:endnotes xmlns:wpc="http://schemas.microsoft.com/office/word/2010/wordprocessingCanvas" xmlns:cx="http://schemas.microsoft.com/office/drawing/2014/chartex" xmlns:mc="http://schemas.openxmlformats.org/markup-compatibility/2006" xmlns:o="urn:schemas-microsoft-com:office:office" xmlns:r="http://schemas.openxmlformats.org/officeDocument/2006/relationships" xmlns:m="http://schemas.openxmlformats.org/officeDocument/2006/math" xmlns:v="urn:schemas-microsoft-com:vml" xmlns:wp14="http://schemas.microsoft.com/office/word/2010/wordprocessingDrawing" xmlns:wp="http://schemas.openxmlformats.org/drawingml/2006/wordprocessingDrawing" xmlns:w10="urn:schemas-microsoft-com:office:word" xmlns:w="http://schemas.openxmlformats.org/wordprocessingml/2006/main" xmlns:w14="http://schemas.microsoft.com/office/word/2010/wordml" xmlns:w15="http://schemas.microsoft.com/office/word/2012/wordml" xmlns:w16se="http://schemas.microsoft.com/office/word/2015/wordml/symex" xmlns:wpg="http://schemas.microsoft.com/office/word/2010/wordprocessingGroup" xmlns:wpi="http://schemas.microsoft.com/office/word/2010/wordprocessingInk" xmlns:wne="http://schemas.microsoft.com/office/word/2006/wordml" xmlns:wps="http://schemas.microsoft.com/office/word/2010/wordprocessingShape" mc:Ignorable="w14 w15 w16se wp14">
+<w:endnotes xmlns:wpc="http://schemas.microsoft.com/office/word/2010/wordprocessingCanvas" xmlns:cx="http://schemas.microsoft.com/office/drawing/2014/chartex" xmlns:cx1="http://schemas.microsoft.com/office/drawing/2015/9/8/chartex" xmlns:cx2="http://schemas.microsoft.com/office/drawing/2015/10/21/chartex" xmlns:cx3="http://schemas.microsoft.com/office/drawing/2016/5/9/chartex" xmlns:cx4="http://schemas.microsoft.com/office/drawing/2016/5/10/chartex" xmlns:cx5="http://schemas.microsoft.com/office/drawing/2016/5/11/chartex" xmlns:cx6="http://schemas.microsoft.com/office/drawing/2016/5/12/chartex" xmlns:cx7="http://schemas.microsoft.com/office/drawing/2016/5/13/chartex" xmlns:cx8="http://schemas.microsoft.com/office/drawing/2016/5/14/chartex" xmlns:mc="http://schemas.openxmlformats.org/markup-compatibility/2006" xmlns:aink="http://schemas.microsoft.com/office/drawing/2016/ink" xmlns:am3d="http://schemas.microsoft.com/office/drawing/2017/model3d" xmlns:o="urn:schemas-microsoft-com:office:office" xmlns:r="http://schemas.openxmlformats.org/officeDocument/2006/relationships" xmlns:m="http://schemas.openxmlformats.org/officeDocument/2006/math" xmlns:v="urn:schemas-microsoft-com:vml" xmlns:wp14="http://schemas.microsoft.com/office/word/2010/wordprocessingDrawing" xmlns:wp="http://schemas.openxmlformats.org/drawingml/2006/wordprocessingDrawing" xmlns:w10="urn:schemas-microsoft-com:office:word" xmlns:w="http://schemas.openxmlformats.org/wordprocessingml/2006/main" xmlns:w14="http://schemas.microsoft.com/office/word/2010/wordml" xmlns:w15="http://schemas.microsoft.com/office/word/2012/wordml" xmlns:w16cex="http://schemas.microsoft.com/office/word/2018/wordml/cex" xmlns:w16cid="http://schemas.microsoft.com/office/word/2016/wordml/cid" xmlns:w16="http://schemas.microsoft.com/office/word/2018/wordml" xmlns:w16sdtdh="http://schemas.microsoft.com/office/word/2020/wordml/sdtdatahash" xmlns:w16se="http://schemas.microsoft.com/office/word/2015/wordml/symex" xmlns:wpg="http://schemas.microsoft.com/office/word/2010/wordprocessingGroup" xmlns:wpi="http://schemas.microsoft.com/office/word/2010/wordprocessingInk" xmlns:wne="http://schemas.microsoft.com/office/word/2006/wordml" xmlns:wps="http://schemas.microsoft.com/office/word/2010/wordprocessingShape" mc:Ignorable="w14 w15 w16se w16cid w16 w16cex w16sdtdh wp14">
   <w:endnote w:type="separator" w:id="-1">
     <w:p>
       <w:pPr>
@@ -9958,7 +9866,7 @@
 </file>
 
 <file path=word/footer1.xml><?xml version="1.0" encoding="utf-8"?>
-<w:ftr xmlns:wpc="http://schemas.microsoft.com/office/word/2010/wordprocessingCanvas" xmlns:cx="http://schemas.microsoft.com/office/drawing/2014/chartex" xmlns:mc="http://schemas.openxmlformats.org/markup-compatibility/2006" xmlns:o="urn:schemas-microsoft-com:office:office" xmlns:r="http://schemas.openxmlformats.org/officeDocument/2006/relationships" xmlns:m="http://schemas.openxmlformats.org/officeDocument/2006/math" xmlns:v="urn:schemas-microsoft-com:vml" xmlns:wp14="http://schemas.microsoft.com/office/word/2010/wordprocessingDrawing" xmlns:wp="http://schemas.openxmlformats.org/drawingml/2006/wordprocessingDrawing" xmlns:w10="urn:schemas-microsoft-com:office:word" xmlns:w="http://schemas.openxmlformats.org/wordprocessingml/2006/main" xmlns:w14="http://schemas.microsoft.com/office/word/2010/wordml" xmlns:w15="http://schemas.microsoft.com/office/word/2012/wordml" xmlns:w16se="http://schemas.microsoft.com/office/word/2015/wordml/symex" xmlns:wpg="http://schemas.microsoft.com/office/word/2010/wordprocessingGroup" xmlns:wpi="http://schemas.microsoft.com/office/word/2010/wordprocessingInk" xmlns:wne="http://schemas.microsoft.com/office/word/2006/wordml" xmlns:wps="http://schemas.microsoft.com/office/word/2010/wordprocessingShape" mc:Ignorable="w14 w15 w16se wp14">
+<w:ftr xmlns:wpc="http://schemas.microsoft.com/office/word/2010/wordprocessingCanvas" xmlns:cx="http://schemas.microsoft.com/office/drawing/2014/chartex" xmlns:cx1="http://schemas.microsoft.com/office/drawing/2015/9/8/chartex" xmlns:cx2="http://schemas.microsoft.com/office/drawing/2015/10/21/chartex" xmlns:cx3="http://schemas.microsoft.com/office/drawing/2016/5/9/chartex" xmlns:cx4="http://schemas.microsoft.com/office/drawing/2016/5/10/chartex" xmlns:cx5="http://schemas.microsoft.com/office/drawing/2016/5/11/chartex" xmlns:cx6="http://schemas.microsoft.com/office/drawing/2016/5/12/chartex" xmlns:cx7="http://schemas.microsoft.com/office/drawing/2016/5/13/chartex" xmlns:cx8="http://schemas.microsoft.com/office/drawing/2016/5/14/chartex" xmlns:mc="http://schemas.openxmlformats.org/markup-compatibility/2006" xmlns:aink="http://schemas.microsoft.com/office/drawing/2016/ink" xmlns:am3d="http://schemas.microsoft.com/office/drawing/2017/model3d" xmlns:o="urn:schemas-microsoft-com:office:office" xmlns:r="http://schemas.openxmlformats.org/officeDocument/2006/relationships" xmlns:m="http://schemas.openxmlformats.org/officeDocument/2006/math" xmlns:v="urn:schemas-microsoft-com:vml" xmlns:wp14="http://schemas.microsoft.com/office/word/2010/wordprocessingDrawing" xmlns:wp="http://schemas.openxmlformats.org/drawingml/2006/wordprocessingDrawing" xmlns:w10="urn:schemas-microsoft-com:office:word" xmlns:w="http://schemas.openxmlformats.org/wordprocessingml/2006/main" xmlns:w14="http://schemas.microsoft.com/office/word/2010/wordml" xmlns:w15="http://schemas.microsoft.com/office/word/2012/wordml" xmlns:w16cex="http://schemas.microsoft.com/office/word/2018/wordml/cex" xmlns:w16cid="http://schemas.microsoft.com/office/word/2016/wordml/cid" xmlns:w16="http://schemas.microsoft.com/office/word/2018/wordml" xmlns:w16sdtdh="http://schemas.microsoft.com/office/word/2020/wordml/sdtdatahash" xmlns:w16se="http://schemas.microsoft.com/office/word/2015/wordml/symex" xmlns:wpg="http://schemas.microsoft.com/office/word/2010/wordprocessingGroup" xmlns:wpi="http://schemas.microsoft.com/office/word/2010/wordprocessingInk" xmlns:wne="http://schemas.microsoft.com/office/word/2006/wordml" xmlns:wps="http://schemas.microsoft.com/office/word/2010/wordprocessingShape" mc:Ignorable="w14 w15 w16se w16cid w16 w16cex w16sdtdh wp14">
   <w:sdt>
     <w:sdtPr>
       <w:id w:val="503943496"/>
@@ -10094,7 +10002,7 @@
 </file>
 
 <file path=word/footnotes.xml><?xml version="1.0" encoding="utf-8"?>
-<w:footnotes xmlns:wpc="http://schemas.microsoft.com/office/word/2010/wordprocessingCanvas" xmlns:cx="http://schemas.microsoft.com/office/drawing/2014/chartex" xmlns:mc="http://schemas.openxmlformats.org/markup-compatibility/2006" xmlns:o="urn:schemas-microsoft-com:office:office" xmlns:r="http://schemas.openxmlformats.org/officeDocument/2006/relationships" xmlns:m="http://schemas.openxmlformats.org/officeDocument/2006/math" xmlns:v="urn:schemas-microsoft-com:vml" xmlns:wp14="http://schemas.microsoft.com/office/word/2010/wordprocessingDrawing" xmlns:wp="http://schemas.openxmlformats.org/drawingml/2006/wordprocessingDrawing" xmlns:w10="urn:schemas-microsoft-com:office:word" xmlns:w="http://schemas.openxmlformats.org/wordprocessingml/2006/main" xmlns:w14="http://schemas.microsoft.com/office/word/2010/wordml" xmlns:w15="http://schemas.microsoft.com/office/word/2012/wordml" xmlns:w16se="http://schemas.microsoft.com/office/word/2015/wordml/symex" xmlns:wpg="http://schemas.microsoft.com/office/word/2010/wordprocessingGroup" xmlns:wpi="http://schemas.microsoft.com/office/word/2010/wordprocessingInk" xmlns:wne="http://schemas.microsoft.com/office/word/2006/wordml" xmlns:wps="http://schemas.microsoft.com/office/word/2010/wordprocessingShape" mc:Ignorable="w14 w15 w16se wp14">
+<w:footnotes xmlns:wpc="http://schemas.microsoft.com/office/word/2010/wordprocessingCanvas" xmlns:cx="http://schemas.microsoft.com/office/drawing/2014/chartex" xmlns:cx1="http://schemas.microsoft.com/office/drawing/2015/9/8/chartex" xmlns:cx2="http://schemas.microsoft.com/office/drawing/2015/10/21/chartex" xmlns:cx3="http://schemas.microsoft.com/office/drawing/2016/5/9/chartex" xmlns:cx4="http://schemas.microsoft.com/office/drawing/2016/5/10/chartex" xmlns:cx5="http://schemas.microsoft.com/office/drawing/2016/5/11/chartex" xmlns:cx6="http://schemas.microsoft.com/office/drawing/2016/5/12/chartex" xmlns:cx7="http://schemas.microsoft.com/office/drawing/2016/5/13/chartex" xmlns:cx8="http://schemas.microsoft.com/office/drawing/2016/5/14/chartex" xmlns:mc="http://schemas.openxmlformats.org/markup-compatibility/2006" xmlns:aink="http://schemas.microsoft.com/office/drawing/2016/ink" xmlns:am3d="http://schemas.microsoft.com/office/drawing/2017/model3d" xmlns:o="urn:schemas-microsoft-com:office:office" xmlns:r="http://schemas.openxmlformats.org/officeDocument/2006/relationships" xmlns:m="http://schemas.openxmlformats.org/officeDocument/2006/math" xmlns:v="urn:schemas-microsoft-com:vml" xmlns:wp14="http://schemas.microsoft.com/office/word/2010/wordprocessingDrawing" xmlns:wp="http://schemas.openxmlformats.org/drawingml/2006/wordprocessingDrawing" xmlns:w10="urn:schemas-microsoft-com:office:word" xmlns:w="http://schemas.openxmlformats.org/wordprocessingml/2006/main" xmlns:w14="http://schemas.microsoft.com/office/word/2010/wordml" xmlns:w15="http://schemas.microsoft.com/office/word/2012/wordml" xmlns:w16cex="http://schemas.microsoft.com/office/word/2018/wordml/cex" xmlns:w16cid="http://schemas.microsoft.com/office/word/2016/wordml/cid" xmlns:w16="http://schemas.microsoft.com/office/word/2018/wordml" xmlns:w16sdtdh="http://schemas.microsoft.com/office/word/2020/wordml/sdtdatahash" xmlns:w16se="http://schemas.microsoft.com/office/word/2015/wordml/symex" xmlns:wpg="http://schemas.microsoft.com/office/word/2010/wordprocessingGroup" xmlns:wpi="http://schemas.microsoft.com/office/word/2010/wordprocessingInk" xmlns:wne="http://schemas.microsoft.com/office/word/2006/wordml" xmlns:wps="http://schemas.microsoft.com/office/word/2010/wordprocessingShape" mc:Ignorable="w14 w15 w16se w16cid w16 w16cex w16sdtdh wp14">
   <w:footnote w:type="separator" w:id="-1">
     <w:p>
       <w:pPr>
@@ -10119,7 +10027,7 @@
 </file>
 
 <file path=word/numbering.xml><?xml version="1.0" encoding="utf-8"?>
-<w:numbering xmlns:wpc="http://schemas.microsoft.com/office/word/2010/wordprocessingCanvas" xmlns:cx="http://schemas.microsoft.com/office/drawing/2014/chartex" xmlns:mc="http://schemas.openxmlformats.org/markup-compatibility/2006" xmlns:o="urn:schemas-microsoft-com:office:office" xmlns:r="http://schemas.openxmlformats.org/officeDocument/2006/relationships" xmlns:m="http://schemas.openxmlformats.org/officeDocument/2006/math" xmlns:v="urn:schemas-microsoft-com:vml" xmlns:wp14="http://schemas.microsoft.com/office/word/2010/wordprocessingDrawing" xmlns:wp="http://schemas.openxmlformats.org/drawingml/2006/wordprocessingDrawing" xmlns:w10="urn:schemas-microsoft-com:office:word" xmlns:w="http://schemas.openxmlformats.org/wordprocessingml/2006/main" xmlns:w14="http://schemas.microsoft.com/office/word/2010/wordml" xmlns:w15="http://schemas.microsoft.com/office/word/2012/wordml" xmlns:w16se="http://schemas.microsoft.com/office/word/2015/wordml/symex" xmlns:wpg="http://schemas.microsoft.com/office/word/2010/wordprocessingGroup" xmlns:wpi="http://schemas.microsoft.com/office/word/2010/wordprocessingInk" xmlns:wne="http://schemas.microsoft.com/office/word/2006/wordml" xmlns:wps="http://schemas.microsoft.com/office/word/2010/wordprocessingShape" mc:Ignorable="w14 w15 w16se wp14">
+<w:numbering xmlns:wpc="http://schemas.microsoft.com/office/word/2010/wordprocessingCanvas" xmlns:cx="http://schemas.microsoft.com/office/drawing/2014/chartex" xmlns:cx1="http://schemas.microsoft.com/office/drawing/2015/9/8/chartex" xmlns:cx2="http://schemas.microsoft.com/office/drawing/2015/10/21/chartex" xmlns:cx3="http://schemas.microsoft.com/office/drawing/2016/5/9/chartex" xmlns:cx4="http://schemas.microsoft.com/office/drawing/2016/5/10/chartex" xmlns:cx5="http://schemas.microsoft.com/office/drawing/2016/5/11/chartex" xmlns:cx6="http://schemas.microsoft.com/office/drawing/2016/5/12/chartex" xmlns:cx7="http://schemas.microsoft.com/office/drawing/2016/5/13/chartex" xmlns:cx8="http://schemas.microsoft.com/office/drawing/2016/5/14/chartex" xmlns:mc="http://schemas.openxmlformats.org/markup-compatibility/2006" xmlns:aink="http://schemas.microsoft.com/office/drawing/2016/ink" xmlns:am3d="http://schemas.microsoft.com/office/drawing/2017/model3d" xmlns:o="urn:schemas-microsoft-com:office:office" xmlns:r="http://schemas.openxmlformats.org/officeDocument/2006/relationships" xmlns:m="http://schemas.openxmlformats.org/officeDocument/2006/math" xmlns:v="urn:schemas-microsoft-com:vml" xmlns:wp14="http://schemas.microsoft.com/office/word/2010/wordprocessingDrawing" xmlns:wp="http://schemas.openxmlformats.org/drawingml/2006/wordprocessingDrawing" xmlns:w10="urn:schemas-microsoft-com:office:word" xmlns:w="http://schemas.openxmlformats.org/wordprocessingml/2006/main" xmlns:w14="http://schemas.microsoft.com/office/word/2010/wordml" xmlns:w15="http://schemas.microsoft.com/office/word/2012/wordml" xmlns:w16cex="http://schemas.microsoft.com/office/word/2018/wordml/cex" xmlns:w16cid="http://schemas.microsoft.com/office/word/2016/wordml/cid" xmlns:w16="http://schemas.microsoft.com/office/word/2018/wordml" xmlns:w16sdtdh="http://schemas.microsoft.com/office/word/2020/wordml/sdtdatahash" xmlns:w16se="http://schemas.microsoft.com/office/word/2015/wordml/symex" xmlns:wpg="http://schemas.microsoft.com/office/word/2010/wordprocessingGroup" xmlns:wpi="http://schemas.microsoft.com/office/word/2010/wordprocessingInk" xmlns:wne="http://schemas.microsoft.com/office/word/2006/wordml" xmlns:wps="http://schemas.microsoft.com/office/word/2010/wordprocessingShape" mc:Ignorable="w14 w15 w16se w16cid w16 w16cex w16sdtdh wp14">
   <w:abstractNum w:abstractNumId="0" w15:restartNumberingAfterBreak="0">
     <w:nsid w:val="03905120"/>
     <w:multiLevelType w:val="hybridMultilevel"/>
@@ -13947,7 +13855,7 @@
 </file>
 
 <file path=word/styles.xml><?xml version="1.0" encoding="utf-8"?>
-<w:styles xmlns:mc="http://schemas.openxmlformats.org/markup-compatibility/2006" xmlns:r="http://schemas.openxmlformats.org/officeDocument/2006/relationships" xmlns:w="http://schemas.openxmlformats.org/wordprocessingml/2006/main" xmlns:w14="http://schemas.microsoft.com/office/word/2010/wordml" xmlns:w15="http://schemas.microsoft.com/office/word/2012/wordml" xmlns:w16se="http://schemas.microsoft.com/office/word/2015/wordml/symex" mc:Ignorable="w14 w15 w16se">
+<w:styles xmlns:mc="http://schemas.openxmlformats.org/markup-compatibility/2006" xmlns:r="http://schemas.openxmlformats.org/officeDocument/2006/relationships" xmlns:w="http://schemas.openxmlformats.org/wordprocessingml/2006/main" xmlns:w14="http://schemas.microsoft.com/office/word/2010/wordml" xmlns:w15="http://schemas.microsoft.com/office/word/2012/wordml" xmlns:w16cex="http://schemas.microsoft.com/office/word/2018/wordml/cex" xmlns:w16cid="http://schemas.microsoft.com/office/word/2016/wordml/cid" xmlns:w16="http://schemas.microsoft.com/office/word/2018/wordml" xmlns:w16sdtdh="http://schemas.microsoft.com/office/word/2020/wordml/sdtdatahash" xmlns:w16se="http://schemas.microsoft.com/office/word/2015/wordml/symex" mc:Ignorable="w14 w15 w16se w16cid w16 w16cex w16sdtdh">
   <w:docDefaults>
     <w:rPrDefault>
       <w:rPr>
@@ -13964,7 +13872,7 @@
       </w:pPr>
     </w:pPrDefault>
   </w:docDefaults>
-  <w:latentStyles w:defLockedState="0" w:defUIPriority="99" w:defSemiHidden="0" w:defUnhideWhenUsed="0" w:defQFormat="0" w:count="371">
+  <w:latentStyles w:defLockedState="0" w:defUIPriority="99" w:defSemiHidden="0" w:defUnhideWhenUsed="0" w:defQFormat="0" w:count="376">
     <w:lsdException w:name="Normal" w:uiPriority="0" w:qFormat="1"/>
     <w:lsdException w:name="heading 1" w:uiPriority="9" w:qFormat="1"/>
     <w:lsdException w:name="heading 2" w:semiHidden="1" w:uiPriority="9" w:unhideWhenUsed="1" w:qFormat="1"/>
@@ -14070,7 +13978,6 @@
     <w:lsdException w:name="HTML Sample" w:semiHidden="1" w:unhideWhenUsed="1"/>
     <w:lsdException w:name="HTML Typewriter" w:semiHidden="1" w:unhideWhenUsed="1"/>
     <w:lsdException w:name="HTML Variable" w:semiHidden="1" w:unhideWhenUsed="1"/>
-    <w:lsdException w:name="Normal Table" w:semiHidden="1" w:unhideWhenUsed="1"/>
     <w:lsdException w:name="annotation subject" w:semiHidden="1" w:unhideWhenUsed="1"/>
     <w:lsdException w:name="No List" w:semiHidden="1" w:unhideWhenUsed="1"/>
     <w:lsdException w:name="Outline List 1" w:semiHidden="1" w:unhideWhenUsed="1"/>
@@ -14113,11 +14020,8 @@
     <w:lsdException w:name="Table Contemporary" w:semiHidden="1" w:unhideWhenUsed="1"/>
     <w:lsdException w:name="Table Elegant" w:semiHidden="1" w:unhideWhenUsed="1"/>
     <w:lsdException w:name="Table Professional" w:semiHidden="1" w:unhideWhenUsed="1"/>
-    <w:lsdException w:name="Table Subtle 1" w:semiHidden="1" w:unhideWhenUsed="1"/>
     <w:lsdException w:name="Table Subtle 2" w:semiHidden="1" w:unhideWhenUsed="1"/>
     <w:lsdException w:name="Table Web 1" w:semiHidden="1" w:unhideWhenUsed="1"/>
-    <w:lsdException w:name="Table Web 2" w:semiHidden="1" w:unhideWhenUsed="1"/>
-    <w:lsdException w:name="Table Web 3" w:semiHidden="1" w:unhideWhenUsed="1"/>
     <w:lsdException w:name="Balloon Text" w:semiHidden="1" w:unhideWhenUsed="1"/>
     <w:lsdException w:name="Table Grid" w:uiPriority="39"/>
     <w:lsdException w:name="Table Theme" w:semiHidden="1" w:unhideWhenUsed="1"/>
@@ -14336,6 +14240,11 @@
     <w:lsdException w:name="List Table 5 Dark Accent 6" w:uiPriority="50"/>
     <w:lsdException w:name="List Table 6 Colorful Accent 6" w:uiPriority="51"/>
     <w:lsdException w:name="List Table 7 Colorful Accent 6" w:uiPriority="52"/>
+    <w:lsdException w:name="Mention" w:semiHidden="1" w:unhideWhenUsed="1"/>
+    <w:lsdException w:name="Smart Hyperlink" w:semiHidden="1" w:unhideWhenUsed="1"/>
+    <w:lsdException w:name="Hashtag" w:semiHidden="1" w:unhideWhenUsed="1"/>
+    <w:lsdException w:name="Unresolved Mention" w:semiHidden="1" w:unhideWhenUsed="1"/>
+    <w:lsdException w:name="Smart Link" w:semiHidden="1" w:unhideWhenUsed="1"/>
   </w:latentStyles>
   <w:style w:type="paragraph" w:default="1" w:styleId="a">
     <w:name w:val="Normal"/>
@@ -14906,8 +14815,8 @@
       <w:bCs/>
     </w:rPr>
   </w:style>
-  <w:style w:type="character" w:customStyle="1" w:styleId="UnresolvedMention">
-    <w:name w:val="Unresolved Mention"/>
+  <w:style w:type="character" w:customStyle="1" w:styleId="14">
+    <w:name w:val="확인되지 않은 멘션1"/>
     <w:basedOn w:val="a0"/>
     <w:uiPriority w:val="99"/>
     <w:semiHidden/>
